--- a/3需求工程项目计划/PRD2017-G07-需求工程项目计划1.7.docx
+++ b/3需求工程项目计划/PRD2017-G07-需求工程项目计划1.7.docx
@@ -2331,9 +2331,6 @@
     <w:p>
       <w:pPr>
         <w:ind w:firstLineChars="0" w:firstLine="0"/>
-        <w:rPr>
-          <w:rFonts w:hint="eastAsia"/>
-        </w:rPr>
       </w:pPr>
     </w:p>
     <w:p>
@@ -2363,8 +2360,6 @@
     <w:bookmarkStart w:id="15" w:name="_Toc496214309"/>
     <w:bookmarkStart w:id="16" w:name="_Toc496819908"/>
     <w:bookmarkStart w:id="17" w:name="_Toc496863236"/>
-    <w:bookmarkStart w:id="18" w:name="_GoBack"/>
-    <w:bookmarkEnd w:id="18"/>
     <w:p>
       <w:pPr>
         <w:pStyle w:val="11"/>
@@ -5919,7 +5914,7 @@
         <w:lastRenderedPageBreak/>
         <w:fldChar w:fldCharType="end"/>
       </w:r>
-      <w:bookmarkStart w:id="19" w:name="_Toc499383772"/>
+      <w:bookmarkStart w:id="18" w:name="_Toc499383772"/>
       <w:proofErr w:type="spellStart"/>
       <w:r>
         <w:rPr>
@@ -5930,36 +5925,36 @@
       <w:bookmarkEnd w:id="15"/>
       <w:bookmarkEnd w:id="16"/>
       <w:bookmarkEnd w:id="17"/>
+      <w:bookmarkEnd w:id="18"/>
+      <w:proofErr w:type="spellEnd"/>
+      <w:r>
+        <w:t xml:space="preserve"> </w:t>
+      </w:r>
+    </w:p>
+    <w:p>
+      <w:pPr>
+        <w:pStyle w:val="2"/>
+      </w:pPr>
+      <w:bookmarkStart w:id="19" w:name="_Toc496214310"/>
+      <w:bookmarkStart w:id="20" w:name="_Toc496819909"/>
+      <w:bookmarkStart w:id="21" w:name="_Toc496863237"/>
+      <w:bookmarkStart w:id="22" w:name="_Toc499383773"/>
+      <w:r>
+        <w:rPr>
+          <w:rFonts w:hint="eastAsia"/>
+        </w:rPr>
+        <w:t>计划</w:t>
+      </w:r>
+      <w:r>
+        <w:rPr>
+          <w:rFonts w:hint="eastAsia"/>
+        </w:rPr>
+        <w:t>概述</w:t>
+      </w:r>
       <w:bookmarkEnd w:id="19"/>
-      <w:proofErr w:type="spellEnd"/>
-      <w:r>
-        <w:t xml:space="preserve"> </w:t>
-      </w:r>
-    </w:p>
-    <w:p>
-      <w:pPr>
-        <w:pStyle w:val="2"/>
-      </w:pPr>
-      <w:bookmarkStart w:id="20" w:name="_Toc496214310"/>
-      <w:bookmarkStart w:id="21" w:name="_Toc496819909"/>
-      <w:bookmarkStart w:id="22" w:name="_Toc496863237"/>
-      <w:bookmarkStart w:id="23" w:name="_Toc499383773"/>
-      <w:r>
-        <w:rPr>
-          <w:rFonts w:hint="eastAsia"/>
-        </w:rPr>
-        <w:t>计划</w:t>
-      </w:r>
-      <w:r>
-        <w:rPr>
-          <w:rFonts w:hint="eastAsia"/>
-        </w:rPr>
-        <w:t>概述</w:t>
-      </w:r>
       <w:bookmarkEnd w:id="20"/>
       <w:bookmarkEnd w:id="21"/>
       <w:bookmarkEnd w:id="22"/>
-      <w:bookmarkEnd w:id="23"/>
     </w:p>
     <w:p>
       <w:pPr>
@@ -6012,175 +6007,175 @@
       <w:pPr>
         <w:pStyle w:val="2"/>
       </w:pPr>
-      <w:bookmarkStart w:id="24" w:name="_Toc496214311"/>
-      <w:bookmarkStart w:id="25" w:name="_Toc496819910"/>
-      <w:bookmarkStart w:id="26" w:name="_Toc496863238"/>
-      <w:bookmarkStart w:id="27" w:name="_Toc499383774"/>
+      <w:bookmarkStart w:id="23" w:name="_Toc496214311"/>
+      <w:bookmarkStart w:id="24" w:name="_Toc496819910"/>
+      <w:bookmarkStart w:id="25" w:name="_Toc496863238"/>
+      <w:bookmarkStart w:id="26" w:name="_Toc499383774"/>
       <w:r>
         <w:rPr>
           <w:rFonts w:hint="eastAsia"/>
         </w:rPr>
         <w:t>项目交付物</w:t>
       </w:r>
+      <w:bookmarkEnd w:id="23"/>
       <w:bookmarkEnd w:id="24"/>
       <w:bookmarkEnd w:id="25"/>
       <w:bookmarkEnd w:id="26"/>
+    </w:p>
+    <w:p>
+      <w:pPr>
+        <w:ind w:firstLine="480"/>
+      </w:pPr>
+      <w:r>
+        <w:rPr>
+          <w:rFonts w:hint="eastAsia"/>
+        </w:rPr>
+        <w:t>程序：</w:t>
+      </w:r>
+    </w:p>
+    <w:p>
+      <w:pPr>
+        <w:ind w:firstLine="480"/>
+      </w:pPr>
+      <w:r>
+        <w:rPr>
+          <w:rFonts w:hint="eastAsia"/>
+        </w:rPr>
+        <w:t xml:space="preserve">    </w:t>
+      </w:r>
+      <w:r>
+        <w:rPr>
+          <w:rFonts w:hint="eastAsia"/>
+        </w:rPr>
+        <w:t>软件工程系列课程教学辅助网站</w:t>
+      </w:r>
+    </w:p>
+    <w:p>
+      <w:pPr>
+        <w:ind w:firstLine="480"/>
+      </w:pPr>
+      <w:r>
+        <w:rPr>
+          <w:rFonts w:hint="eastAsia"/>
+        </w:rPr>
+        <w:t>文档：</w:t>
+      </w:r>
+    </w:p>
+    <w:p>
+      <w:pPr>
+        <w:ind w:leftChars="200" w:left="1200" w:hangingChars="300" w:hanging="720"/>
+      </w:pPr>
+      <w:r>
+        <w:rPr>
+          <w:rFonts w:hint="eastAsia"/>
+        </w:rPr>
+        <w:t xml:space="preserve">    </w:t>
+      </w:r>
+      <w:r>
+        <w:t>1.</w:t>
+      </w:r>
+      <w:r>
+        <w:rPr>
+          <w:rFonts w:hint="eastAsia"/>
+        </w:rPr>
+        <w:t xml:space="preserve"> </w:t>
+      </w:r>
+      <w:r>
+        <w:rPr>
+          <w:rFonts w:hint="eastAsia"/>
+        </w:rPr>
+        <w:t>用户操作手册：本手册详细描述软件的功能、性能和用户界面，使用户</w:t>
+      </w:r>
+      <w:r>
+        <w:t xml:space="preserve"> </w:t>
+      </w:r>
+      <w:r>
+        <w:t>对如何使用该软件得到具体的了解</w:t>
+      </w:r>
+      <w:r>
+        <w:t>,</w:t>
+      </w:r>
+      <w:r>
+        <w:t>为操作人员提供该软件各种运行情况的有关知识，特别是操作方法的具体细节。</w:t>
+      </w:r>
+    </w:p>
+    <w:p>
+      <w:pPr>
+        <w:ind w:leftChars="200" w:left="1200" w:hangingChars="300" w:hanging="720"/>
+      </w:pPr>
+      <w:r>
+        <w:t xml:space="preserve">    2.</w:t>
+      </w:r>
+      <w:r>
+        <w:rPr>
+          <w:rFonts w:hint="eastAsia"/>
+        </w:rPr>
+        <w:t xml:space="preserve"> </w:t>
+      </w:r>
+      <w:r>
+        <w:rPr>
+          <w:rFonts w:hint="eastAsia"/>
+        </w:rPr>
+        <w:t>软件维护手册：主要包括软件系统说明、程序模块说明、操作环境、支</w:t>
+      </w:r>
+      <w:r>
+        <w:t xml:space="preserve"> </w:t>
+      </w:r>
+      <w:proofErr w:type="gramStart"/>
+      <w:r>
+        <w:t>持软件</w:t>
+      </w:r>
+      <w:proofErr w:type="gramEnd"/>
+      <w:r>
+        <w:t>的说明、维护过程的说明，便于软件的维护。</w:t>
+      </w:r>
+    </w:p>
+    <w:p>
+      <w:pPr>
+        <w:pStyle w:val="2"/>
+      </w:pPr>
+      <w:bookmarkStart w:id="27" w:name="_Toc496819911"/>
+      <w:bookmarkStart w:id="28" w:name="_Toc496863239"/>
+      <w:bookmarkStart w:id="29" w:name="_Toc499383775"/>
+      <w:r>
+        <w:rPr>
+          <w:rFonts w:hint="eastAsia"/>
+        </w:rPr>
+        <w:t>项目模型</w:t>
+      </w:r>
       <w:bookmarkEnd w:id="27"/>
-    </w:p>
-    <w:p>
-      <w:pPr>
-        <w:ind w:firstLine="480"/>
-      </w:pPr>
-      <w:r>
-        <w:rPr>
-          <w:rFonts w:hint="eastAsia"/>
-        </w:rPr>
-        <w:t>程序：</w:t>
-      </w:r>
-    </w:p>
-    <w:p>
-      <w:pPr>
-        <w:ind w:firstLine="480"/>
-      </w:pPr>
-      <w:r>
-        <w:rPr>
-          <w:rFonts w:hint="eastAsia"/>
-        </w:rPr>
-        <w:t xml:space="preserve">    </w:t>
-      </w:r>
-      <w:r>
-        <w:rPr>
-          <w:rFonts w:hint="eastAsia"/>
-        </w:rPr>
-        <w:t>软件工程系列课程教学辅助网站</w:t>
-      </w:r>
-    </w:p>
-    <w:p>
-      <w:pPr>
-        <w:ind w:firstLine="480"/>
-      </w:pPr>
-      <w:r>
-        <w:rPr>
-          <w:rFonts w:hint="eastAsia"/>
-        </w:rPr>
-        <w:t>文档：</w:t>
-      </w:r>
-    </w:p>
-    <w:p>
-      <w:pPr>
-        <w:ind w:leftChars="200" w:left="1200" w:hangingChars="300" w:hanging="720"/>
-      </w:pPr>
-      <w:r>
-        <w:rPr>
-          <w:rFonts w:hint="eastAsia"/>
-        </w:rPr>
-        <w:t xml:space="preserve">    </w:t>
-      </w:r>
-      <w:r>
-        <w:t>1.</w:t>
-      </w:r>
-      <w:r>
-        <w:rPr>
-          <w:rFonts w:hint="eastAsia"/>
-        </w:rPr>
-        <w:t xml:space="preserve"> </w:t>
-      </w:r>
-      <w:r>
-        <w:rPr>
-          <w:rFonts w:hint="eastAsia"/>
-        </w:rPr>
-        <w:t>用户操作手册：本手册详细描述软件的功能、性能和用户界面，使用户</w:t>
-      </w:r>
-      <w:r>
-        <w:t xml:space="preserve"> </w:t>
-      </w:r>
-      <w:r>
-        <w:t>对如何使用该软件得到具体的了解</w:t>
-      </w:r>
-      <w:r>
-        <w:t>,</w:t>
-      </w:r>
-      <w:r>
-        <w:t>为操作人员提供该软件各种运行情况的有关知识，特别是操作方法的具体细节。</w:t>
-      </w:r>
-    </w:p>
-    <w:p>
-      <w:pPr>
-        <w:ind w:leftChars="200" w:left="1200" w:hangingChars="300" w:hanging="720"/>
-      </w:pPr>
-      <w:r>
-        <w:t xml:space="preserve">    2.</w:t>
-      </w:r>
-      <w:r>
-        <w:rPr>
-          <w:rFonts w:hint="eastAsia"/>
-        </w:rPr>
-        <w:t xml:space="preserve"> </w:t>
-      </w:r>
-      <w:r>
-        <w:rPr>
-          <w:rFonts w:hint="eastAsia"/>
-        </w:rPr>
-        <w:t>软件维护手册：主要包括软件系统说明、程序模块说明、操作环境、支</w:t>
-      </w:r>
-      <w:r>
-        <w:t xml:space="preserve"> </w:t>
-      </w:r>
-      <w:proofErr w:type="gramStart"/>
-      <w:r>
-        <w:t>持软件</w:t>
-      </w:r>
-      <w:proofErr w:type="gramEnd"/>
-      <w:r>
-        <w:t>的说明、维护过程的说明，便于软件的维护。</w:t>
-      </w:r>
-    </w:p>
-    <w:p>
-      <w:pPr>
-        <w:pStyle w:val="2"/>
-      </w:pPr>
-      <w:bookmarkStart w:id="28" w:name="_Toc496819911"/>
-      <w:bookmarkStart w:id="29" w:name="_Toc496863239"/>
-      <w:bookmarkStart w:id="30" w:name="_Toc499383775"/>
-      <w:r>
-        <w:rPr>
-          <w:rFonts w:hint="eastAsia"/>
-        </w:rPr>
-        <w:t>项目模型</w:t>
-      </w:r>
       <w:bookmarkEnd w:id="28"/>
       <w:bookmarkEnd w:id="29"/>
+    </w:p>
+    <w:p>
+      <w:pPr>
+        <w:ind w:firstLine="480"/>
+      </w:pPr>
+      <w:r>
+        <w:rPr>
+          <w:rFonts w:hint="eastAsia"/>
+        </w:rPr>
+        <w:t>采用迭代模型</w:t>
+      </w:r>
+    </w:p>
+    <w:p>
+      <w:pPr>
+        <w:pStyle w:val="2"/>
+      </w:pPr>
+      <w:bookmarkStart w:id="30" w:name="_Toc496214313"/>
+      <w:bookmarkStart w:id="31" w:name="_Toc496819912"/>
+      <w:bookmarkStart w:id="32" w:name="_Toc496863240"/>
+      <w:bookmarkStart w:id="33" w:name="_Toc499383776"/>
+      <w:r>
+        <w:rPr>
+          <w:rFonts w:hint="eastAsia"/>
+        </w:rPr>
+        <w:t>参考资料</w:t>
+      </w:r>
       <w:bookmarkEnd w:id="30"/>
-    </w:p>
-    <w:p>
-      <w:pPr>
-        <w:ind w:firstLine="480"/>
-      </w:pPr>
-      <w:r>
-        <w:rPr>
-          <w:rFonts w:hint="eastAsia"/>
-        </w:rPr>
-        <w:t>采用迭代模型</w:t>
-      </w:r>
-    </w:p>
-    <w:p>
-      <w:pPr>
-        <w:pStyle w:val="2"/>
-      </w:pPr>
-      <w:bookmarkStart w:id="31" w:name="_Toc496214313"/>
-      <w:bookmarkStart w:id="32" w:name="_Toc496819912"/>
-      <w:bookmarkStart w:id="33" w:name="_Toc496863240"/>
-      <w:bookmarkStart w:id="34" w:name="_Toc499383776"/>
-      <w:r>
-        <w:rPr>
-          <w:rFonts w:hint="eastAsia"/>
-        </w:rPr>
-        <w:t>参考资料</w:t>
-      </w:r>
       <w:bookmarkEnd w:id="31"/>
       <w:bookmarkEnd w:id="32"/>
       <w:bookmarkEnd w:id="33"/>
-      <w:bookmarkEnd w:id="34"/>
     </w:p>
     <w:p>
       <w:pPr>
@@ -6336,10 +6331,10 @@
       <w:pPr>
         <w:pStyle w:val="2"/>
       </w:pPr>
-      <w:bookmarkStart w:id="35" w:name="_Toc496214314"/>
-      <w:bookmarkStart w:id="36" w:name="_Toc496819913"/>
-      <w:bookmarkStart w:id="37" w:name="_Toc496863241"/>
-      <w:bookmarkStart w:id="38" w:name="_Toc499383777"/>
+      <w:bookmarkStart w:id="34" w:name="_Toc496214314"/>
+      <w:bookmarkStart w:id="35" w:name="_Toc496819913"/>
+      <w:bookmarkStart w:id="36" w:name="_Toc496863241"/>
+      <w:bookmarkStart w:id="37" w:name="_Toc499383777"/>
       <w:r>
         <w:rPr>
           <w:rFonts w:hint="eastAsia"/>
@@ -6347,10 +6342,10 @@
         <w:lastRenderedPageBreak/>
         <w:t>定义和缩略语</w:t>
       </w:r>
+      <w:bookmarkEnd w:id="34"/>
       <w:bookmarkEnd w:id="35"/>
       <w:bookmarkEnd w:id="36"/>
       <w:bookmarkEnd w:id="37"/>
-      <w:bookmarkEnd w:id="38"/>
     </w:p>
     <w:p>
       <w:pPr>
@@ -6396,7 +6391,7 @@
       <w:pPr>
         <w:pStyle w:val="1"/>
       </w:pPr>
-      <w:bookmarkStart w:id="39" w:name="_Toc499383778"/>
+      <w:bookmarkStart w:id="38" w:name="_Toc499383778"/>
       <w:r>
         <w:rPr>
           <w:rFonts w:hint="eastAsia"/>
@@ -6405,18 +6400,134 @@
         <w:lastRenderedPageBreak/>
         <w:t>项目目标</w:t>
       </w:r>
+      <w:bookmarkEnd w:id="38"/>
+    </w:p>
+    <w:p>
+      <w:pPr>
+        <w:pStyle w:val="2"/>
+      </w:pPr>
+      <w:bookmarkStart w:id="39" w:name="_Toc499383779"/>
+      <w:r>
+        <w:rPr>
+          <w:rFonts w:hint="eastAsia"/>
+        </w:rPr>
+        <w:t>过程</w:t>
+      </w:r>
+      <w:r>
+        <w:t>产品</w:t>
+      </w:r>
       <w:bookmarkEnd w:id="39"/>
     </w:p>
     <w:p>
       <w:pPr>
+        <w:ind w:firstLine="480"/>
+      </w:pPr>
+      <w:r>
+        <w:rPr>
+          <w:rFonts w:hint="eastAsia"/>
+        </w:rPr>
+        <w:t>《可行性分析》</w:t>
+      </w:r>
+    </w:p>
+    <w:p>
+      <w:pPr>
+        <w:ind w:firstLine="480"/>
+      </w:pPr>
+      <w:r>
+        <w:rPr>
+          <w:rFonts w:hint="eastAsia"/>
+        </w:rPr>
+        <w:t>《项目章程》</w:t>
+      </w:r>
+    </w:p>
+    <w:p>
+      <w:pPr>
+        <w:ind w:firstLine="480"/>
+      </w:pPr>
+      <w:r>
+        <w:rPr>
+          <w:rFonts w:hint="eastAsia"/>
+        </w:rPr>
+        <w:t>《项目计划》</w:t>
+      </w:r>
+    </w:p>
+    <w:p>
+      <w:pPr>
+        <w:ind w:firstLine="480"/>
+      </w:pPr>
+      <w:r>
+        <w:rPr>
+          <w:rFonts w:hint="eastAsia"/>
+        </w:rPr>
+        <w:t>《需求工程</w:t>
+      </w:r>
+      <w:r>
+        <w:rPr>
+          <w:rFonts w:hint="eastAsia"/>
+        </w:rPr>
+        <w:t>项目</w:t>
+      </w:r>
+      <w:r>
+        <w:rPr>
+          <w:rFonts w:hint="eastAsia"/>
+        </w:rPr>
+        <w:t>计划》</w:t>
+      </w:r>
+    </w:p>
+    <w:p>
+      <w:pPr>
+        <w:ind w:firstLine="480"/>
+      </w:pPr>
+      <w:r>
+        <w:rPr>
+          <w:rFonts w:hint="eastAsia"/>
+        </w:rPr>
+        <w:t>《需求规格说明书》</w:t>
+      </w:r>
+    </w:p>
+    <w:p>
+      <w:pPr>
+        <w:ind w:firstLine="480"/>
+      </w:pPr>
+      <w:r>
+        <w:rPr>
+          <w:rFonts w:hint="eastAsia"/>
+        </w:rPr>
+        <w:t>《测试用例》</w:t>
+      </w:r>
+    </w:p>
+    <w:p>
+      <w:pPr>
+        <w:ind w:firstLine="480"/>
+      </w:pPr>
+      <w:r>
+        <w:rPr>
+          <w:rFonts w:hint="eastAsia"/>
+        </w:rPr>
+        <w:t>《用户手册》</w:t>
+      </w:r>
+    </w:p>
+    <w:p>
+      <w:pPr>
+        <w:ind w:firstLine="480"/>
+      </w:pPr>
+      <w:r>
+        <w:rPr>
+          <w:rFonts w:hint="eastAsia"/>
+        </w:rPr>
+        <w:t>《项目总体报告》</w:t>
+      </w:r>
+    </w:p>
+    <w:p>
+      <w:pPr>
         <w:pStyle w:val="2"/>
       </w:pPr>
-      <w:bookmarkStart w:id="40" w:name="_Toc499383779"/>
-      <w:r>
-        <w:rPr>
-          <w:rFonts w:hint="eastAsia"/>
-        </w:rPr>
-        <w:t>过程</w:t>
+      <w:bookmarkStart w:id="40" w:name="_Toc499383780"/>
+      <w:r>
+        <w:rPr>
+          <w:rFonts w:hint="eastAsia"/>
+        </w:rPr>
+        <w:t>非移交</w:t>
       </w:r>
       <w:r>
         <w:t>产品</w:t>
@@ -6431,7 +6542,7 @@
         <w:rPr>
           <w:rFonts w:hint="eastAsia"/>
         </w:rPr>
-        <w:t>《可行性分析》</w:t>
+        <w:t>《会议记录》</w:t>
       </w:r>
     </w:p>
     <w:p>
@@ -6442,7 +6553,19 @@
         <w:rPr>
           <w:rFonts w:hint="eastAsia"/>
         </w:rPr>
-        <w:t>《项目章程》</w:t>
+        <w:t>《需求变更</w:t>
+      </w:r>
+      <w:r>
+        <w:rPr>
+          <w:rFonts w:hint="eastAsia"/>
+        </w:rPr>
+        <w:t>控制</w:t>
+      </w:r>
+      <w:r>
+        <w:rPr>
+          <w:rFonts w:hint="eastAsia"/>
+        </w:rPr>
+        <w:t>》</w:t>
       </w:r>
     </w:p>
     <w:p>
@@ -6453,7 +6576,7 @@
         <w:rPr>
           <w:rFonts w:hint="eastAsia"/>
         </w:rPr>
-        <w:t>《项目计划》</w:t>
+        <w:t>《用户群分类》</w:t>
       </w:r>
     </w:p>
     <w:p>
@@ -6464,19 +6587,7 @@
         <w:rPr>
           <w:rFonts w:hint="eastAsia"/>
         </w:rPr>
-        <w:t>《需求工程</w:t>
-      </w:r>
-      <w:r>
-        <w:rPr>
-          <w:rFonts w:hint="eastAsia"/>
-        </w:rPr>
-        <w:t>项目</w:t>
-      </w:r>
-      <w:r>
-        <w:rPr>
-          <w:rFonts w:hint="eastAsia"/>
-        </w:rPr>
-        <w:t>计划》</w:t>
+        <w:t>《愿景与范围》</w:t>
       </w:r>
     </w:p>
     <w:p>
@@ -6487,7 +6598,7 @@
         <w:rPr>
           <w:rFonts w:hint="eastAsia"/>
         </w:rPr>
-        <w:t>《需求规格说明书》</w:t>
+        <w:t>《数据字典》</w:t>
       </w:r>
     </w:p>
     <w:p>
@@ -6498,140 +6609,24 @@
         <w:rPr>
           <w:rFonts w:hint="eastAsia"/>
         </w:rPr>
-        <w:t>《测试用例》</w:t>
-      </w:r>
-    </w:p>
-    <w:p>
-      <w:pPr>
-        <w:ind w:firstLine="480"/>
-      </w:pPr>
-      <w:r>
-        <w:rPr>
-          <w:rFonts w:hint="eastAsia"/>
-        </w:rPr>
-        <w:t>《用户手册》</w:t>
-      </w:r>
-    </w:p>
-    <w:p>
-      <w:pPr>
-        <w:ind w:firstLine="480"/>
-      </w:pPr>
-      <w:r>
-        <w:rPr>
-          <w:rFonts w:hint="eastAsia"/>
-        </w:rPr>
-        <w:t>《项目总体报告》</w:t>
+        <w:t>《需求优先级》</w:t>
       </w:r>
     </w:p>
     <w:p>
       <w:pPr>
         <w:pStyle w:val="2"/>
       </w:pPr>
-      <w:bookmarkStart w:id="41" w:name="_Toc499383780"/>
-      <w:r>
-        <w:rPr>
-          <w:rFonts w:hint="eastAsia"/>
-        </w:rPr>
-        <w:t>非移交</w:t>
-      </w:r>
-      <w:r>
-        <w:t>产品</w:t>
+      <w:bookmarkStart w:id="41" w:name="_Toc499383781"/>
+      <w:r>
+        <w:rPr>
+          <w:rFonts w:hint="eastAsia"/>
+        </w:rPr>
+        <w:t>系统运行</w:t>
+      </w:r>
+      <w:r>
+        <w:t>环境</w:t>
       </w:r>
       <w:bookmarkEnd w:id="41"/>
-    </w:p>
-    <w:p>
-      <w:pPr>
-        <w:ind w:firstLine="480"/>
-      </w:pPr>
-      <w:r>
-        <w:rPr>
-          <w:rFonts w:hint="eastAsia"/>
-        </w:rPr>
-        <w:t>《会议记录》</w:t>
-      </w:r>
-    </w:p>
-    <w:p>
-      <w:pPr>
-        <w:ind w:firstLine="480"/>
-      </w:pPr>
-      <w:r>
-        <w:rPr>
-          <w:rFonts w:hint="eastAsia"/>
-        </w:rPr>
-        <w:t>《需求变更</w:t>
-      </w:r>
-      <w:r>
-        <w:rPr>
-          <w:rFonts w:hint="eastAsia"/>
-        </w:rPr>
-        <w:t>控制</w:t>
-      </w:r>
-      <w:r>
-        <w:rPr>
-          <w:rFonts w:hint="eastAsia"/>
-        </w:rPr>
-        <w:t>》</w:t>
-      </w:r>
-    </w:p>
-    <w:p>
-      <w:pPr>
-        <w:ind w:firstLine="480"/>
-      </w:pPr>
-      <w:r>
-        <w:rPr>
-          <w:rFonts w:hint="eastAsia"/>
-        </w:rPr>
-        <w:t>《用户群分类》</w:t>
-      </w:r>
-    </w:p>
-    <w:p>
-      <w:pPr>
-        <w:ind w:firstLine="480"/>
-      </w:pPr>
-      <w:r>
-        <w:rPr>
-          <w:rFonts w:hint="eastAsia"/>
-        </w:rPr>
-        <w:t>《愿景与范围》</w:t>
-      </w:r>
-    </w:p>
-    <w:p>
-      <w:pPr>
-        <w:ind w:firstLine="480"/>
-      </w:pPr>
-      <w:r>
-        <w:rPr>
-          <w:rFonts w:hint="eastAsia"/>
-        </w:rPr>
-        <w:t>《数据字典》</w:t>
-      </w:r>
-    </w:p>
-    <w:p>
-      <w:pPr>
-        <w:ind w:firstLine="480"/>
-      </w:pPr>
-      <w:r>
-        <w:rPr>
-          <w:rFonts w:hint="eastAsia"/>
-        </w:rPr>
-        <w:t>《需求优先级》</w:t>
-      </w:r>
-    </w:p>
-    <w:p>
-      <w:pPr>
-        <w:pStyle w:val="2"/>
-      </w:pPr>
-      <w:bookmarkStart w:id="42" w:name="_Toc499383781"/>
-      <w:r>
-        <w:rPr>
-          <w:rFonts w:hint="eastAsia"/>
-        </w:rPr>
-        <w:t>系统运行</w:t>
-      </w:r>
-      <w:r>
-        <w:t>环境</w:t>
-      </w:r>
-      <w:bookmarkEnd w:id="42"/>
     </w:p>
     <w:p>
       <w:pPr>
@@ -6752,14 +6747,14 @@
       <w:pPr>
         <w:pStyle w:val="2"/>
       </w:pPr>
-      <w:bookmarkStart w:id="43" w:name="_Toc499383782"/>
+      <w:bookmarkStart w:id="42" w:name="_Toc499383782"/>
       <w:r>
         <w:rPr>
           <w:rFonts w:hint="eastAsia"/>
         </w:rPr>
         <w:t>交付时间</w:t>
       </w:r>
-      <w:bookmarkEnd w:id="43"/>
+      <w:bookmarkEnd w:id="42"/>
     </w:p>
     <w:p>
       <w:pPr>
@@ -6844,7 +6839,7 @@
       <w:pPr>
         <w:pStyle w:val="2"/>
       </w:pPr>
-      <w:bookmarkStart w:id="44" w:name="_Toc499383783"/>
+      <w:bookmarkStart w:id="43" w:name="_Toc499383783"/>
       <w:r>
         <w:rPr>
           <w:rFonts w:hint="eastAsia"/>
@@ -6852,7 +6847,7 @@
         <w:lastRenderedPageBreak/>
         <w:t>输入与输出</w:t>
       </w:r>
-      <w:bookmarkEnd w:id="44"/>
+      <w:bookmarkEnd w:id="43"/>
     </w:p>
     <w:tbl>
       <w:tblPr>
@@ -7759,7 +7754,7 @@
       <w:pPr>
         <w:pStyle w:val="1"/>
       </w:pPr>
-      <w:bookmarkStart w:id="45" w:name="_Toc499383784"/>
+      <w:bookmarkStart w:id="44" w:name="_Toc499383784"/>
       <w:r>
         <w:rPr>
           <w:rFonts w:hint="eastAsia"/>
@@ -7775,20 +7770,20 @@
         </w:rPr>
         <w:t>计划</w:t>
       </w:r>
+      <w:bookmarkEnd w:id="44"/>
+    </w:p>
+    <w:p>
+      <w:pPr>
+        <w:pStyle w:val="2"/>
+      </w:pPr>
+      <w:bookmarkStart w:id="45" w:name="_Toc499383785"/>
+      <w:r>
+        <w:rPr>
+          <w:rFonts w:hint="eastAsia"/>
+        </w:rPr>
+        <w:t>里程碑及期限</w:t>
+      </w:r>
       <w:bookmarkEnd w:id="45"/>
-    </w:p>
-    <w:p>
-      <w:pPr>
-        <w:pStyle w:val="2"/>
-      </w:pPr>
-      <w:bookmarkStart w:id="46" w:name="_Toc499383785"/>
-      <w:r>
-        <w:rPr>
-          <w:rFonts w:hint="eastAsia"/>
-        </w:rPr>
-        <w:t>里程碑及期限</w:t>
-      </w:r>
-      <w:bookmarkEnd w:id="46"/>
     </w:p>
     <w:tbl>
       <w:tblPr>
@@ -9001,7 +8996,7 @@
           <w:lang w:eastAsia="zh-CN"/>
         </w:rPr>
       </w:pPr>
-      <w:bookmarkStart w:id="47" w:name="_Toc499383786"/>
+      <w:bookmarkStart w:id="46" w:name="_Toc499383786"/>
       <w:r>
         <w:rPr>
           <w:rFonts w:hint="eastAsia"/>
@@ -9010,20 +9005,20 @@
         <w:lastRenderedPageBreak/>
         <w:t>范围管理计划</w:t>
       </w:r>
+      <w:bookmarkEnd w:id="46"/>
+    </w:p>
+    <w:p>
+      <w:pPr>
+        <w:pStyle w:val="2"/>
+      </w:pPr>
+      <w:bookmarkStart w:id="47" w:name="_Toc499383787"/>
+      <w:r>
+        <w:rPr>
+          <w:rFonts w:hint="eastAsia"/>
+        </w:rPr>
+        <w:t>需求工程范围</w:t>
+      </w:r>
       <w:bookmarkEnd w:id="47"/>
-    </w:p>
-    <w:p>
-      <w:pPr>
-        <w:pStyle w:val="2"/>
-      </w:pPr>
-      <w:bookmarkStart w:id="48" w:name="_Toc499383787"/>
-      <w:r>
-        <w:rPr>
-          <w:rFonts w:hint="eastAsia"/>
-        </w:rPr>
-        <w:t>需求工程范围</w:t>
-      </w:r>
-      <w:bookmarkEnd w:id="48"/>
     </w:p>
     <w:p>
       <w:pPr>
@@ -9998,7 +9993,7 @@
       <w:pPr>
         <w:pStyle w:val="2"/>
       </w:pPr>
-      <w:bookmarkStart w:id="49" w:name="_Toc499383788"/>
+      <w:bookmarkStart w:id="48" w:name="_Toc499383788"/>
       <w:r>
         <w:rPr>
           <w:rFonts w:hint="eastAsia"/>
@@ -10012,7 +10007,7 @@
       <w:r>
         <w:t>图</w:t>
       </w:r>
-      <w:bookmarkEnd w:id="49"/>
+      <w:bookmarkEnd w:id="48"/>
     </w:p>
     <w:p>
       <w:pPr>
@@ -10039,10 +10034,10 @@
             <v:path o:extrusionok="f" gradientshapeok="t" o:connecttype="rect"/>
             <o:lock v:ext="edit" aspectratio="t"/>
           </v:shapetype>
-          <v:shape id="_x0000_i1025" type="#_x0000_t75" style="width:477.5pt;height:643.95pt" o:ole="">
+          <v:shape id="_x0000_i1025" type="#_x0000_t75" style="width:477.5pt;height:643.9pt" o:ole="">
             <v:imagedata r:id="rId9" o:title=""/>
           </v:shape>
-          <o:OLEObject Type="Embed" ProgID="Visio.Drawing.15" ShapeID="_x0000_i1025" DrawAspect="Content" ObjectID="_1573125568" r:id="rId10"/>
+          <o:OLEObject Type="Embed" ProgID="Visio.Drawing.15" ShapeID="_x0000_i1025" DrawAspect="Content" ObjectID="_1573374507" r:id="rId10"/>
         </w:object>
       </w:r>
     </w:p>
@@ -10053,7 +10048,7 @@
           <w:lang w:eastAsia="zh-CN"/>
         </w:rPr>
       </w:pPr>
-      <w:bookmarkStart w:id="50" w:name="_Toc499383789"/>
+      <w:bookmarkStart w:id="49" w:name="_Toc499383789"/>
       <w:r>
         <w:rPr>
           <w:rFonts w:hint="eastAsia"/>
@@ -10062,23 +10057,23 @@
         <w:lastRenderedPageBreak/>
         <w:t>成本管理计划</w:t>
       </w:r>
+      <w:bookmarkEnd w:id="49"/>
+    </w:p>
+    <w:p>
+      <w:pPr>
+        <w:pStyle w:val="2"/>
+      </w:pPr>
+      <w:bookmarkStart w:id="50" w:name="_Toc499383790"/>
+      <w:r>
+        <w:rPr>
+          <w:rFonts w:hint="eastAsia"/>
+        </w:rPr>
+        <w:t>预算</w:t>
+      </w:r>
       <w:bookmarkEnd w:id="50"/>
     </w:p>
     <w:p>
       <w:pPr>
-        <w:pStyle w:val="2"/>
-      </w:pPr>
-      <w:bookmarkStart w:id="51" w:name="_Toc499383790"/>
-      <w:r>
-        <w:rPr>
-          <w:rFonts w:hint="eastAsia"/>
-        </w:rPr>
-        <w:t>预算</w:t>
-      </w:r>
-      <w:bookmarkEnd w:id="51"/>
-    </w:p>
-    <w:p>
-      <w:pPr>
         <w:ind w:firstLine="480"/>
       </w:pPr>
       <w:r>
@@ -10277,14 +10272,14 @@
           <w:szCs w:val="44"/>
         </w:rPr>
       </w:pPr>
-      <w:bookmarkStart w:id="52" w:name="_Toc10291"/>
-      <w:bookmarkStart w:id="53" w:name="_Toc25548"/>
-      <w:bookmarkStart w:id="54" w:name="_Toc29094"/>
-      <w:bookmarkStart w:id="55" w:name="_Toc432585721"/>
-      <w:bookmarkStart w:id="56" w:name="_Toc20145"/>
-      <w:bookmarkStart w:id="57" w:name="_Toc14271"/>
-      <w:bookmarkStart w:id="58" w:name="_Toc8083"/>
-      <w:bookmarkStart w:id="59" w:name="_Toc499383791"/>
+      <w:bookmarkStart w:id="51" w:name="_Toc10291"/>
+      <w:bookmarkStart w:id="52" w:name="_Toc25548"/>
+      <w:bookmarkStart w:id="53" w:name="_Toc29094"/>
+      <w:bookmarkStart w:id="54" w:name="_Toc432585721"/>
+      <w:bookmarkStart w:id="55" w:name="_Toc20145"/>
+      <w:bookmarkStart w:id="56" w:name="_Toc14271"/>
+      <w:bookmarkStart w:id="57" w:name="_Toc8083"/>
+      <w:bookmarkStart w:id="58" w:name="_Toc499383791"/>
       <w:proofErr w:type="spellStart"/>
       <w:r>
         <w:rPr>
@@ -10295,6 +10290,7 @@
         <w:lastRenderedPageBreak/>
         <w:t>质量管理计划</w:t>
       </w:r>
+      <w:bookmarkEnd w:id="51"/>
       <w:bookmarkEnd w:id="52"/>
       <w:bookmarkEnd w:id="53"/>
       <w:bookmarkEnd w:id="54"/>
@@ -10302,23 +10298,22 @@
       <w:bookmarkEnd w:id="56"/>
       <w:bookmarkEnd w:id="57"/>
       <w:bookmarkEnd w:id="58"/>
+      <w:proofErr w:type="spellEnd"/>
+    </w:p>
+    <w:p>
+      <w:pPr>
+        <w:pStyle w:val="2"/>
+      </w:pPr>
+      <w:bookmarkStart w:id="59" w:name="_Toc14646"/>
+      <w:bookmarkStart w:id="60" w:name="_Toc499383792"/>
+      <w:r>
+        <w:rPr>
+          <w:rFonts w:hint="eastAsia"/>
+        </w:rPr>
+        <w:t>质量管理角色及职责</w:t>
+      </w:r>
       <w:bookmarkEnd w:id="59"/>
-      <w:proofErr w:type="spellEnd"/>
-    </w:p>
-    <w:p>
-      <w:pPr>
-        <w:pStyle w:val="2"/>
-      </w:pPr>
-      <w:bookmarkStart w:id="60" w:name="_Toc14646"/>
-      <w:bookmarkStart w:id="61" w:name="_Toc499383792"/>
-      <w:r>
-        <w:rPr>
-          <w:rFonts w:hint="eastAsia"/>
-        </w:rPr>
-        <w:t>质量管理角色及职责</w:t>
-      </w:r>
       <w:bookmarkEnd w:id="60"/>
-      <w:bookmarkEnd w:id="61"/>
     </w:p>
     <w:tbl>
       <w:tblPr>
@@ -10628,16 +10623,16 @@
       <w:pPr>
         <w:pStyle w:val="2"/>
       </w:pPr>
-      <w:bookmarkStart w:id="62" w:name="_Toc32311"/>
-      <w:bookmarkStart w:id="63" w:name="_Toc499383793"/>
+      <w:bookmarkStart w:id="61" w:name="_Toc32311"/>
+      <w:bookmarkStart w:id="62" w:name="_Toc499383793"/>
       <w:r>
         <w:rPr>
           <w:rFonts w:hint="eastAsia"/>
         </w:rPr>
         <w:t>质量目标</w:t>
       </w:r>
+      <w:bookmarkEnd w:id="61"/>
       <w:bookmarkEnd w:id="62"/>
-      <w:bookmarkEnd w:id="63"/>
     </w:p>
     <w:p>
       <w:pPr>
@@ -10741,16 +10736,16 @@
       <w:pPr>
         <w:pStyle w:val="2"/>
       </w:pPr>
-      <w:bookmarkStart w:id="64" w:name="_Toc12362"/>
-      <w:bookmarkStart w:id="65" w:name="_Toc499383794"/>
+      <w:bookmarkStart w:id="63" w:name="_Toc12362"/>
+      <w:bookmarkStart w:id="64" w:name="_Toc499383794"/>
       <w:r>
         <w:rPr>
           <w:rFonts w:hint="eastAsia"/>
         </w:rPr>
         <w:t>质量策略</w:t>
       </w:r>
+      <w:bookmarkEnd w:id="63"/>
       <w:bookmarkEnd w:id="64"/>
-      <w:bookmarkEnd w:id="65"/>
     </w:p>
     <w:p>
       <w:pPr>
@@ -10811,7 +10806,7 @@
       <w:pPr>
         <w:pStyle w:val="1"/>
       </w:pPr>
-      <w:bookmarkStart w:id="66" w:name="_Toc499383795"/>
+      <w:bookmarkStart w:id="65" w:name="_Toc499383795"/>
       <w:r>
         <w:rPr>
           <w:rFonts w:hint="eastAsia"/>
@@ -10827,21 +10822,21 @@
         </w:rPr>
         <w:t>计划</w:t>
       </w:r>
+      <w:bookmarkEnd w:id="65"/>
+      <w:proofErr w:type="spellEnd"/>
+    </w:p>
+    <w:p>
+      <w:pPr>
+        <w:pStyle w:val="2"/>
+      </w:pPr>
+      <w:bookmarkStart w:id="66" w:name="_Toc499383796"/>
+      <w:r>
+        <w:rPr>
+          <w:rFonts w:hint="eastAsia"/>
+        </w:rPr>
+        <w:t>OBS</w:t>
+      </w:r>
       <w:bookmarkEnd w:id="66"/>
-      <w:proofErr w:type="spellEnd"/>
-    </w:p>
-    <w:p>
-      <w:pPr>
-        <w:pStyle w:val="2"/>
-      </w:pPr>
-      <w:bookmarkStart w:id="67" w:name="_Toc499383796"/>
-      <w:r>
-        <w:rPr>
-          <w:rFonts w:hint="eastAsia"/>
-        </w:rPr>
-        <w:t>OBS</w:t>
-      </w:r>
-      <w:bookmarkEnd w:id="67"/>
     </w:p>
     <w:p>
       <w:pPr>
@@ -10849,10 +10844,10 @@
       </w:pPr>
       <w:r>
         <w:object w:dxaOrig="11715" w:dyaOrig="6286">
-          <v:shape id="_x0000_i1026" type="#_x0000_t75" style="width:479.25pt;height:256.9pt" o:ole="">
+          <v:shape id="_x0000_i1026" type="#_x0000_t75" style="width:478.85pt;height:256.75pt" o:ole="">
             <v:imagedata r:id="rId11" o:title=""/>
           </v:shape>
-          <o:OLEObject Type="Embed" ProgID="Visio.Drawing.15" ShapeID="_x0000_i1026" DrawAspect="Content" ObjectID="_1573125569" r:id="rId12"/>
+          <o:OLEObject Type="Embed" ProgID="Visio.Drawing.15" ShapeID="_x0000_i1026" DrawAspect="Content" ObjectID="_1573374508" r:id="rId12"/>
         </w:object>
       </w:r>
     </w:p>
@@ -10860,14 +10855,14 @@
       <w:pPr>
         <w:pStyle w:val="2"/>
       </w:pPr>
-      <w:bookmarkStart w:id="68" w:name="_Toc499383797"/>
+      <w:bookmarkStart w:id="67" w:name="_Toc499383797"/>
       <w:r>
         <w:rPr>
           <w:rFonts w:hint="eastAsia"/>
         </w:rPr>
         <w:t>LRC</w:t>
       </w:r>
-      <w:bookmarkEnd w:id="68"/>
+      <w:bookmarkEnd w:id="67"/>
     </w:p>
     <w:tbl>
       <w:tblPr>
@@ -14117,7 +14112,7 @@
               <w:ind w:firstLineChars="0" w:firstLine="0"/>
               <w:jc w:val="center"/>
               <w:rPr>
-                <w:rFonts w:ascii="宋体" w:hAnsi="宋体" w:cs="宋体" w:hint="eastAsia"/>
+                <w:rFonts w:ascii="宋体" w:hAnsi="宋体" w:cs="宋体"/>
                 <w:kern w:val="0"/>
               </w:rPr>
             </w:pPr>
@@ -14317,7 +14312,7 @@
               <w:ind w:firstLineChars="0" w:firstLine="0"/>
               <w:jc w:val="center"/>
               <w:rPr>
-                <w:rFonts w:ascii="宋体" w:hAnsi="宋体" w:cs="宋体" w:hint="eastAsia"/>
+                <w:rFonts w:ascii="宋体" w:hAnsi="宋体" w:cs="宋体"/>
                 <w:kern w:val="0"/>
               </w:rPr>
             </w:pPr>
@@ -14457,7 +14452,7 @@
               <w:widowControl/>
               <w:ind w:firstLineChars="0" w:firstLine="0"/>
               <w:rPr>
-                <w:rFonts w:ascii="宋体" w:hAnsi="宋体" w:cs="宋体" w:hint="eastAsia"/>
+                <w:rFonts w:ascii="宋体" w:hAnsi="宋体" w:cs="宋体"/>
                 <w:kern w:val="0"/>
               </w:rPr>
             </w:pPr>
@@ -14632,7 +14627,7 @@
               <w:widowControl/>
               <w:ind w:firstLineChars="0" w:firstLine="0"/>
               <w:rPr>
-                <w:rFonts w:ascii="宋体" w:hAnsi="宋体" w:cs="宋体" w:hint="eastAsia"/>
+                <w:rFonts w:ascii="宋体" w:hAnsi="宋体" w:cs="宋体"/>
                 <w:kern w:val="0"/>
               </w:rPr>
             </w:pPr>
@@ -14877,7 +14872,7 @@
               <w:ind w:firstLineChars="0" w:firstLine="0"/>
               <w:jc w:val="center"/>
               <w:rPr>
-                <w:rFonts w:ascii="宋体" w:hAnsi="宋体" w:cs="宋体" w:hint="eastAsia"/>
+                <w:rFonts w:ascii="宋体" w:hAnsi="宋体" w:cs="宋体"/>
                 <w:kern w:val="0"/>
               </w:rPr>
             </w:pPr>
@@ -15076,7 +15071,7 @@
               <w:ind w:firstLineChars="0" w:firstLine="0"/>
               <w:jc w:val="center"/>
               <w:rPr>
-                <w:rFonts w:ascii="宋体" w:hAnsi="宋体" w:cs="宋体" w:hint="eastAsia"/>
+                <w:rFonts w:ascii="宋体" w:hAnsi="宋体" w:cs="宋体"/>
                 <w:kern w:val="0"/>
               </w:rPr>
             </w:pPr>
@@ -15253,7 +15248,7 @@
               <w:ind w:firstLineChars="0" w:firstLine="0"/>
               <w:jc w:val="center"/>
               <w:rPr>
-                <w:rFonts w:ascii="宋体" w:hAnsi="宋体" w:cs="宋体" w:hint="eastAsia"/>
+                <w:rFonts w:ascii="宋体" w:hAnsi="宋体" w:cs="宋体"/>
                 <w:kern w:val="0"/>
               </w:rPr>
             </w:pPr>
@@ -17519,7 +17514,7 @@
       <w:pPr>
         <w:pStyle w:val="2"/>
       </w:pPr>
-      <w:bookmarkStart w:id="69" w:name="_Toc499383798"/>
+      <w:bookmarkStart w:id="68" w:name="_Toc499383798"/>
       <w:r>
         <w:lastRenderedPageBreak/>
         <w:t>项目</w:t>
@@ -17530,7 +17525,7 @@
         </w:rPr>
         <w:t>职责</w:t>
       </w:r>
-      <w:bookmarkEnd w:id="69"/>
+      <w:bookmarkEnd w:id="68"/>
     </w:p>
     <w:tbl>
       <w:tblPr>
@@ -18477,7 +18472,7 @@
       <w:pPr>
         <w:pStyle w:val="2"/>
       </w:pPr>
-      <w:bookmarkStart w:id="70" w:name="_Toc499383799"/>
+      <w:bookmarkStart w:id="69" w:name="_Toc499383799"/>
       <w:r>
         <w:lastRenderedPageBreak/>
         <w:t>项目</w:t>
@@ -18488,7 +18483,7 @@
         </w:rPr>
         <w:t>干系人</w:t>
       </w:r>
-      <w:bookmarkEnd w:id="70"/>
+      <w:bookmarkEnd w:id="69"/>
     </w:p>
     <w:p>
       <w:pPr>
@@ -19503,7 +19498,7 @@
       <w:pPr>
         <w:pStyle w:val="1"/>
       </w:pPr>
-      <w:bookmarkStart w:id="71" w:name="_Toc499383800"/>
+      <w:bookmarkStart w:id="70" w:name="_Toc499383800"/>
       <w:proofErr w:type="spellStart"/>
       <w:r>
         <w:rPr>
@@ -19512,19 +19507,728 @@
         <w:lastRenderedPageBreak/>
         <w:t>风险管理计划</w:t>
       </w:r>
+      <w:bookmarkEnd w:id="70"/>
+      <w:proofErr w:type="spellEnd"/>
+    </w:p>
+    <w:p>
+      <w:pPr>
+        <w:pStyle w:val="2"/>
+      </w:pPr>
+      <w:bookmarkStart w:id="71" w:name="_Toc499383801"/>
+      <w:r>
+        <w:rPr>
+          <w:rFonts w:hint="eastAsia"/>
+        </w:rPr>
+        <w:t>风险评估</w:t>
+      </w:r>
       <w:bookmarkEnd w:id="71"/>
-      <w:proofErr w:type="spellEnd"/>
+    </w:p>
+    <w:p>
+      <w:pPr>
+        <w:ind w:firstLine="482"/>
+        <w:rPr>
+          <w:b/>
+        </w:rPr>
+      </w:pPr>
+      <w:r>
+        <w:rPr>
+          <w:rFonts w:hint="eastAsia"/>
+          <w:b/>
+        </w:rPr>
+        <w:t>需求获取方面的风险</w:t>
+      </w:r>
+      <w:r>
+        <w:rPr>
+          <w:rFonts w:hint="eastAsia"/>
+          <w:b/>
+        </w:rPr>
+        <w:t>：</w:t>
+      </w:r>
+    </w:p>
+    <w:p>
+      <w:pPr>
+        <w:ind w:firstLine="482"/>
+      </w:pPr>
+      <w:r>
+        <w:rPr>
+          <w:rFonts w:hint="eastAsia"/>
+          <w:b/>
+        </w:rPr>
+        <w:t xml:space="preserve">   </w:t>
+      </w:r>
+      <w:r>
+        <w:t xml:space="preserve"> 1</w:t>
+      </w:r>
+      <w:r>
+        <w:rPr>
+          <w:rFonts w:hint="eastAsia"/>
+        </w:rPr>
+        <w:t>.</w:t>
+      </w:r>
+      <w:r>
+        <w:rPr>
+          <w:rFonts w:hint="eastAsia"/>
+        </w:rPr>
+        <w:t>产品项目范围没有达成明确的共识引发的风险</w:t>
+      </w:r>
+    </w:p>
+    <w:p>
+      <w:pPr>
+        <w:ind w:firstLine="480"/>
+      </w:pPr>
+      <w:r>
+        <w:rPr>
+          <w:rFonts w:hint="eastAsia"/>
+        </w:rPr>
+        <w:tab/>
+      </w:r>
+      <w:r>
+        <w:t xml:space="preserve"> </w:t>
+      </w:r>
+      <w:r>
+        <w:t>2</w:t>
+      </w:r>
+      <w:r>
+        <w:rPr>
+          <w:rFonts w:hint="eastAsia"/>
+        </w:rPr>
+        <w:t>.</w:t>
+      </w:r>
+      <w:r>
+        <w:rPr>
+          <w:rFonts w:hint="eastAsia"/>
+        </w:rPr>
+        <w:t>需求开发所需的时间分配不合理引发的风险</w:t>
+      </w:r>
+    </w:p>
+    <w:p>
+      <w:pPr>
+        <w:ind w:firstLineChars="400" w:firstLine="960"/>
+      </w:pPr>
+      <w:r>
+        <w:t>3</w:t>
+      </w:r>
+      <w:r>
+        <w:rPr>
+          <w:rFonts w:hint="eastAsia"/>
+        </w:rPr>
+        <w:t>.</w:t>
+      </w:r>
+      <w:r>
+        <w:rPr>
+          <w:rFonts w:hint="eastAsia"/>
+        </w:rPr>
+        <w:t>忽视非功能需求引发的风险</w:t>
+      </w:r>
+    </w:p>
+    <w:p>
+      <w:pPr>
+        <w:ind w:firstLineChars="400" w:firstLine="960"/>
+      </w:pPr>
+      <w:r>
+        <w:t>4</w:t>
+      </w:r>
+      <w:r>
+        <w:rPr>
+          <w:rFonts w:hint="eastAsia"/>
+        </w:rPr>
+        <w:t>.</w:t>
+      </w:r>
+      <w:r>
+        <w:rPr>
+          <w:rFonts w:hint="eastAsia"/>
+        </w:rPr>
+        <w:t>未加说明的需求引发的风险</w:t>
+      </w:r>
+    </w:p>
+    <w:p>
+      <w:pPr>
+        <w:ind w:firstLineChars="400" w:firstLine="960"/>
+      </w:pPr>
+      <w:r>
+        <w:t>5</w:t>
+      </w:r>
+      <w:r>
+        <w:rPr>
+          <w:rFonts w:hint="eastAsia"/>
+        </w:rPr>
+        <w:t>.</w:t>
+      </w:r>
+      <w:r>
+        <w:rPr>
+          <w:rFonts w:hint="eastAsia"/>
+        </w:rPr>
+        <w:t>对已有的产品作为需求基线来源引发的风险</w:t>
+      </w:r>
+    </w:p>
+    <w:p>
+      <w:pPr>
+        <w:ind w:firstLineChars="400" w:firstLine="960"/>
+        <w:rPr>
+          <w:b/>
+        </w:rPr>
+      </w:pPr>
+      <w:r>
+        <w:t>6</w:t>
+      </w:r>
+      <w:r>
+        <w:rPr>
+          <w:rFonts w:hint="eastAsia"/>
+        </w:rPr>
+        <w:t>.</w:t>
+      </w:r>
+      <w:r>
+        <w:rPr>
+          <w:rFonts w:hint="eastAsia"/>
+        </w:rPr>
+        <w:t>根据用户提议的解决方案引发的风险</w:t>
+      </w:r>
+    </w:p>
+    <w:p>
+      <w:pPr>
+        <w:ind w:firstLine="482"/>
+        <w:rPr>
+          <w:b/>
+        </w:rPr>
+      </w:pPr>
+      <w:r>
+        <w:rPr>
+          <w:rFonts w:hint="eastAsia"/>
+          <w:b/>
+        </w:rPr>
+        <w:t>需求</w:t>
+      </w:r>
+      <w:r>
+        <w:rPr>
+          <w:rFonts w:hint="eastAsia"/>
+          <w:b/>
+        </w:rPr>
+        <w:t>分析</w:t>
+      </w:r>
+      <w:r>
+        <w:rPr>
+          <w:rFonts w:hint="eastAsia"/>
+          <w:b/>
+        </w:rPr>
+        <w:t>方面的风险</w:t>
+      </w:r>
+      <w:r>
+        <w:rPr>
+          <w:rFonts w:hint="eastAsia"/>
+          <w:b/>
+        </w:rPr>
+        <w:t>：</w:t>
+      </w:r>
+    </w:p>
+    <w:p>
+      <w:pPr>
+        <w:ind w:firstLineChars="400" w:firstLine="960"/>
+      </w:pPr>
+      <w:r>
+        <w:rPr>
+          <w:rFonts w:hint="eastAsia"/>
+        </w:rPr>
+        <w:t>1.</w:t>
+      </w:r>
+      <w:r>
+        <w:rPr>
+          <w:rFonts w:hint="eastAsia"/>
+        </w:rPr>
+        <w:t>设定需求优先级时的风险</w:t>
+      </w:r>
+    </w:p>
+    <w:p>
+      <w:pPr>
+        <w:ind w:left="962" w:firstLineChars="0" w:firstLine="0"/>
+      </w:pPr>
+      <w:r>
+        <w:rPr>
+          <w:rFonts w:hint="eastAsia"/>
+        </w:rPr>
+        <w:t>2.</w:t>
+      </w:r>
+      <w:r>
+        <w:rPr>
+          <w:rFonts w:hint="eastAsia"/>
+        </w:rPr>
+        <w:t>为需求建立模型时的风险</w:t>
+      </w:r>
+    </w:p>
+    <w:p>
+      <w:pPr>
+        <w:ind w:left="962" w:firstLineChars="0" w:firstLine="0"/>
+      </w:pPr>
+      <w:r>
+        <w:t>3</w:t>
+      </w:r>
+      <w:r>
+        <w:rPr>
+          <w:rFonts w:hint="eastAsia"/>
+        </w:rPr>
+        <w:t>.</w:t>
+      </w:r>
+      <w:r>
+        <w:rPr>
+          <w:rFonts w:hint="eastAsia"/>
+        </w:rPr>
+        <w:t>编写数据字典时的风险</w:t>
+      </w:r>
+    </w:p>
+    <w:p>
+      <w:pPr>
+        <w:ind w:firstLine="482"/>
+        <w:rPr>
+          <w:b/>
+        </w:rPr>
+      </w:pPr>
+      <w:r>
+        <w:rPr>
+          <w:rFonts w:hint="eastAsia"/>
+          <w:b/>
+        </w:rPr>
+        <w:t>需求</w:t>
+      </w:r>
+      <w:r>
+        <w:rPr>
+          <w:rFonts w:hint="eastAsia"/>
+          <w:b/>
+        </w:rPr>
+        <w:t>规格说明</w:t>
+      </w:r>
+      <w:r>
+        <w:rPr>
+          <w:rFonts w:hint="eastAsia"/>
+          <w:b/>
+        </w:rPr>
+        <w:t>方面的风险</w:t>
+      </w:r>
+      <w:r>
+        <w:rPr>
+          <w:rFonts w:hint="eastAsia"/>
+          <w:b/>
+        </w:rPr>
+        <w:t>：</w:t>
+      </w:r>
+    </w:p>
+    <w:p>
+      <w:pPr>
+        <w:ind w:firstLine="482"/>
+      </w:pPr>
+      <w:r>
+        <w:rPr>
+          <w:rFonts w:hint="eastAsia"/>
+          <w:b/>
+        </w:rPr>
+        <w:t xml:space="preserve">   </w:t>
+      </w:r>
+      <w:r>
+        <w:rPr>
+          <w:rFonts w:hint="eastAsia"/>
+        </w:rPr>
+        <w:t xml:space="preserve"> </w:t>
+      </w:r>
+      <w:r>
+        <w:t>1</w:t>
+      </w:r>
+      <w:r>
+        <w:rPr>
+          <w:rFonts w:hint="eastAsia"/>
+        </w:rPr>
+        <w:t>.</w:t>
+      </w:r>
+      <w:r>
+        <w:rPr>
+          <w:rFonts w:hint="eastAsia"/>
+        </w:rPr>
+        <w:t>采用模</w:t>
+      </w:r>
+      <w:proofErr w:type="gramStart"/>
+      <w:r>
+        <w:rPr>
+          <w:rFonts w:hint="eastAsia"/>
+        </w:rPr>
+        <w:t>版错误</w:t>
+      </w:r>
+      <w:proofErr w:type="gramEnd"/>
+      <w:r>
+        <w:rPr>
+          <w:rFonts w:hint="eastAsia"/>
+        </w:rPr>
+        <w:t>的风险</w:t>
+      </w:r>
+    </w:p>
+    <w:p>
+      <w:pPr>
+        <w:ind w:firstLine="482"/>
+        <w:rPr>
+          <w:b/>
+        </w:rPr>
+      </w:pPr>
+      <w:r>
+        <w:rPr>
+          <w:rFonts w:hint="eastAsia"/>
+          <w:b/>
+        </w:rPr>
+        <w:t>需求</w:t>
+      </w:r>
+      <w:r>
+        <w:rPr>
+          <w:rFonts w:hint="eastAsia"/>
+          <w:b/>
+        </w:rPr>
+        <w:t>审核</w:t>
+      </w:r>
+      <w:r>
+        <w:rPr>
+          <w:rFonts w:hint="eastAsia"/>
+          <w:b/>
+        </w:rPr>
+        <w:t>方面的风险</w:t>
+      </w:r>
+      <w:r>
+        <w:rPr>
+          <w:rFonts w:hint="eastAsia"/>
+          <w:b/>
+        </w:rPr>
+        <w:t>：</w:t>
+      </w:r>
+    </w:p>
+    <w:p>
+      <w:pPr>
+        <w:ind w:firstLine="482"/>
+      </w:pPr>
+      <w:r>
+        <w:rPr>
+          <w:rFonts w:hint="eastAsia"/>
+          <w:b/>
+        </w:rPr>
+        <w:t xml:space="preserve">    </w:t>
+      </w:r>
+      <w:r>
+        <w:t>1</w:t>
+      </w:r>
+      <w:r>
+        <w:rPr>
+          <w:rFonts w:hint="eastAsia"/>
+        </w:rPr>
+        <w:t>.</w:t>
+      </w:r>
+      <w:r>
+        <w:rPr>
+          <w:rFonts w:hint="eastAsia"/>
+        </w:rPr>
+        <w:t>编写</w:t>
+      </w:r>
+      <w:r>
+        <w:rPr>
+          <w:rFonts w:hint="eastAsia"/>
+        </w:rPr>
+        <w:t>测试用例时的风险</w:t>
+      </w:r>
+    </w:p>
+    <w:p>
+      <w:pPr>
+        <w:ind w:firstLine="480"/>
+      </w:pPr>
+      <w:r>
+        <w:t xml:space="preserve">    2</w:t>
+      </w:r>
+      <w:r>
+        <w:rPr>
+          <w:rFonts w:hint="eastAsia"/>
+        </w:rPr>
+        <w:t>.</w:t>
+      </w:r>
+      <w:r>
+        <w:rPr>
+          <w:rFonts w:hint="eastAsia"/>
+        </w:rPr>
+        <w:t>编写用户手册不够详细的风险</w:t>
+      </w:r>
+    </w:p>
+    <w:p>
+      <w:pPr>
+        <w:ind w:firstLine="480"/>
+      </w:pPr>
+      <w:r>
+        <w:rPr>
+          <w:rFonts w:hint="eastAsia"/>
+        </w:rPr>
+        <w:t xml:space="preserve">    3.</w:t>
+      </w:r>
+      <w:r>
+        <w:rPr>
+          <w:rFonts w:hint="eastAsia"/>
+        </w:rPr>
+        <w:t>合格标准定制时的风险</w:t>
+      </w:r>
+    </w:p>
+    <w:p>
+      <w:pPr>
+        <w:ind w:firstLine="482"/>
+        <w:rPr>
+          <w:b/>
+        </w:rPr>
+      </w:pPr>
+      <w:r>
+        <w:rPr>
+          <w:rFonts w:hint="eastAsia"/>
+          <w:b/>
+        </w:rPr>
+        <w:t>需求</w:t>
+      </w:r>
+      <w:r>
+        <w:rPr>
+          <w:rFonts w:hint="eastAsia"/>
+          <w:b/>
+        </w:rPr>
+        <w:t>管理</w:t>
+      </w:r>
+      <w:r>
+        <w:rPr>
+          <w:rFonts w:hint="eastAsia"/>
+          <w:b/>
+        </w:rPr>
+        <w:t>方面的风险</w:t>
+      </w:r>
+      <w:r>
+        <w:rPr>
+          <w:rFonts w:hint="eastAsia"/>
+          <w:b/>
+        </w:rPr>
+        <w:t>：</w:t>
+      </w:r>
+    </w:p>
+    <w:p>
+      <w:pPr>
+        <w:ind w:firstLine="482"/>
+      </w:pPr>
+      <w:r>
+        <w:rPr>
+          <w:rFonts w:hint="eastAsia"/>
+          <w:b/>
+        </w:rPr>
+        <w:t xml:space="preserve">    </w:t>
+      </w:r>
+      <w:r>
+        <w:t>1</w:t>
+      </w:r>
+      <w:r>
+        <w:rPr>
+          <w:rFonts w:hint="eastAsia"/>
+        </w:rPr>
+        <w:t>.</w:t>
+      </w:r>
+      <w:r>
+        <w:rPr>
+          <w:rFonts w:hint="eastAsia"/>
+        </w:rPr>
+        <w:t>变更控制过程不完善引发的风险</w:t>
+      </w:r>
+    </w:p>
+    <w:p>
+      <w:pPr>
+        <w:ind w:firstLine="480"/>
+      </w:pPr>
+      <w:r>
+        <w:t xml:space="preserve">    2</w:t>
+      </w:r>
+      <w:r>
+        <w:rPr>
+          <w:rFonts w:hint="eastAsia"/>
+        </w:rPr>
+        <w:t>.</w:t>
+      </w:r>
+      <w:r>
+        <w:rPr>
+          <w:rFonts w:hint="eastAsia"/>
+        </w:rPr>
+        <w:t>变更控制委员会没有实际生效的风险</w:t>
+      </w:r>
+    </w:p>
+    <w:p>
+      <w:pPr>
+        <w:ind w:firstLine="480"/>
+      </w:pPr>
+      <w:r>
+        <w:rPr>
+          <w:rFonts w:hint="eastAsia"/>
+        </w:rPr>
+        <w:t xml:space="preserve">    3.</w:t>
+      </w:r>
+      <w:r>
+        <w:rPr>
+          <w:rFonts w:hint="eastAsia"/>
+        </w:rPr>
+        <w:t>变更影响分析不当的风险</w:t>
+      </w:r>
+    </w:p>
+    <w:p>
+      <w:pPr>
+        <w:ind w:firstLine="480"/>
+      </w:pPr>
+      <w:r>
+        <w:rPr>
+          <w:rFonts w:hint="eastAsia"/>
+        </w:rPr>
+        <w:t xml:space="preserve">    4.</w:t>
+      </w:r>
+      <w:r>
+        <w:rPr>
+          <w:rFonts w:hint="eastAsia"/>
+        </w:rPr>
+        <w:t>历史记录丢失的风险</w:t>
+      </w:r>
+    </w:p>
+    <w:p>
+      <w:pPr>
+        <w:ind w:firstLine="480"/>
+      </w:pPr>
+      <w:r>
+        <w:rPr>
+          <w:rFonts w:hint="eastAsia"/>
+        </w:rPr>
+        <w:t xml:space="preserve">    5.</w:t>
+      </w:r>
+      <w:r>
+        <w:rPr>
+          <w:rFonts w:hint="eastAsia"/>
+        </w:rPr>
+        <w:t>需求管理工具使用不当的风险</w:t>
+      </w:r>
+    </w:p>
+    <w:p>
+      <w:pPr>
+        <w:ind w:firstLine="482"/>
+        <w:rPr>
+          <w:b/>
+        </w:rPr>
+      </w:pPr>
+      <w:r>
+        <w:rPr>
+          <w:rFonts w:hint="eastAsia"/>
+          <w:b/>
+        </w:rPr>
+        <w:t>其他风险</w:t>
+      </w:r>
+      <w:r>
+        <w:rPr>
+          <w:rFonts w:hint="eastAsia"/>
+          <w:b/>
+        </w:rPr>
+        <w:t>：</w:t>
+      </w:r>
+    </w:p>
+    <w:p>
+      <w:pPr>
+        <w:ind w:firstLine="482"/>
+      </w:pPr>
+      <w:r>
+        <w:rPr>
+          <w:rFonts w:hint="eastAsia"/>
+          <w:b/>
+        </w:rPr>
+        <w:t xml:space="preserve">    </w:t>
+      </w:r>
+      <w:r>
+        <w:rPr>
+          <w:rFonts w:hint="eastAsia"/>
+        </w:rPr>
+        <w:t>1.</w:t>
+      </w:r>
+      <w:r>
+        <w:rPr>
+          <w:rFonts w:hint="eastAsia"/>
+        </w:rPr>
+        <w:t>工作人员的事假病假</w:t>
+      </w:r>
+    </w:p>
+    <w:p>
+      <w:pPr>
+        <w:ind w:firstLine="480"/>
+      </w:pPr>
+      <w:r>
+        <w:t xml:space="preserve">    2</w:t>
+      </w:r>
+      <w:r>
+        <w:rPr>
+          <w:rFonts w:hint="eastAsia"/>
+        </w:rPr>
+        <w:t>.</w:t>
+      </w:r>
+      <w:r>
+        <w:rPr>
+          <w:rFonts w:hint="eastAsia"/>
+        </w:rPr>
+        <w:t>项目经费的不足</w:t>
+      </w:r>
+    </w:p>
+    <w:p>
+      <w:pPr>
+        <w:ind w:firstLine="480"/>
+      </w:pPr>
+      <w:r>
+        <w:rPr>
+          <w:rFonts w:hint="eastAsia"/>
+        </w:rPr>
+        <w:t xml:space="preserve">    3.</w:t>
+      </w:r>
+      <w:r>
+        <w:rPr>
+          <w:rFonts w:hint="eastAsia"/>
+        </w:rPr>
+        <w:t>校方最终不同意部署网站</w:t>
+      </w:r>
+    </w:p>
+    <w:p>
+      <w:pPr>
+        <w:ind w:firstLine="480"/>
+      </w:pPr>
+    </w:p>
+    <w:p>
+      <w:pPr>
+        <w:ind w:firstLine="480"/>
+      </w:pPr>
+    </w:p>
+    <w:p>
+      <w:pPr>
+        <w:ind w:firstLine="480"/>
+      </w:pPr>
+    </w:p>
+    <w:p>
+      <w:pPr>
+        <w:ind w:firstLine="480"/>
+      </w:pPr>
+    </w:p>
+    <w:p>
+      <w:pPr>
+        <w:ind w:firstLine="480"/>
+      </w:pPr>
+    </w:p>
+    <w:p>
+      <w:pPr>
+        <w:ind w:firstLine="480"/>
+      </w:pPr>
+    </w:p>
+    <w:p>
+      <w:pPr>
+        <w:ind w:firstLine="480"/>
+        <w:rPr>
+          <w:rFonts w:hint="eastAsia"/>
+        </w:rPr>
+      </w:pPr>
     </w:p>
     <w:p>
       <w:pPr>
         <w:pStyle w:val="2"/>
       </w:pPr>
-      <w:bookmarkStart w:id="72" w:name="_Toc499383801"/>
-      <w:r>
-        <w:rPr>
-          <w:rFonts w:hint="eastAsia"/>
-        </w:rPr>
-        <w:t>风险评估</w:t>
+      <w:bookmarkStart w:id="72" w:name="_Toc499383802"/>
+      <w:r>
+        <w:rPr>
+          <w:rFonts w:hint="eastAsia"/>
+        </w:rPr>
+        <w:lastRenderedPageBreak/>
+        <w:t>风险控制</w:t>
       </w:r>
       <w:bookmarkEnd w:id="72"/>
     </w:p>
@@ -19547,22 +20251,282 @@
           <w:rFonts w:hint="eastAsia"/>
           <w:b/>
         </w:rPr>
-        <w:t>：</w:t>
+        <w:t>控制：</w:t>
+      </w:r>
+    </w:p>
+    <w:p>
+      <w:pPr>
+        <w:ind w:leftChars="400" w:left="960" w:firstLineChars="0" w:firstLine="0"/>
+        <w:rPr>
+          <w:b/>
+        </w:rPr>
+      </w:pPr>
+      <w:r>
+        <w:t>1</w:t>
+      </w:r>
+      <w:r>
+        <w:rPr>
+          <w:rFonts w:hint="eastAsia"/>
+        </w:rPr>
+        <w:t>.</w:t>
+      </w:r>
+      <w:r>
+        <w:rPr>
+          <w:rFonts w:hint="eastAsia"/>
+        </w:rPr>
+        <w:t>在项目早期确定项目的业务需求范围，并将它作为添加新需求和修改现有需求的指导</w:t>
+      </w:r>
+    </w:p>
+    <w:p>
+      <w:pPr>
+        <w:ind w:left="960" w:firstLineChars="0" w:firstLine="0"/>
+        <w:rPr>
+          <w:rFonts w:ascii="宋体" w:hAnsi="宋体"/>
+        </w:rPr>
+      </w:pPr>
+      <w:r>
+        <w:rPr>
+          <w:rFonts w:ascii="宋体" w:hAnsi="宋体" w:hint="eastAsia"/>
+        </w:rPr>
+        <w:t>2.</w:t>
+      </w:r>
+      <w:r>
+        <w:rPr>
+          <w:rFonts w:ascii="宋体" w:hAnsi="宋体" w:hint="eastAsia"/>
+        </w:rPr>
+        <w:t>合理安排需求开发所需的时间</w:t>
+      </w:r>
+    </w:p>
+    <w:p>
+      <w:pPr>
+        <w:ind w:leftChars="400" w:left="960" w:firstLineChars="0" w:firstLine="0"/>
+      </w:pPr>
+      <w:r>
+        <w:rPr>
+          <w:rFonts w:hint="eastAsia"/>
+        </w:rPr>
+        <w:t>3.</w:t>
+      </w:r>
+      <w:r>
+        <w:rPr>
+          <w:rFonts w:hint="eastAsia"/>
+        </w:rPr>
+        <w:t>确定主要客户，并采用产品代言人的方法，保证有足够的客户代表的积极参与，确保由合适的人对需求做出权威性的决策。</w:t>
+      </w:r>
+    </w:p>
+    <w:p>
+      <w:pPr>
+        <w:ind w:leftChars="400" w:left="960" w:firstLineChars="0" w:firstLine="0"/>
+      </w:pPr>
+      <w:r>
+        <w:rPr>
+          <w:rFonts w:hint="eastAsia"/>
+        </w:rPr>
+        <w:t>4.</w:t>
+      </w:r>
+      <w:r>
+        <w:rPr>
+          <w:rFonts w:hint="eastAsia"/>
+        </w:rPr>
+        <w:t>尽量识别客户可能做出的任何假设。提出自由回答的问题来鼓励客户分享更多的想法、期望、主意、信息和关注点，而不是我们以其他方式所听到的。</w:t>
+      </w:r>
+    </w:p>
+    <w:p>
+      <w:pPr>
+        <w:ind w:leftChars="400" w:left="960" w:firstLineChars="0" w:firstLine="0"/>
+      </w:pPr>
+      <w:r>
+        <w:t>5</w:t>
+      </w:r>
+      <w:r>
+        <w:rPr>
+          <w:rFonts w:hint="eastAsia"/>
+        </w:rPr>
+        <w:t>.</w:t>
+      </w:r>
+      <w:r>
+        <w:rPr>
+          <w:rFonts w:hint="eastAsia"/>
+        </w:rPr>
+        <w:t>通过逆向工程发现的需求编写成文档，让客户评审这些需求，以确保其</w:t>
+      </w:r>
+      <w:proofErr w:type="gramStart"/>
+      <w:r>
+        <w:rPr>
+          <w:rFonts w:hint="eastAsia"/>
+        </w:rPr>
+        <w:t>正确定</w:t>
+      </w:r>
+      <w:proofErr w:type="gramEnd"/>
+      <w:r>
+        <w:rPr>
+          <w:rFonts w:hint="eastAsia"/>
+        </w:rPr>
+        <w:t>和相关性。</w:t>
+      </w:r>
+    </w:p>
+    <w:p>
+      <w:pPr>
+        <w:ind w:leftChars="400" w:left="960" w:firstLineChars="0" w:firstLine="0"/>
+      </w:pPr>
+      <w:r>
+        <w:t>6</w:t>
+      </w:r>
+      <w:r>
+        <w:rPr>
+          <w:rFonts w:hint="eastAsia"/>
+        </w:rPr>
+        <w:t>.</w:t>
+      </w:r>
+      <w:r>
+        <w:rPr>
+          <w:rFonts w:hint="eastAsia"/>
+        </w:rPr>
+        <w:t>分析人员必须提炼出隐藏在客户提出的解决方案背后的真正意图。</w:t>
       </w:r>
     </w:p>
     <w:p>
       <w:pPr>
         <w:ind w:firstLine="482"/>
-      </w:pPr>
-      <w:r>
-        <w:rPr>
-          <w:rFonts w:hint="eastAsia"/>
+        <w:rPr>
           <w:b/>
         </w:rPr>
+      </w:pPr>
+      <w:r>
+        <w:rPr>
+          <w:rFonts w:hint="eastAsia"/>
+          <w:b/>
+        </w:rPr>
+        <w:t>需求</w:t>
+      </w:r>
+      <w:r>
+        <w:rPr>
+          <w:rFonts w:hint="eastAsia"/>
+          <w:b/>
+        </w:rPr>
+        <w:t>分析</w:t>
+      </w:r>
+      <w:r>
+        <w:rPr>
+          <w:rFonts w:hint="eastAsia"/>
+          <w:b/>
+        </w:rPr>
+        <w:t>方面的风险</w:t>
+      </w:r>
+      <w:r>
+        <w:rPr>
+          <w:rFonts w:hint="eastAsia"/>
+          <w:b/>
+        </w:rPr>
+        <w:t>控制：</w:t>
+      </w:r>
+    </w:p>
+    <w:p>
+      <w:pPr>
+        <w:ind w:leftChars="400" w:left="960" w:firstLineChars="0" w:firstLine="0"/>
+      </w:pPr>
+      <w:r>
+        <w:rPr>
+          <w:rFonts w:hint="eastAsia"/>
+        </w:rPr>
+        <w:t>1.</w:t>
+      </w:r>
+      <w:r>
+        <w:rPr>
+          <w:rFonts w:hint="eastAsia"/>
+        </w:rPr>
+        <w:t>要确保每个功能需求、特性或用例都设定了优先级，并安排在一个特定的系统版本或迭代中实现它们。</w:t>
+      </w:r>
+    </w:p>
+    <w:p>
+      <w:pPr>
+        <w:ind w:left="962" w:firstLineChars="0" w:firstLine="0"/>
+      </w:pPr>
+      <w:r>
+        <w:rPr>
+          <w:rFonts w:hint="eastAsia"/>
+        </w:rPr>
+        <w:t>2.</w:t>
+      </w:r>
+      <w:r>
+        <w:rPr>
+          <w:rFonts w:hint="eastAsia"/>
+        </w:rPr>
+        <w:t>获取足够的知识以对需求进行正确的建模。</w:t>
+      </w:r>
+    </w:p>
+    <w:p>
+      <w:pPr>
+        <w:ind w:left="962" w:firstLineChars="0" w:firstLine="0"/>
+      </w:pPr>
+      <w:r>
+        <w:rPr>
+          <w:rFonts w:hint="eastAsia"/>
+        </w:rPr>
+        <w:t>3.</w:t>
+      </w:r>
+      <w:r>
+        <w:rPr>
+          <w:rFonts w:hint="eastAsia"/>
+        </w:rPr>
+        <w:t>正确了解需求的内容以打造正确的数据字典。</w:t>
+      </w:r>
+    </w:p>
+    <w:p>
+      <w:pPr>
+        <w:ind w:firstLine="482"/>
+        <w:rPr>
+          <w:b/>
+        </w:rPr>
+      </w:pPr>
+      <w:r>
+        <w:rPr>
+          <w:rFonts w:hint="eastAsia"/>
+          <w:b/>
+        </w:rPr>
+        <w:t>需求</w:t>
+      </w:r>
+      <w:r>
+        <w:rPr>
+          <w:rFonts w:hint="eastAsia"/>
+          <w:b/>
+        </w:rPr>
+        <w:t>规格说明</w:t>
+      </w:r>
+      <w:r>
+        <w:rPr>
+          <w:rFonts w:hint="eastAsia"/>
+          <w:b/>
+        </w:rPr>
+        <w:t>方面的风险</w:t>
+      </w:r>
+      <w:r>
+        <w:rPr>
+          <w:rFonts w:hint="eastAsia"/>
+          <w:b/>
+        </w:rPr>
+        <w:t>控制：</w:t>
+      </w:r>
+    </w:p>
+    <w:p>
+      <w:pPr>
+        <w:ind w:firstLine="482"/>
+      </w:pPr>
+      <w:r>
+        <w:rPr>
+          <w:rFonts w:hint="eastAsia"/>
+          <w:b/>
+        </w:rPr>
         <w:t xml:space="preserve">   </w:t>
       </w:r>
       <w:r>
-        <w:t xml:space="preserve"> 1</w:t>
+        <w:rPr>
+          <w:rFonts w:hint="eastAsia"/>
+        </w:rPr>
+        <w:t xml:space="preserve"> </w:t>
+      </w:r>
+      <w:r>
+        <w:t>1</w:t>
       </w:r>
       <w:r>
         <w:rPr>
@@ -19574,7 +20538,70 @@
         <w:rPr>
           <w:rFonts w:hint="eastAsia"/>
         </w:rPr>
-        <w:t>产品项目范围没有达成明确的共识引发的风险</w:t>
+        <w:t>验证并使用绝对正确且权威的模版。</w:t>
+      </w:r>
+    </w:p>
+    <w:p>
+      <w:pPr>
+        <w:ind w:firstLine="482"/>
+        <w:rPr>
+          <w:b/>
+        </w:rPr>
+      </w:pPr>
+      <w:r>
+        <w:rPr>
+          <w:rFonts w:hint="eastAsia"/>
+          <w:b/>
+        </w:rPr>
+        <w:t>需求</w:t>
+      </w:r>
+      <w:r>
+        <w:rPr>
+          <w:rFonts w:hint="eastAsia"/>
+          <w:b/>
+        </w:rPr>
+        <w:t>审核</w:t>
+      </w:r>
+      <w:r>
+        <w:rPr>
+          <w:rFonts w:hint="eastAsia"/>
+          <w:b/>
+        </w:rPr>
+        <w:t>方面的风险</w:t>
+      </w:r>
+      <w:r>
+        <w:rPr>
+          <w:rFonts w:hint="eastAsia"/>
+          <w:b/>
+        </w:rPr>
+        <w:t>控制：</w:t>
+      </w:r>
+    </w:p>
+    <w:p>
+      <w:pPr>
+        <w:ind w:firstLine="482"/>
+      </w:pPr>
+      <w:r>
+        <w:rPr>
+          <w:rFonts w:hint="eastAsia"/>
+          <w:b/>
+        </w:rPr>
+        <w:t xml:space="preserve">    </w:t>
+      </w:r>
+      <w:r>
+        <w:t>1</w:t>
+      </w:r>
+      <w:r>
+        <w:rPr>
+          <w:rFonts w:hint="eastAsia"/>
+        </w:rPr>
+        <w:t>.</w:t>
+      </w:r>
+      <w:r>
+        <w:rPr>
+          <w:rFonts w:hint="eastAsia"/>
+        </w:rPr>
+        <w:t>确保测试用例正确的实例化，文档化。</w:t>
       </w:r>
     </w:p>
     <w:p>
@@ -19585,13 +20612,101 @@
         <w:rPr>
           <w:rFonts w:hint="eastAsia"/>
         </w:rPr>
-        <w:tab/>
-      </w:r>
-      <w:r>
+        <w:t xml:space="preserve">    2.</w:t>
+      </w:r>
+      <w:r>
+        <w:rPr>
+          <w:rFonts w:hint="eastAsia"/>
+        </w:rPr>
+        <w:t>间断性采纳足够的客户建议以不断改善用户手册。</w:t>
+      </w:r>
+    </w:p>
+    <w:p>
+      <w:pPr>
+        <w:ind w:firstLine="480"/>
+      </w:pPr>
+      <w:r>
+        <w:rPr>
+          <w:rFonts w:hint="eastAsia"/>
+        </w:rPr>
+        <w:t xml:space="preserve">    3.</w:t>
+      </w:r>
+      <w:r>
+        <w:rPr>
+          <w:rFonts w:hint="eastAsia"/>
+        </w:rPr>
+        <w:t>多次与需求</w:t>
+      </w:r>
+      <w:proofErr w:type="gramStart"/>
+      <w:r>
+        <w:rPr>
+          <w:rFonts w:hint="eastAsia"/>
+        </w:rPr>
+        <w:t>给及方</w:t>
+      </w:r>
+      <w:proofErr w:type="gramEnd"/>
+      <w:r>
+        <w:rPr>
+          <w:rFonts w:hint="eastAsia"/>
+        </w:rPr>
+        <w:t>接触，确定需求的最终模式以正确的制定合格标准。</w:t>
+      </w:r>
+    </w:p>
+    <w:p>
+      <w:pPr>
+        <w:ind w:firstLine="482"/>
+        <w:rPr>
+          <w:b/>
+        </w:rPr>
+      </w:pPr>
+      <w:r>
+        <w:rPr>
+          <w:rFonts w:hint="eastAsia"/>
+          <w:b/>
+        </w:rPr>
+        <w:t>需求</w:t>
+      </w:r>
+      <w:r>
+        <w:rPr>
+          <w:rFonts w:hint="eastAsia"/>
+          <w:b/>
+        </w:rPr>
+        <w:t>管理</w:t>
+      </w:r>
+      <w:r>
+        <w:rPr>
+          <w:rFonts w:hint="eastAsia"/>
+          <w:b/>
+        </w:rPr>
+        <w:t>方面的风险</w:t>
+      </w:r>
+      <w:r>
+        <w:rPr>
+          <w:rFonts w:hint="eastAsia"/>
+          <w:b/>
+        </w:rPr>
+        <w:t>控制：</w:t>
+      </w:r>
+    </w:p>
+    <w:p>
+      <w:pPr>
+        <w:ind w:leftChars="200" w:left="962" w:hangingChars="200" w:hanging="482"/>
+      </w:pPr>
+      <w:r>
+        <w:rPr>
+          <w:rFonts w:hint="eastAsia"/>
+          <w:b/>
+        </w:rPr>
+        <w:t xml:space="preserve">   </w:t>
+      </w:r>
+      <w:r>
+        <w:rPr>
+          <w:rFonts w:hint="eastAsia"/>
+        </w:rPr>
         <w:t xml:space="preserve"> </w:t>
       </w:r>
       <w:r>
-        <w:t>2</w:t>
+        <w:t>1</w:t>
       </w:r>
       <w:r>
         <w:rPr>
@@ -19603,13 +20718,36 @@
         <w:rPr>
           <w:rFonts w:hint="eastAsia"/>
         </w:rPr>
-        <w:t>需求开发所需的时间分配不合理引发的风险</w:t>
-      </w:r>
-    </w:p>
-    <w:p>
-      <w:pPr>
-        <w:ind w:firstLineChars="400" w:firstLine="960"/>
-      </w:pPr>
+        <w:t>项目经理严格把控变更控制过程，保证每次变更都有原因有记录以及有影响分析。</w:t>
+      </w:r>
+    </w:p>
+    <w:p>
+      <w:pPr>
+        <w:ind w:leftChars="200" w:left="960" w:hangingChars="200" w:hanging="480"/>
+      </w:pPr>
+      <w:r>
+        <w:rPr>
+          <w:rFonts w:hint="eastAsia"/>
+        </w:rPr>
+        <w:t xml:space="preserve">    2.</w:t>
+      </w:r>
+      <w:r>
+        <w:rPr>
+          <w:rFonts w:hint="eastAsia"/>
+        </w:rPr>
+        <w:t>项目经理严格把关变更控制委员会以使其达到应有的效果以及保证维持日常的运作。</w:t>
+      </w:r>
+    </w:p>
+    <w:p>
+      <w:pPr>
+        <w:ind w:leftChars="200" w:left="960" w:hangingChars="200" w:hanging="480"/>
+      </w:pPr>
+      <w:r>
+        <w:rPr>
+          <w:rFonts w:hint="eastAsia"/>
+        </w:rPr>
+        <w:t xml:space="preserve">    </w:t>
+      </w:r>
       <w:r>
         <w:t>3</w:t>
       </w:r>
@@ -19623,15 +20761,121 @@
         <w:rPr>
           <w:rFonts w:hint="eastAsia"/>
         </w:rPr>
-        <w:t>忽视非功能需求引发的风险</w:t>
-      </w:r>
-    </w:p>
-    <w:p>
-      <w:pPr>
-        <w:ind w:firstLineChars="400" w:firstLine="960"/>
-      </w:pPr>
-      <w:r>
-        <w:t>4</w:t>
+        <w:t>变更控制委员会对每一次变更申请做出正确的影响分析并与项目经理协商决定变更与否。</w:t>
+      </w:r>
+    </w:p>
+    <w:p>
+      <w:pPr>
+        <w:ind w:leftChars="200" w:left="960" w:hangingChars="200" w:hanging="480"/>
+      </w:pPr>
+      <w:r>
+        <w:rPr>
+          <w:rFonts w:hint="eastAsia"/>
+        </w:rPr>
+        <w:t xml:space="preserve">    4.</w:t>
+      </w:r>
+      <w:r>
+        <w:rPr>
+          <w:rFonts w:hint="eastAsia"/>
+        </w:rPr>
+        <w:t>项目经理与变更控制委员会负责人两首保留历史文件，并实时上传新文件至远程库。</w:t>
+      </w:r>
+    </w:p>
+    <w:p>
+      <w:pPr>
+        <w:ind w:leftChars="200" w:left="960" w:hangingChars="200" w:hanging="480"/>
+      </w:pPr>
+      <w:r>
+        <w:rPr>
+          <w:rFonts w:hint="eastAsia"/>
+        </w:rPr>
+        <w:t xml:space="preserve">    5.</w:t>
+      </w:r>
+      <w:r>
+        <w:rPr>
+          <w:rFonts w:hint="eastAsia"/>
+        </w:rPr>
+        <w:t>所有组员认真学习需求管理工具的使用使能对其进行熟练的基础操作。</w:t>
+      </w:r>
+    </w:p>
+    <w:p>
+      <w:pPr>
+        <w:ind w:firstLine="482"/>
+        <w:rPr>
+          <w:b/>
+        </w:rPr>
+      </w:pPr>
+      <w:r>
+        <w:rPr>
+          <w:rFonts w:hint="eastAsia"/>
+          <w:b/>
+        </w:rPr>
+        <w:t>其他风险</w:t>
+      </w:r>
+      <w:r>
+        <w:rPr>
+          <w:rFonts w:hint="eastAsia"/>
+          <w:b/>
+        </w:rPr>
+        <w:t>控制：</w:t>
+      </w:r>
+    </w:p>
+    <w:p>
+      <w:pPr>
+        <w:ind w:leftChars="200" w:left="962" w:hangingChars="200" w:hanging="482"/>
+      </w:pPr>
+      <w:r>
+        <w:rPr>
+          <w:rFonts w:hint="eastAsia"/>
+          <w:b/>
+        </w:rPr>
+        <w:t xml:space="preserve">    </w:t>
+      </w:r>
+      <w:r>
+        <w:rPr>
+          <w:rFonts w:hint="eastAsia"/>
+        </w:rPr>
+        <w:t>1.</w:t>
+      </w:r>
+      <w:r>
+        <w:rPr>
+          <w:rFonts w:hint="eastAsia"/>
+        </w:rPr>
+        <w:t>工作人员做到所有事假提前通知以让项目经理合理安排其他人员的分工使计划照常推进。所有计划应有第二套执行方案以保证</w:t>
+      </w:r>
+      <w:r>
+        <w:rPr>
+          <w:rFonts w:hint="eastAsia"/>
+        </w:rPr>
+        <w:t>在突发事</w:t>
+      </w:r>
+      <w:proofErr w:type="gramStart"/>
+      <w:r>
+        <w:rPr>
+          <w:rFonts w:hint="eastAsia"/>
+        </w:rPr>
+        <w:t>况</w:t>
+      </w:r>
+      <w:proofErr w:type="gramEnd"/>
+      <w:r>
+        <w:rPr>
+          <w:rFonts w:hint="eastAsia"/>
+        </w:rPr>
+        <w:t>时</w:t>
+      </w:r>
+      <w:r>
+        <w:rPr>
+          <w:rFonts w:hint="eastAsia"/>
+        </w:rPr>
+        <w:t>能急事实施以确保项目的正常推进。</w:t>
+      </w:r>
+    </w:p>
+    <w:p>
+      <w:pPr>
+        <w:ind w:leftChars="200" w:left="960" w:hangingChars="200" w:hanging="480"/>
+      </w:pPr>
+      <w:r>
+        <w:t xml:space="preserve">    2</w:t>
       </w:r>
       <w:r>
         <w:rPr>
@@ -19639,321 +20883,21 @@
         </w:rPr>
         <w:t>.</w:t>
       </w:r>
-      <w:r>
-        <w:rPr>
-          <w:rFonts w:hint="eastAsia"/>
-        </w:rPr>
-        <w:t>未加说明的需求引发的风险</w:t>
-      </w:r>
-    </w:p>
-    <w:p>
-      <w:pPr>
-        <w:ind w:firstLineChars="400" w:firstLine="960"/>
-      </w:pPr>
-      <w:r>
-        <w:t>5</w:t>
-      </w:r>
-      <w:r>
-        <w:rPr>
-          <w:rFonts w:hint="eastAsia"/>
-        </w:rPr>
-        <w:t>.</w:t>
-      </w:r>
-      <w:r>
-        <w:rPr>
-          <w:rFonts w:hint="eastAsia"/>
-        </w:rPr>
-        <w:t>对已有的产品作为需求基线来源引发的风险</w:t>
-      </w:r>
-    </w:p>
-    <w:p>
-      <w:pPr>
-        <w:ind w:firstLineChars="400" w:firstLine="960"/>
-        <w:rPr>
-          <w:b/>
-        </w:rPr>
-      </w:pPr>
-      <w:r>
-        <w:t>6</w:t>
-      </w:r>
-      <w:r>
-        <w:rPr>
-          <w:rFonts w:hint="eastAsia"/>
-        </w:rPr>
-        <w:t>.</w:t>
-      </w:r>
-      <w:r>
-        <w:rPr>
-          <w:rFonts w:hint="eastAsia"/>
-        </w:rPr>
-        <w:t>根据用户提议的解决方案引发的风险</w:t>
-      </w:r>
-    </w:p>
-    <w:p>
-      <w:pPr>
-        <w:ind w:firstLine="482"/>
-        <w:rPr>
-          <w:b/>
-        </w:rPr>
-      </w:pPr>
-      <w:r>
-        <w:rPr>
-          <w:rFonts w:hint="eastAsia"/>
-          <w:b/>
-        </w:rPr>
-        <w:t>需求</w:t>
-      </w:r>
-      <w:r>
-        <w:rPr>
-          <w:rFonts w:hint="eastAsia"/>
-          <w:b/>
-        </w:rPr>
-        <w:t>分析</w:t>
-      </w:r>
-      <w:r>
-        <w:rPr>
-          <w:rFonts w:hint="eastAsia"/>
-          <w:b/>
-        </w:rPr>
-        <w:t>方面的风险</w:t>
-      </w:r>
-      <w:r>
-        <w:rPr>
-          <w:rFonts w:hint="eastAsia"/>
-          <w:b/>
-        </w:rPr>
-        <w:t>：</w:t>
-      </w:r>
-    </w:p>
-    <w:p>
-      <w:pPr>
-        <w:ind w:firstLineChars="400" w:firstLine="960"/>
-      </w:pPr>
-      <w:r>
-        <w:rPr>
-          <w:rFonts w:hint="eastAsia"/>
-        </w:rPr>
-        <w:t>1.</w:t>
-      </w:r>
-      <w:r>
-        <w:rPr>
-          <w:rFonts w:hint="eastAsia"/>
-        </w:rPr>
-        <w:t>设定需求优先级时的风险</w:t>
-      </w:r>
-    </w:p>
-    <w:p>
-      <w:pPr>
-        <w:ind w:left="962" w:firstLineChars="0" w:firstLine="0"/>
-      </w:pPr>
-      <w:r>
-        <w:rPr>
-          <w:rFonts w:hint="eastAsia"/>
-        </w:rPr>
-        <w:t>2.</w:t>
-      </w:r>
-      <w:r>
-        <w:rPr>
-          <w:rFonts w:hint="eastAsia"/>
-        </w:rPr>
-        <w:t>为需求建立模型时的风险</w:t>
-      </w:r>
-    </w:p>
-    <w:p>
-      <w:pPr>
-        <w:ind w:left="962" w:firstLineChars="0" w:firstLine="0"/>
-      </w:pPr>
-      <w:r>
-        <w:t>3</w:t>
-      </w:r>
-      <w:r>
-        <w:rPr>
-          <w:rFonts w:hint="eastAsia"/>
-        </w:rPr>
-        <w:t>.</w:t>
-      </w:r>
-      <w:r>
-        <w:rPr>
-          <w:rFonts w:hint="eastAsia"/>
-        </w:rPr>
-        <w:t>编写数据字典时的风险</w:t>
-      </w:r>
-    </w:p>
-    <w:p>
-      <w:pPr>
-        <w:ind w:firstLine="482"/>
-        <w:rPr>
-          <w:b/>
-        </w:rPr>
-      </w:pPr>
-      <w:r>
-        <w:rPr>
-          <w:rFonts w:hint="eastAsia"/>
-          <w:b/>
-        </w:rPr>
-        <w:t>需求</w:t>
-      </w:r>
-      <w:r>
-        <w:rPr>
-          <w:rFonts w:hint="eastAsia"/>
-          <w:b/>
-        </w:rPr>
-        <w:t>规格说明</w:t>
-      </w:r>
-      <w:r>
-        <w:rPr>
-          <w:rFonts w:hint="eastAsia"/>
-          <w:b/>
-        </w:rPr>
-        <w:t>方面的风险</w:t>
-      </w:r>
-      <w:r>
-        <w:rPr>
-          <w:rFonts w:hint="eastAsia"/>
-          <w:b/>
-        </w:rPr>
-        <w:t>：</w:t>
-      </w:r>
-    </w:p>
-    <w:p>
-      <w:pPr>
-        <w:ind w:firstLine="482"/>
-      </w:pPr>
-      <w:r>
-        <w:rPr>
-          <w:rFonts w:hint="eastAsia"/>
-          <w:b/>
-        </w:rPr>
-        <w:t xml:space="preserve">   </w:t>
-      </w:r>
-      <w:r>
-        <w:rPr>
-          <w:rFonts w:hint="eastAsia"/>
-        </w:rPr>
-        <w:t xml:space="preserve"> </w:t>
-      </w:r>
-      <w:r>
-        <w:t>1</w:t>
-      </w:r>
-      <w:r>
-        <w:rPr>
-          <w:rFonts w:hint="eastAsia"/>
-        </w:rPr>
-        <w:t>.</w:t>
-      </w:r>
-      <w:r>
-        <w:rPr>
-          <w:rFonts w:hint="eastAsia"/>
-        </w:rPr>
-        <w:t>采用模</w:t>
-      </w:r>
-      <w:proofErr w:type="gramStart"/>
-      <w:r>
-        <w:rPr>
-          <w:rFonts w:hint="eastAsia"/>
-        </w:rPr>
-        <w:t>版错误</w:t>
-      </w:r>
-      <w:proofErr w:type="gramEnd"/>
-      <w:r>
-        <w:rPr>
-          <w:rFonts w:hint="eastAsia"/>
-        </w:rPr>
-        <w:t>的风险</w:t>
-      </w:r>
-    </w:p>
-    <w:p>
-      <w:pPr>
-        <w:ind w:firstLine="482"/>
-        <w:rPr>
-          <w:b/>
-        </w:rPr>
-      </w:pPr>
-      <w:r>
-        <w:rPr>
-          <w:rFonts w:hint="eastAsia"/>
-          <w:b/>
-        </w:rPr>
-        <w:t>需求</w:t>
-      </w:r>
-      <w:r>
-        <w:rPr>
-          <w:rFonts w:hint="eastAsia"/>
-          <w:b/>
-        </w:rPr>
-        <w:t>审核</w:t>
-      </w:r>
-      <w:r>
-        <w:rPr>
-          <w:rFonts w:hint="eastAsia"/>
-          <w:b/>
-        </w:rPr>
-        <w:t>方面的风险</w:t>
-      </w:r>
-      <w:r>
-        <w:rPr>
-          <w:rFonts w:hint="eastAsia"/>
-          <w:b/>
-        </w:rPr>
-        <w:t>：</w:t>
-      </w:r>
-    </w:p>
-    <w:p>
-      <w:pPr>
-        <w:ind w:firstLine="482"/>
-      </w:pPr>
-      <w:r>
-        <w:rPr>
-          <w:rFonts w:hint="eastAsia"/>
-          <w:b/>
-        </w:rPr>
-        <w:t xml:space="preserve">    </w:t>
-      </w:r>
-      <w:r>
-        <w:t>1</w:t>
-      </w:r>
-      <w:r>
-        <w:rPr>
-          <w:rFonts w:hint="eastAsia"/>
-        </w:rPr>
-        <w:t>.</w:t>
-      </w:r>
-      <w:r>
-        <w:rPr>
-          <w:rFonts w:hint="eastAsia"/>
-        </w:rPr>
-        <w:t>编写</w:t>
-      </w:r>
-      <w:r>
-        <w:rPr>
-          <w:rFonts w:hint="eastAsia"/>
-        </w:rPr>
-        <w:t>测试用例时的风险</w:t>
-      </w:r>
-    </w:p>
-    <w:p>
-      <w:pPr>
-        <w:ind w:firstLine="480"/>
-      </w:pPr>
-      <w:r>
-        <w:t xml:space="preserve">    2</w:t>
-      </w:r>
-      <w:r>
-        <w:rPr>
-          <w:rFonts w:hint="eastAsia"/>
-        </w:rPr>
-        <w:t>.</w:t>
-      </w:r>
-      <w:r>
-        <w:rPr>
-          <w:rFonts w:hint="eastAsia"/>
-        </w:rPr>
-        <w:t>编写用户手册不够详细的风险</w:t>
-      </w:r>
-    </w:p>
-    <w:p>
-      <w:pPr>
-        <w:ind w:firstLine="480"/>
+      <w:bookmarkStart w:id="73" w:name="_GoBack"/>
+      <w:bookmarkEnd w:id="73"/>
+      <w:r>
+        <w:rPr>
+          <w:rFonts w:hint="eastAsia"/>
+        </w:rPr>
+        <w:t>进行正确的经费预算，项目经理对开支进行严格的把控以保证预算的充足，对无法预计的花费进行判断重要性及经后的预算重估和经费申请。</w:t>
+      </w:r>
+    </w:p>
+    <w:p>
+      <w:pPr>
+        <w:ind w:leftChars="200" w:left="960" w:hangingChars="200" w:hanging="480"/>
+        <w:rPr>
+          <w:rFonts w:hint="eastAsia"/>
+        </w:rPr>
       </w:pPr>
       <w:r>
         <w:rPr>
@@ -19965,873 +20909,7 @@
         <w:rPr>
           <w:rFonts w:hint="eastAsia"/>
         </w:rPr>
-        <w:t>合格标准定制时的风险</w:t>
-      </w:r>
-    </w:p>
-    <w:p>
-      <w:pPr>
-        <w:ind w:firstLine="482"/>
-        <w:rPr>
-          <w:b/>
-        </w:rPr>
-      </w:pPr>
-      <w:r>
-        <w:rPr>
-          <w:rFonts w:hint="eastAsia"/>
-          <w:b/>
-        </w:rPr>
-        <w:t>需求</w:t>
-      </w:r>
-      <w:r>
-        <w:rPr>
-          <w:rFonts w:hint="eastAsia"/>
-          <w:b/>
-        </w:rPr>
-        <w:t>管理</w:t>
-      </w:r>
-      <w:r>
-        <w:rPr>
-          <w:rFonts w:hint="eastAsia"/>
-          <w:b/>
-        </w:rPr>
-        <w:t>方面的风险</w:t>
-      </w:r>
-      <w:r>
-        <w:rPr>
-          <w:rFonts w:hint="eastAsia"/>
-          <w:b/>
-        </w:rPr>
-        <w:t>：</w:t>
-      </w:r>
-    </w:p>
-    <w:p>
-      <w:pPr>
-        <w:ind w:firstLine="482"/>
-      </w:pPr>
-      <w:r>
-        <w:rPr>
-          <w:rFonts w:hint="eastAsia"/>
-          <w:b/>
-        </w:rPr>
-        <w:t xml:space="preserve">    </w:t>
-      </w:r>
-      <w:r>
-        <w:t>1</w:t>
-      </w:r>
-      <w:r>
-        <w:rPr>
-          <w:rFonts w:hint="eastAsia"/>
-        </w:rPr>
-        <w:t>.</w:t>
-      </w:r>
-      <w:r>
-        <w:rPr>
-          <w:rFonts w:hint="eastAsia"/>
-        </w:rPr>
-        <w:t>变更控制过程不完善引发的风险</w:t>
-      </w:r>
-    </w:p>
-    <w:p>
-      <w:pPr>
-        <w:ind w:firstLine="480"/>
-      </w:pPr>
-      <w:r>
-        <w:t xml:space="preserve">    2</w:t>
-      </w:r>
-      <w:r>
-        <w:rPr>
-          <w:rFonts w:hint="eastAsia"/>
-        </w:rPr>
-        <w:t>.</w:t>
-      </w:r>
-      <w:r>
-        <w:rPr>
-          <w:rFonts w:hint="eastAsia"/>
-        </w:rPr>
-        <w:t>变更控制委员会没有实际生效的风险</w:t>
-      </w:r>
-    </w:p>
-    <w:p>
-      <w:pPr>
-        <w:ind w:firstLine="480"/>
-      </w:pPr>
-      <w:r>
-        <w:rPr>
-          <w:rFonts w:hint="eastAsia"/>
-        </w:rPr>
-        <w:t xml:space="preserve">    3.</w:t>
-      </w:r>
-      <w:r>
-        <w:rPr>
-          <w:rFonts w:hint="eastAsia"/>
-        </w:rPr>
-        <w:t>变更影响分析不当的风险</w:t>
-      </w:r>
-    </w:p>
-    <w:p>
-      <w:pPr>
-        <w:ind w:firstLine="480"/>
-      </w:pPr>
-      <w:r>
-        <w:rPr>
-          <w:rFonts w:hint="eastAsia"/>
-        </w:rPr>
-        <w:t xml:space="preserve">    4.</w:t>
-      </w:r>
-      <w:r>
-        <w:rPr>
-          <w:rFonts w:hint="eastAsia"/>
-        </w:rPr>
-        <w:t>历史记录丢失的风险</w:t>
-      </w:r>
-    </w:p>
-    <w:p>
-      <w:pPr>
-        <w:ind w:firstLine="480"/>
-      </w:pPr>
-      <w:r>
-        <w:rPr>
-          <w:rFonts w:hint="eastAsia"/>
-        </w:rPr>
-        <w:t xml:space="preserve">    5.</w:t>
-      </w:r>
-      <w:r>
-        <w:rPr>
-          <w:rFonts w:hint="eastAsia"/>
-        </w:rPr>
-        <w:t>需求管理工具使用不当的风险</w:t>
-      </w:r>
-    </w:p>
-    <w:p>
-      <w:pPr>
-        <w:ind w:firstLine="482"/>
-        <w:rPr>
-          <w:b/>
-        </w:rPr>
-      </w:pPr>
-      <w:r>
-        <w:rPr>
-          <w:rFonts w:hint="eastAsia"/>
-          <w:b/>
-        </w:rPr>
-        <w:t>其他风险</w:t>
-      </w:r>
-      <w:r>
-        <w:rPr>
-          <w:rFonts w:hint="eastAsia"/>
-          <w:b/>
-        </w:rPr>
-        <w:t>：</w:t>
-      </w:r>
-    </w:p>
-    <w:p>
-      <w:pPr>
-        <w:ind w:firstLine="482"/>
-      </w:pPr>
-      <w:r>
-        <w:rPr>
-          <w:rFonts w:hint="eastAsia"/>
-          <w:b/>
-        </w:rPr>
-        <w:t xml:space="preserve">    </w:t>
-      </w:r>
-      <w:r>
-        <w:rPr>
-          <w:rFonts w:hint="eastAsia"/>
-        </w:rPr>
-        <w:t>1.</w:t>
-      </w:r>
-      <w:r>
-        <w:rPr>
-          <w:rFonts w:hint="eastAsia"/>
-        </w:rPr>
-        <w:t>工作人员的事假病假</w:t>
-      </w:r>
-    </w:p>
-    <w:p>
-      <w:pPr>
-        <w:ind w:firstLine="480"/>
-      </w:pPr>
-      <w:r>
-        <w:t xml:space="preserve">    2</w:t>
-      </w:r>
-      <w:r>
-        <w:rPr>
-          <w:rFonts w:hint="eastAsia"/>
-        </w:rPr>
-        <w:t>.</w:t>
-      </w:r>
-      <w:r>
-        <w:rPr>
-          <w:rFonts w:hint="eastAsia"/>
-        </w:rPr>
-        <w:t>项目经费的不足</w:t>
-      </w:r>
-    </w:p>
-    <w:p>
-      <w:pPr>
-        <w:pStyle w:val="2"/>
-      </w:pPr>
-      <w:bookmarkStart w:id="73" w:name="_Toc499383802"/>
-      <w:r>
-        <w:rPr>
-          <w:rFonts w:hint="eastAsia"/>
-        </w:rPr>
-        <w:t>风险控制</w:t>
-      </w:r>
-      <w:bookmarkEnd w:id="73"/>
-    </w:p>
-    <w:p>
-      <w:pPr>
-        <w:ind w:firstLine="482"/>
-        <w:rPr>
-          <w:b/>
-        </w:rPr>
-      </w:pPr>
-      <w:r>
-        <w:rPr>
-          <w:rFonts w:hint="eastAsia"/>
-          <w:b/>
-        </w:rPr>
-        <w:t>需求获取方面的风险</w:t>
-      </w:r>
-      <w:r>
-        <w:rPr>
-          <w:rFonts w:hint="eastAsia"/>
-          <w:b/>
-        </w:rPr>
-        <w:t>控制：</w:t>
-      </w:r>
-    </w:p>
-    <w:p>
-      <w:pPr>
-        <w:ind w:leftChars="400" w:left="960" w:firstLineChars="0" w:firstLine="0"/>
-        <w:rPr>
-          <w:b/>
-        </w:rPr>
-      </w:pPr>
-      <w:r>
-        <w:t>1</w:t>
-      </w:r>
-      <w:r>
-        <w:rPr>
-          <w:rFonts w:hint="eastAsia"/>
-        </w:rPr>
-        <w:t>.</w:t>
-      </w:r>
-      <w:r>
-        <w:rPr>
-          <w:rFonts w:hint="eastAsia"/>
-        </w:rPr>
-        <w:t>在项目早期确定项目的业务需求范围，并将它作为添加新需求和修改现有需求的指导</w:t>
-      </w:r>
-    </w:p>
-    <w:p>
-      <w:pPr>
-        <w:ind w:left="960" w:firstLineChars="0" w:firstLine="0"/>
-        <w:rPr>
-          <w:rFonts w:ascii="宋体" w:hAnsi="宋体"/>
-        </w:rPr>
-      </w:pPr>
-      <w:r>
-        <w:rPr>
-          <w:rFonts w:ascii="宋体" w:hAnsi="宋体" w:hint="eastAsia"/>
-        </w:rPr>
-        <w:t>2.</w:t>
-      </w:r>
-      <w:r>
-        <w:rPr>
-          <w:rFonts w:ascii="宋体" w:hAnsi="宋体" w:hint="eastAsia"/>
-        </w:rPr>
-        <w:t>合理安排需求开发所需的时间</w:t>
-      </w:r>
-    </w:p>
-    <w:p>
-      <w:pPr>
-        <w:ind w:leftChars="400" w:left="960" w:firstLineChars="0" w:firstLine="0"/>
-      </w:pPr>
-      <w:r>
-        <w:rPr>
-          <w:rFonts w:hint="eastAsia"/>
-        </w:rPr>
-        <w:t>3.</w:t>
-      </w:r>
-      <w:r>
-        <w:rPr>
-          <w:rFonts w:hint="eastAsia"/>
-        </w:rPr>
-        <w:t>确定主要客户，并采用产品代言人的方法，保证有足够的客户代表的积极参与，确保由合适的人对需求做出权威性的决策。</w:t>
-      </w:r>
-    </w:p>
-    <w:p>
-      <w:pPr>
-        <w:ind w:leftChars="400" w:left="960" w:firstLineChars="0" w:firstLine="0"/>
-      </w:pPr>
-      <w:r>
-        <w:rPr>
-          <w:rFonts w:hint="eastAsia"/>
-        </w:rPr>
-        <w:t>4.</w:t>
-      </w:r>
-      <w:r>
-        <w:rPr>
-          <w:rFonts w:hint="eastAsia"/>
-        </w:rPr>
-        <w:t>尽量识别客户可能做出的任何假设。提出自由回答的问题来鼓励客户分享更多的想法、期望、主意、信息和关注点，而不是我们以其他方式</w:t>
-      </w:r>
-      <w:r>
-        <w:rPr>
-          <w:rFonts w:hint="eastAsia"/>
-        </w:rPr>
-        <w:lastRenderedPageBreak/>
-        <w:t>所听到的。</w:t>
-      </w:r>
-    </w:p>
-    <w:p>
-      <w:pPr>
-        <w:ind w:leftChars="400" w:left="960" w:firstLineChars="0" w:firstLine="0"/>
-      </w:pPr>
-      <w:r>
-        <w:t>5</w:t>
-      </w:r>
-      <w:r>
-        <w:rPr>
-          <w:rFonts w:hint="eastAsia"/>
-        </w:rPr>
-        <w:t>.</w:t>
-      </w:r>
-      <w:r>
-        <w:rPr>
-          <w:rFonts w:hint="eastAsia"/>
-        </w:rPr>
-        <w:t>通过逆向工程发现的需求编写成文档，让客户评审这些需求，以确保其</w:t>
-      </w:r>
-      <w:proofErr w:type="gramStart"/>
-      <w:r>
-        <w:rPr>
-          <w:rFonts w:hint="eastAsia"/>
-        </w:rPr>
-        <w:t>正确定</w:t>
-      </w:r>
-      <w:proofErr w:type="gramEnd"/>
-      <w:r>
-        <w:rPr>
-          <w:rFonts w:hint="eastAsia"/>
-        </w:rPr>
-        <w:t>和相关性。</w:t>
-      </w:r>
-    </w:p>
-    <w:p>
-      <w:pPr>
-        <w:ind w:leftChars="400" w:left="960" w:firstLineChars="0" w:firstLine="0"/>
-      </w:pPr>
-      <w:r>
-        <w:t>6</w:t>
-      </w:r>
-      <w:r>
-        <w:rPr>
-          <w:rFonts w:hint="eastAsia"/>
-        </w:rPr>
-        <w:t>.</w:t>
-      </w:r>
-      <w:r>
-        <w:rPr>
-          <w:rFonts w:hint="eastAsia"/>
-        </w:rPr>
-        <w:t>分析人员必须提炼出隐藏在客户提出的解决方案背后的真正意图。</w:t>
-      </w:r>
-    </w:p>
-    <w:p>
-      <w:pPr>
-        <w:ind w:firstLine="482"/>
-        <w:rPr>
-          <w:b/>
-        </w:rPr>
-      </w:pPr>
-      <w:r>
-        <w:rPr>
-          <w:rFonts w:hint="eastAsia"/>
-          <w:b/>
-        </w:rPr>
-        <w:t>需求</w:t>
-      </w:r>
-      <w:r>
-        <w:rPr>
-          <w:rFonts w:hint="eastAsia"/>
-          <w:b/>
-        </w:rPr>
-        <w:t>分析</w:t>
-      </w:r>
-      <w:r>
-        <w:rPr>
-          <w:rFonts w:hint="eastAsia"/>
-          <w:b/>
-        </w:rPr>
-        <w:t>方面的风险</w:t>
-      </w:r>
-      <w:r>
-        <w:rPr>
-          <w:rFonts w:hint="eastAsia"/>
-          <w:b/>
-        </w:rPr>
-        <w:t>控制：</w:t>
-      </w:r>
-    </w:p>
-    <w:p>
-      <w:pPr>
-        <w:ind w:leftChars="400" w:left="960" w:firstLineChars="0" w:firstLine="0"/>
-      </w:pPr>
-      <w:r>
-        <w:rPr>
-          <w:rFonts w:hint="eastAsia"/>
-        </w:rPr>
-        <w:t>1.</w:t>
-      </w:r>
-      <w:r>
-        <w:rPr>
-          <w:rFonts w:hint="eastAsia"/>
-        </w:rPr>
-        <w:t>要确保每个功能需求、特性或用例都设定了优先级，并安排在一个特定的系统版本或迭代中实现它们。</w:t>
-      </w:r>
-    </w:p>
-    <w:p>
-      <w:pPr>
-        <w:ind w:left="962" w:firstLineChars="0" w:firstLine="0"/>
-      </w:pPr>
-      <w:r>
-        <w:rPr>
-          <w:rFonts w:hint="eastAsia"/>
-        </w:rPr>
-        <w:t>2.</w:t>
-      </w:r>
-      <w:r>
-        <w:rPr>
-          <w:rFonts w:hint="eastAsia"/>
-        </w:rPr>
-        <w:t>获取足够的知识以对需求进行正确的建模。</w:t>
-      </w:r>
-    </w:p>
-    <w:p>
-      <w:pPr>
-        <w:ind w:left="962" w:firstLineChars="0" w:firstLine="0"/>
-      </w:pPr>
-      <w:r>
-        <w:rPr>
-          <w:rFonts w:hint="eastAsia"/>
-        </w:rPr>
-        <w:t>3.</w:t>
-      </w:r>
-      <w:r>
-        <w:rPr>
-          <w:rFonts w:hint="eastAsia"/>
-        </w:rPr>
-        <w:t>正确了解需求的内容以打造正确的数据字典。</w:t>
-      </w:r>
-    </w:p>
-    <w:p>
-      <w:pPr>
-        <w:ind w:firstLine="482"/>
-        <w:rPr>
-          <w:b/>
-        </w:rPr>
-      </w:pPr>
-      <w:r>
-        <w:rPr>
-          <w:rFonts w:hint="eastAsia"/>
-          <w:b/>
-        </w:rPr>
-        <w:t>需求</w:t>
-      </w:r>
-      <w:r>
-        <w:rPr>
-          <w:rFonts w:hint="eastAsia"/>
-          <w:b/>
-        </w:rPr>
-        <w:t>规格说明</w:t>
-      </w:r>
-      <w:r>
-        <w:rPr>
-          <w:rFonts w:hint="eastAsia"/>
-          <w:b/>
-        </w:rPr>
-        <w:t>方面的风险</w:t>
-      </w:r>
-      <w:r>
-        <w:rPr>
-          <w:rFonts w:hint="eastAsia"/>
-          <w:b/>
-        </w:rPr>
-        <w:t>控制：</w:t>
-      </w:r>
-    </w:p>
-    <w:p>
-      <w:pPr>
-        <w:ind w:firstLine="482"/>
-      </w:pPr>
-      <w:r>
-        <w:rPr>
-          <w:rFonts w:hint="eastAsia"/>
-          <w:b/>
-        </w:rPr>
-        <w:t xml:space="preserve">   </w:t>
-      </w:r>
-      <w:r>
-        <w:rPr>
-          <w:rFonts w:hint="eastAsia"/>
-        </w:rPr>
-        <w:t xml:space="preserve"> </w:t>
-      </w:r>
-      <w:r>
-        <w:t>1</w:t>
-      </w:r>
-      <w:r>
-        <w:rPr>
-          <w:rFonts w:hint="eastAsia"/>
-        </w:rPr>
-        <w:t>.</w:t>
-      </w:r>
-      <w:r>
-        <w:rPr>
-          <w:rFonts w:hint="eastAsia"/>
-        </w:rPr>
-        <w:t>验证并使用绝对正确且权威的模版。</w:t>
-      </w:r>
-    </w:p>
-    <w:p>
-      <w:pPr>
-        <w:ind w:firstLine="482"/>
-        <w:rPr>
-          <w:b/>
-        </w:rPr>
-      </w:pPr>
-      <w:r>
-        <w:rPr>
-          <w:rFonts w:hint="eastAsia"/>
-          <w:b/>
-        </w:rPr>
-        <w:t>需求</w:t>
-      </w:r>
-      <w:r>
-        <w:rPr>
-          <w:rFonts w:hint="eastAsia"/>
-          <w:b/>
-        </w:rPr>
-        <w:t>审核</w:t>
-      </w:r>
-      <w:r>
-        <w:rPr>
-          <w:rFonts w:hint="eastAsia"/>
-          <w:b/>
-        </w:rPr>
-        <w:t>方面的风险</w:t>
-      </w:r>
-      <w:r>
-        <w:rPr>
-          <w:rFonts w:hint="eastAsia"/>
-          <w:b/>
-        </w:rPr>
-        <w:t>控制：</w:t>
-      </w:r>
-    </w:p>
-    <w:p>
-      <w:pPr>
-        <w:ind w:firstLine="482"/>
-      </w:pPr>
-      <w:r>
-        <w:rPr>
-          <w:rFonts w:hint="eastAsia"/>
-          <w:b/>
-        </w:rPr>
-        <w:t xml:space="preserve">    </w:t>
-      </w:r>
-      <w:r>
-        <w:t>1</w:t>
-      </w:r>
-      <w:r>
-        <w:rPr>
-          <w:rFonts w:hint="eastAsia"/>
-        </w:rPr>
-        <w:t>.</w:t>
-      </w:r>
-      <w:r>
-        <w:rPr>
-          <w:rFonts w:hint="eastAsia"/>
-        </w:rPr>
-        <w:t>确保测试用例正确的实例化，文档化。</w:t>
-      </w:r>
-    </w:p>
-    <w:p>
-      <w:pPr>
-        <w:ind w:firstLine="480"/>
-      </w:pPr>
-      <w:r>
-        <w:rPr>
-          <w:rFonts w:hint="eastAsia"/>
-        </w:rPr>
-        <w:t xml:space="preserve">    2.</w:t>
-      </w:r>
-      <w:r>
-        <w:rPr>
-          <w:rFonts w:hint="eastAsia"/>
-        </w:rPr>
-        <w:t>间断性采纳足够的客户建议以不断改善用户手册。</w:t>
-      </w:r>
-    </w:p>
-    <w:p>
-      <w:pPr>
-        <w:ind w:firstLine="480"/>
-      </w:pPr>
-      <w:r>
-        <w:rPr>
-          <w:rFonts w:hint="eastAsia"/>
-        </w:rPr>
-        <w:t xml:space="preserve">    3.</w:t>
-      </w:r>
-      <w:r>
-        <w:rPr>
-          <w:rFonts w:hint="eastAsia"/>
-        </w:rPr>
-        <w:t>多次与需求</w:t>
-      </w:r>
-      <w:proofErr w:type="gramStart"/>
-      <w:r>
-        <w:rPr>
-          <w:rFonts w:hint="eastAsia"/>
-        </w:rPr>
-        <w:t>给及方</w:t>
-      </w:r>
-      <w:proofErr w:type="gramEnd"/>
-      <w:r>
-        <w:rPr>
-          <w:rFonts w:hint="eastAsia"/>
-        </w:rPr>
-        <w:t>接触，确定需求的最终模式以正确的制定合格标准。</w:t>
-      </w:r>
-    </w:p>
-    <w:p>
-      <w:pPr>
-        <w:ind w:firstLine="482"/>
-        <w:rPr>
-          <w:b/>
-        </w:rPr>
-      </w:pPr>
-      <w:r>
-        <w:rPr>
-          <w:rFonts w:hint="eastAsia"/>
-          <w:b/>
-        </w:rPr>
-        <w:t>需求</w:t>
-      </w:r>
-      <w:r>
-        <w:rPr>
-          <w:rFonts w:hint="eastAsia"/>
-          <w:b/>
-        </w:rPr>
-        <w:t>管理</w:t>
-      </w:r>
-      <w:r>
-        <w:rPr>
-          <w:rFonts w:hint="eastAsia"/>
-          <w:b/>
-        </w:rPr>
-        <w:t>方面的风险</w:t>
-      </w:r>
-      <w:r>
-        <w:rPr>
-          <w:rFonts w:hint="eastAsia"/>
-          <w:b/>
-        </w:rPr>
-        <w:t>控制：</w:t>
-      </w:r>
-    </w:p>
-    <w:p>
-      <w:pPr>
-        <w:ind w:leftChars="200" w:left="962" w:hangingChars="200" w:hanging="482"/>
-      </w:pPr>
-      <w:r>
-        <w:rPr>
-          <w:rFonts w:hint="eastAsia"/>
-          <w:b/>
-        </w:rPr>
-        <w:t xml:space="preserve">   </w:t>
-      </w:r>
-      <w:r>
-        <w:rPr>
-          <w:rFonts w:hint="eastAsia"/>
-        </w:rPr>
-        <w:t xml:space="preserve"> </w:t>
-      </w:r>
-      <w:r>
-        <w:t>1</w:t>
-      </w:r>
-      <w:r>
-        <w:rPr>
-          <w:rFonts w:hint="eastAsia"/>
-        </w:rPr>
-        <w:t>.</w:t>
-      </w:r>
-      <w:r>
-        <w:rPr>
-          <w:rFonts w:hint="eastAsia"/>
-        </w:rPr>
-        <w:t>项目经理严格把控变更控制过程，保证每次变更都有原因有记录以及有影响分析。</w:t>
-      </w:r>
-    </w:p>
-    <w:p>
-      <w:pPr>
-        <w:ind w:leftChars="200" w:left="960" w:hangingChars="200" w:hanging="480"/>
-      </w:pPr>
-      <w:r>
-        <w:rPr>
-          <w:rFonts w:hint="eastAsia"/>
-        </w:rPr>
-        <w:t xml:space="preserve">    2.</w:t>
-      </w:r>
-      <w:r>
-        <w:rPr>
-          <w:rFonts w:hint="eastAsia"/>
-        </w:rPr>
-        <w:t>项目经理严格把关变更控制委员会以使其达到应有的效果以及保证维持日常的运作。</w:t>
-      </w:r>
-    </w:p>
-    <w:p>
-      <w:pPr>
-        <w:ind w:leftChars="200" w:left="960" w:hangingChars="200" w:hanging="480"/>
-      </w:pPr>
-      <w:r>
-        <w:rPr>
-          <w:rFonts w:hint="eastAsia"/>
-        </w:rPr>
-        <w:t xml:space="preserve">    </w:t>
-      </w:r>
-      <w:r>
-        <w:t>3</w:t>
-      </w:r>
-      <w:r>
-        <w:rPr>
-          <w:rFonts w:hint="eastAsia"/>
-        </w:rPr>
-        <w:t>.</w:t>
-      </w:r>
-      <w:r>
-        <w:rPr>
-          <w:rFonts w:hint="eastAsia"/>
-        </w:rPr>
-        <w:t>变更控制委员会对每一次变更申请做出正确的影响分析并与项目经理协商决定变更与否。</w:t>
-      </w:r>
-    </w:p>
-    <w:p>
-      <w:pPr>
-        <w:ind w:leftChars="200" w:left="960" w:hangingChars="200" w:hanging="480"/>
-      </w:pPr>
-      <w:r>
-        <w:rPr>
-          <w:rFonts w:hint="eastAsia"/>
-        </w:rPr>
-        <w:t xml:space="preserve">    4.</w:t>
-      </w:r>
-      <w:r>
-        <w:rPr>
-          <w:rFonts w:hint="eastAsia"/>
-        </w:rPr>
-        <w:t>项目经理与变更控制委员会负责人两首保留历史文件，并实时上传新文件至远程库。</w:t>
-      </w:r>
-    </w:p>
-    <w:p>
-      <w:pPr>
-        <w:ind w:leftChars="200" w:left="960" w:hangingChars="200" w:hanging="480"/>
-      </w:pPr>
-      <w:r>
-        <w:rPr>
-          <w:rFonts w:hint="eastAsia"/>
-        </w:rPr>
-        <w:t xml:space="preserve">    5.</w:t>
-      </w:r>
-      <w:r>
-        <w:rPr>
-          <w:rFonts w:hint="eastAsia"/>
-        </w:rPr>
-        <w:t>所有组员认真学习需求管理工具的使用使能对其进行熟练的基础操作。</w:t>
-      </w:r>
-    </w:p>
-    <w:p>
-      <w:pPr>
-        <w:ind w:firstLine="482"/>
-        <w:rPr>
-          <w:b/>
-        </w:rPr>
-      </w:pPr>
-      <w:r>
-        <w:rPr>
-          <w:rFonts w:hint="eastAsia"/>
-          <w:b/>
-        </w:rPr>
-        <w:t>其他风险</w:t>
-      </w:r>
-      <w:r>
-        <w:rPr>
-          <w:rFonts w:hint="eastAsia"/>
-          <w:b/>
-        </w:rPr>
-        <w:t>控制：</w:t>
-      </w:r>
-    </w:p>
-    <w:p>
-      <w:pPr>
-        <w:ind w:leftChars="200" w:left="962" w:hangingChars="200" w:hanging="482"/>
-      </w:pPr>
-      <w:r>
-        <w:rPr>
-          <w:rFonts w:hint="eastAsia"/>
-          <w:b/>
-        </w:rPr>
-        <w:t xml:space="preserve">    </w:t>
-      </w:r>
-      <w:r>
-        <w:rPr>
-          <w:rFonts w:hint="eastAsia"/>
-        </w:rPr>
-        <w:t>1.</w:t>
-      </w:r>
-      <w:r>
-        <w:rPr>
-          <w:rFonts w:hint="eastAsia"/>
-        </w:rPr>
-        <w:t>工作人员做到所有事假提前一星期通知以让项目经理合理安排其他人员的分工使计划照常推进。所有计划应有第二套执行方案以保证在员工病假或突然的事假以及其他理由的请假中能急事实施以确保项目的正常推进。</w:t>
-      </w:r>
-    </w:p>
-    <w:p>
-      <w:pPr>
-        <w:ind w:leftChars="200" w:left="960" w:hangingChars="200" w:hanging="480"/>
-      </w:pPr>
-      <w:r>
-        <w:t xml:space="preserve">    2</w:t>
-      </w:r>
-      <w:r>
-        <w:rPr>
-          <w:rFonts w:hint="eastAsia"/>
-        </w:rPr>
-        <w:t>.</w:t>
-      </w:r>
-      <w:r>
-        <w:rPr>
-          <w:rFonts w:hint="eastAsia"/>
-        </w:rPr>
-        <w:t>早期进行正确的经费预算，项目经理对开支进行严格的把控以保证预算的充足，对无法预计的花费进行判断重要性及经后的预算</w:t>
-      </w:r>
-      <w:proofErr w:type="gramStart"/>
-      <w:r>
-        <w:rPr>
-          <w:rFonts w:hint="eastAsia"/>
-        </w:rPr>
-        <w:t>重估和经费</w:t>
-      </w:r>
-      <w:proofErr w:type="gramEnd"/>
-      <w:r>
-        <w:rPr>
-          <w:rFonts w:hint="eastAsia"/>
-        </w:rPr>
-        <w:t>申请。</w:t>
+        <w:t>无法控制</w:t>
       </w:r>
     </w:p>
     <w:p>
@@ -21646,9 +21724,6 @@
     <w:p>
       <w:pPr>
         <w:ind w:firstLine="480"/>
-        <w:rPr>
-          <w:rFonts w:hint="eastAsia"/>
-        </w:rPr>
       </w:pPr>
       <w:r>
         <w:rPr>
@@ -23967,7 +24042,7 @@
 </file>
 
 <file path=customXml/itemProps1.xml><?xml version="1.0" encoding="utf-8"?>
-<ds:datastoreItem xmlns:ds="http://schemas.openxmlformats.org/officeDocument/2006/customXml" ds:itemID="{EA0D26CD-86C8-40CF-9D73-D28761FB2696}">
+<ds:datastoreItem xmlns:ds="http://schemas.openxmlformats.org/officeDocument/2006/customXml" ds:itemID="{67B19A83-ACD4-4FA6-85D9-68697E97DBA1}">
   <ds:schemaRefs>
     <ds:schemaRef ds:uri="http://schemas.openxmlformats.org/officeDocument/2006/bibliography"/>
   </ds:schemaRefs>

--- a/3需求工程项目计划/PRD2017-G07-需求工程项目计划1.7.docx
+++ b/3需求工程项目计划/PRD2017-G07-需求工程项目计划1.7.docx
@@ -1,68 +1,51 @@
 
 <file path=word/document.xml><?xml version="1.0" encoding="utf-8"?>
-<w:document xmlns:wpc="http://schemas.microsoft.com/office/word/2010/wordprocessingCanvas" xmlns:cx="http://schemas.microsoft.com/office/drawing/2014/chartex" xmlns:mc="http://schemas.openxmlformats.org/markup-compatibility/2006" xmlns:o="urn:schemas-microsoft-com:office:office" xmlns:r="http://schemas.openxmlformats.org/officeDocument/2006/relationships" xmlns:m="http://schemas.openxmlformats.org/officeDocument/2006/math" xmlns:v="urn:schemas-microsoft-com:vml" xmlns:wp14="http://schemas.microsoft.com/office/word/2010/wordprocessingDrawing" xmlns:wp="http://schemas.openxmlformats.org/drawingml/2006/wordprocessingDrawing" xmlns:w10="urn:schemas-microsoft-com:office:word" xmlns:w="http://schemas.openxmlformats.org/wordprocessingml/2006/main" xmlns:w14="http://schemas.microsoft.com/office/word/2010/wordml" xmlns:w15="http://schemas.microsoft.com/office/word/2012/wordml" xmlns:w16se="http://schemas.microsoft.com/office/word/2015/wordml/symex" xmlns:wpg="http://schemas.microsoft.com/office/word/2010/wordprocessingGroup" xmlns:wpi="http://schemas.microsoft.com/office/word/2010/wordprocessingInk" xmlns:wne="http://schemas.microsoft.com/office/word/2006/wordml" xmlns:wps="http://schemas.microsoft.com/office/word/2010/wordprocessingShape" mc:Ignorable="w14 w15 w16se wp14">
+<w:document xmlns:wpc="http://schemas.microsoft.com/office/word/2010/wordprocessingCanvas" xmlns:cx="http://schemas.microsoft.com/office/drawing/2014/chartex" xmlns:cx1="http://schemas.microsoft.com/office/drawing/2015/9/8/chartex" xmlns:mc="http://schemas.openxmlformats.org/markup-compatibility/2006" xmlns:o="urn:schemas-microsoft-com:office:office" xmlns:r="http://schemas.openxmlformats.org/officeDocument/2006/relationships" xmlns:m="http://schemas.openxmlformats.org/officeDocument/2006/math" xmlns:v="urn:schemas-microsoft-com:vml" xmlns:wp14="http://schemas.microsoft.com/office/word/2010/wordprocessingDrawing" xmlns:wp="http://schemas.openxmlformats.org/drawingml/2006/wordprocessingDrawing" xmlns:w10="urn:schemas-microsoft-com:office:word" xmlns:w="http://schemas.openxmlformats.org/wordprocessingml/2006/main" xmlns:w14="http://schemas.microsoft.com/office/word/2010/wordml" xmlns:w15="http://schemas.microsoft.com/office/word/2012/wordml" xmlns:w16se="http://schemas.microsoft.com/office/word/2015/wordml/symex" xmlns:wpg="http://schemas.microsoft.com/office/word/2010/wordprocessingGroup" xmlns:wpi="http://schemas.microsoft.com/office/word/2010/wordprocessingInk" xmlns:wne="http://schemas.microsoft.com/office/word/2006/wordml" xmlns:wps="http://schemas.microsoft.com/office/word/2010/wordprocessingShape" mc:Ignorable="w14 w15 w16se wp14">
   <w:body>
     <w:p>
       <w:pPr>
-        <w:pStyle w:val="Title-Revision"/>
-        <w:spacing w:before="240" w:after="60"/>
         <w:ind w:firstLineChars="0" w:firstLine="0"/>
-        <w:outlineLvl w:val="0"/>
-        <w:rPr>
-          <w:rFonts w:ascii="宋体" w:hAnsi="宋体"/>
-          <w:smallCaps w:val="0"/>
-          <w:color w:val="auto"/>
-          <w:kern w:val="0"/>
+        <w:jc w:val="center"/>
+        <w:rPr>
+          <w:b/>
+          <w:smallCaps/>
+          <w:sz w:val="36"/>
           <w:szCs w:val="36"/>
         </w:rPr>
       </w:pPr>
       <w:bookmarkStart w:id="0" w:name="_Toc497567546"/>
-      <w:bookmarkStart w:id="1" w:name="_Toc499383768"/>
-      <w:r>
-        <w:rPr>
-          <w:rFonts w:ascii="宋体" w:hAnsi="宋体" w:hint="eastAsia"/>
-          <w:smallCaps w:val="0"/>
-          <w:color w:val="auto"/>
-          <w:kern w:val="0"/>
+      <w:r>
+        <w:rPr>
+          <w:rFonts w:hint="eastAsia"/>
+          <w:b/>
+          <w:sz w:val="36"/>
           <w:szCs w:val="36"/>
         </w:rPr>
         <w:t>软件工程系列课程教学辅助网站</w:t>
       </w:r>
       <w:bookmarkEnd w:id="0"/>
-      <w:bookmarkEnd w:id="1"/>
-    </w:p>
-    <w:p>
-      <w:pPr>
-        <w:pStyle w:val="a3"/>
-        <w:spacing w:before="0" w:after="240"/>
+    </w:p>
+    <w:p>
+      <w:pPr>
         <w:ind w:firstLineChars="0" w:firstLine="0"/>
+        <w:jc w:val="center"/>
         <w:rPr>
           <w:smallCaps/>
           <w:color w:val="000000"/>
         </w:rPr>
       </w:pPr>
-      <w:bookmarkStart w:id="2" w:name="_Toc497567547"/>
-      <w:bookmarkStart w:id="3" w:name="_Toc499383769"/>
-      <w:r>
-        <w:rPr>
-          <w:rFonts w:ascii="宋体" w:hAnsi="宋体" w:hint="eastAsia"/>
+      <w:bookmarkStart w:id="1" w:name="_Toc497567547"/>
+      <w:r>
+        <w:rPr>
+          <w:rFonts w:hint="eastAsia"/>
+          <w:b/>
           <w:smallCaps/>
-          <w:kern w:val="0"/>
+          <w:sz w:val="36"/>
           <w:szCs w:val="36"/>
         </w:rPr>
-        <w:t>需求工程</w:t>
-      </w:r>
-      <w:r>
-        <w:rPr>
-          <w:rFonts w:ascii="宋体" w:hAnsi="宋体" w:hint="eastAsia"/>
-          <w:smallCaps/>
-          <w:kern w:val="0"/>
-          <w:szCs w:val="36"/>
-        </w:rPr>
-        <w:t>项目计划</w:t>
-      </w:r>
-      <w:bookmarkEnd w:id="2"/>
-      <w:bookmarkEnd w:id="3"/>
+        <w:t>需求工程项目计划</w:t>
+      </w:r>
+      <w:bookmarkEnd w:id="1"/>
     </w:p>
     <w:p>
       <w:pPr>
@@ -83,16 +66,16 @@
           <w:szCs w:val="32"/>
         </w:rPr>
       </w:pPr>
-      <w:bookmarkStart w:id="4" w:name="_Toc496214751"/>
-      <w:bookmarkStart w:id="5" w:name="_Toc496218507"/>
-      <w:bookmarkStart w:id="6" w:name="_Toc496288960"/>
-      <w:bookmarkStart w:id="7" w:name="_Toc496290287"/>
-      <w:bookmarkStart w:id="8" w:name="_Toc496378846"/>
-      <w:bookmarkStart w:id="9" w:name="_Toc496378898"/>
-      <w:bookmarkStart w:id="10" w:name="_Toc496392862"/>
-      <w:bookmarkStart w:id="11" w:name="_Toc496820136"/>
-      <w:bookmarkStart w:id="12" w:name="_Toc496863235"/>
-      <w:bookmarkStart w:id="13" w:name="_Toc499383770"/>
+      <w:bookmarkStart w:id="2" w:name="_Toc496214751"/>
+      <w:bookmarkStart w:id="3" w:name="_Toc496218507"/>
+      <w:bookmarkStart w:id="4" w:name="_Toc496288960"/>
+      <w:bookmarkStart w:id="5" w:name="_Toc496290287"/>
+      <w:bookmarkStart w:id="6" w:name="_Toc496378846"/>
+      <w:bookmarkStart w:id="7" w:name="_Toc496378898"/>
+      <w:bookmarkStart w:id="8" w:name="_Toc496392862"/>
+      <w:bookmarkStart w:id="9" w:name="_Toc496820136"/>
+      <w:bookmarkStart w:id="10" w:name="_Toc496863235"/>
+      <w:bookmarkStart w:id="11" w:name="_Toc501620400"/>
       <w:r>
         <w:rPr>
           <w:rFonts w:hint="eastAsia"/>
@@ -108,6 +91,8 @@
         </w:rPr>
         <w:t>:</w:t>
       </w:r>
+      <w:bookmarkEnd w:id="2"/>
+      <w:bookmarkEnd w:id="3"/>
       <w:bookmarkEnd w:id="4"/>
       <w:bookmarkEnd w:id="5"/>
       <w:bookmarkEnd w:id="6"/>
@@ -115,8 +100,6 @@
       <w:bookmarkEnd w:id="8"/>
       <w:bookmarkEnd w:id="9"/>
       <w:bookmarkEnd w:id="10"/>
-      <w:bookmarkEnd w:id="11"/>
-      <w:bookmarkEnd w:id="12"/>
       <w:r>
         <w:rPr>
           <w:sz w:val="32"/>
@@ -139,7 +122,7 @@
         </w:rPr>
         <w:t>7</w:t>
       </w:r>
-      <w:bookmarkEnd w:id="13"/>
+      <w:bookmarkEnd w:id="11"/>
     </w:p>
     <w:p>
       <w:pPr>
@@ -2340,7 +2323,7 @@
           <w:lang w:eastAsia="zh-CN"/>
         </w:rPr>
       </w:pPr>
-      <w:bookmarkStart w:id="14" w:name="_Toc499383771"/>
+      <w:bookmarkStart w:id="12" w:name="_Toc501620401"/>
       <w:r>
         <w:rPr>
           <w:rFonts w:hint="eastAsia"/>
@@ -2349,7 +2332,7 @@
         <w:lastRenderedPageBreak/>
         <w:t>目录</w:t>
       </w:r>
-      <w:bookmarkEnd w:id="14"/>
+      <w:bookmarkEnd w:id="12"/>
       <w:r>
         <w:rPr>
           <w:lang w:eastAsia="zh-CN"/>
@@ -2357,16 +2340,14 @@
         <w:t xml:space="preserve"> </w:t>
       </w:r>
     </w:p>
-    <w:bookmarkStart w:id="15" w:name="_Toc496214309"/>
-    <w:bookmarkStart w:id="16" w:name="_Toc496819908"/>
-    <w:bookmarkStart w:id="17" w:name="_Toc496863236"/>
+    <w:bookmarkStart w:id="13" w:name="_Toc496214309"/>
+    <w:bookmarkStart w:id="14" w:name="_Toc496819908"/>
+    <w:bookmarkStart w:id="15" w:name="_Toc496863236"/>
+    <w:bookmarkStart w:id="16" w:name="_GoBack"/>
+    <w:bookmarkEnd w:id="16"/>
     <w:p>
       <w:pPr>
         <w:pStyle w:val="11"/>
-        <w:tabs>
-          <w:tab w:val="right" w:leader="dot" w:pos="8296"/>
-        </w:tabs>
-        <w:ind w:firstLine="480"/>
         <w:rPr>
           <w:rFonts w:asciiTheme="minorHAnsi" w:eastAsiaTheme="minorEastAsia" w:hAnsiTheme="minorHAnsi" w:cstheme="minorBidi"/>
           <w:noProof/>
@@ -2392,15 +2373,20 @@
       <w:r>
         <w:fldChar w:fldCharType="separate"/>
       </w:r>
-      <w:hyperlink w:anchor="_Toc499383768" w:history="1">
+      <w:hyperlink w:anchor="_Toc501620400" w:history="1">
         <w:r>
           <w:rPr>
             <w:rStyle w:val="a5"/>
-            <w:rFonts w:ascii="宋体" w:hAnsi="宋体"/>
-            <w:noProof/>
-            <w:kern w:val="0"/>
-          </w:rPr>
-          <w:t>软件工程系列课程教学辅助网站</w:t>
+            <w:noProof/>
+          </w:rPr>
+          <w:t>版本</w:t>
+        </w:r>
+        <w:r>
+          <w:rPr>
+            <w:rStyle w:val="a5"/>
+            <w:noProof/>
+          </w:rPr>
+          <w:t>:1.7</w:t>
         </w:r>
         <w:r>
           <w:rPr>
@@ -2421,7 +2407,7 @@
             <w:noProof/>
             <w:webHidden/>
           </w:rPr>
-          <w:instrText xml:space="preserve"> PAGEREF _Toc499383768 \h </w:instrText>
+          <w:instrText xml:space="preserve"> PAGEREF _Toc501620400 \h </w:instrText>
         </w:r>
         <w:r>
           <w:rPr>
@@ -2456,9 +2442,8 @@
       <w:pPr>
         <w:pStyle w:val="11"/>
         <w:tabs>
-          <w:tab w:val="right" w:leader="dot" w:pos="8296"/>
+          <w:tab w:val="left" w:pos="1050"/>
         </w:tabs>
-        <w:ind w:firstLine="480"/>
         <w:rPr>
           <w:rFonts w:asciiTheme="minorHAnsi" w:eastAsiaTheme="minorEastAsia" w:hAnsiTheme="minorHAnsi" w:cstheme="minorBidi"/>
           <w:noProof/>
@@ -2466,26 +2451,39 @@
           <w:szCs w:val="22"/>
         </w:rPr>
       </w:pPr>
-      <w:hyperlink w:anchor="_Toc499383769" w:history="1">
+      <w:hyperlink w:anchor="_Toc501620401" w:history="1">
         <w:r>
           <w:rPr>
             <w:rStyle w:val="a5"/>
-            <w:rFonts w:ascii="宋体" w:hAnsi="宋体"/>
-            <w:smallCaps/>
-            <w:noProof/>
-            <w:kern w:val="0"/>
-          </w:rPr>
-          <w:t>需求工程项目计划</w:t>
-        </w:r>
-        <w:r>
-          <w:rPr>
-            <w:noProof/>
-            <w:webHidden/>
+            <w:noProof/>
+          </w:rPr>
+          <w:t>1.</w:t>
+        </w:r>
+        <w:r>
+          <w:rPr>
+            <w:rFonts w:asciiTheme="minorHAnsi" w:eastAsiaTheme="minorEastAsia" w:hAnsiTheme="minorHAnsi" w:cstheme="minorBidi"/>
+            <w:noProof/>
+            <w:sz w:val="21"/>
+            <w:szCs w:val="22"/>
           </w:rPr>
           <w:tab/>
         </w:r>
         <w:r>
           <w:rPr>
+            <w:rStyle w:val="a5"/>
+            <w:noProof/>
+          </w:rPr>
+          <w:t>目录</w:t>
+        </w:r>
+        <w:r>
+          <w:rPr>
+            <w:noProof/>
+            <w:webHidden/>
+          </w:rPr>
+          <w:tab/>
+        </w:r>
+        <w:r>
+          <w:rPr>
             <w:noProof/>
             <w:webHidden/>
           </w:rPr>
@@ -2496,7 +2494,7 @@
             <w:noProof/>
             <w:webHidden/>
           </w:rPr>
-          <w:instrText xml:space="preserve"> PAGEREF _Toc499383769 \h </w:instrText>
+          <w:instrText xml:space="preserve"> PAGEREF _Toc501620401 \h </w:instrText>
         </w:r>
         <w:r>
           <w:rPr>
@@ -2516,7 +2514,7 @@
             <w:noProof/>
             <w:webHidden/>
           </w:rPr>
-          <w:t>1</w:t>
+          <w:t>3</w:t>
         </w:r>
         <w:r>
           <w:rPr>
@@ -2531,9 +2529,8 @@
       <w:pPr>
         <w:pStyle w:val="11"/>
         <w:tabs>
-          <w:tab w:val="right" w:leader="dot" w:pos="8296"/>
+          <w:tab w:val="left" w:pos="1050"/>
         </w:tabs>
-        <w:ind w:firstLine="480"/>
         <w:rPr>
           <w:rFonts w:asciiTheme="minorHAnsi" w:eastAsiaTheme="minorEastAsia" w:hAnsiTheme="minorHAnsi" w:cstheme="minorBidi"/>
           <w:noProof/>
@@ -2541,93 +2538,13 @@
           <w:szCs w:val="22"/>
         </w:rPr>
       </w:pPr>
-      <w:hyperlink w:anchor="_Toc499383770" w:history="1">
+      <w:hyperlink w:anchor="_Toc501620402" w:history="1">
         <w:r>
           <w:rPr>
             <w:rStyle w:val="a5"/>
             <w:noProof/>
           </w:rPr>
-          <w:t>版本</w:t>
-        </w:r>
-        <w:r>
-          <w:rPr>
-            <w:rStyle w:val="a5"/>
-            <w:noProof/>
-          </w:rPr>
-          <w:t>:1.7</w:t>
-        </w:r>
-        <w:r>
-          <w:rPr>
-            <w:noProof/>
-            <w:webHidden/>
-          </w:rPr>
-          <w:tab/>
-        </w:r>
-        <w:r>
-          <w:rPr>
-            <w:noProof/>
-            <w:webHidden/>
-          </w:rPr>
-          <w:fldChar w:fldCharType="begin"/>
-        </w:r>
-        <w:r>
-          <w:rPr>
-            <w:noProof/>
-            <w:webHidden/>
-          </w:rPr>
-          <w:instrText xml:space="preserve"> PAGEREF _Toc499383770 \h </w:instrText>
-        </w:r>
-        <w:r>
-          <w:rPr>
-            <w:noProof/>
-            <w:webHidden/>
-          </w:rPr>
-        </w:r>
-        <w:r>
-          <w:rPr>
-            <w:noProof/>
-            <w:webHidden/>
-          </w:rPr>
-          <w:fldChar w:fldCharType="separate"/>
-        </w:r>
-        <w:r>
-          <w:rPr>
-            <w:noProof/>
-            <w:webHidden/>
-          </w:rPr>
-          <w:t>1</w:t>
-        </w:r>
-        <w:r>
-          <w:rPr>
-            <w:noProof/>
-            <w:webHidden/>
-          </w:rPr>
-          <w:fldChar w:fldCharType="end"/>
-        </w:r>
-      </w:hyperlink>
-    </w:p>
-    <w:p>
-      <w:pPr>
-        <w:pStyle w:val="11"/>
-        <w:tabs>
-          <w:tab w:val="left" w:pos="1050"/>
-          <w:tab w:val="right" w:leader="dot" w:pos="8296"/>
-        </w:tabs>
-        <w:ind w:firstLine="480"/>
-        <w:rPr>
-          <w:rFonts w:asciiTheme="minorHAnsi" w:eastAsiaTheme="minorEastAsia" w:hAnsiTheme="minorHAnsi" w:cstheme="minorBidi"/>
-          <w:noProof/>
-          <w:sz w:val="21"/>
-          <w:szCs w:val="22"/>
-        </w:rPr>
-      </w:pPr>
-      <w:hyperlink w:anchor="_Toc499383771" w:history="1">
-        <w:r>
-          <w:rPr>
-            <w:rStyle w:val="a5"/>
-            <w:noProof/>
-          </w:rPr>
-          <w:t>1.</w:t>
+          <w:t>2.</w:t>
         </w:r>
         <w:r>
           <w:rPr>
@@ -2643,7 +2560,7 @@
             <w:rStyle w:val="a5"/>
             <w:noProof/>
           </w:rPr>
-          <w:t>目录</w:t>
+          <w:t>项目介绍</w:t>
         </w:r>
         <w:r>
           <w:rPr>
@@ -2664,96 +2581,7 @@
             <w:noProof/>
             <w:webHidden/>
           </w:rPr>
-          <w:instrText xml:space="preserve"> PAGEREF _Toc499383771 \h </w:instrText>
-        </w:r>
-        <w:r>
-          <w:rPr>
-            <w:noProof/>
-            <w:webHidden/>
-          </w:rPr>
-        </w:r>
-        <w:r>
-          <w:rPr>
-            <w:noProof/>
-            <w:webHidden/>
-          </w:rPr>
-          <w:fldChar w:fldCharType="separate"/>
-        </w:r>
-        <w:r>
-          <w:rPr>
-            <w:noProof/>
-            <w:webHidden/>
-          </w:rPr>
-          <w:t>3</w:t>
-        </w:r>
-        <w:r>
-          <w:rPr>
-            <w:noProof/>
-            <w:webHidden/>
-          </w:rPr>
-          <w:fldChar w:fldCharType="end"/>
-        </w:r>
-      </w:hyperlink>
-    </w:p>
-    <w:p>
-      <w:pPr>
-        <w:pStyle w:val="11"/>
-        <w:tabs>
-          <w:tab w:val="left" w:pos="1050"/>
-          <w:tab w:val="right" w:leader="dot" w:pos="8296"/>
-        </w:tabs>
-        <w:ind w:firstLine="480"/>
-        <w:rPr>
-          <w:rFonts w:asciiTheme="minorHAnsi" w:eastAsiaTheme="minorEastAsia" w:hAnsiTheme="minorHAnsi" w:cstheme="minorBidi"/>
-          <w:noProof/>
-          <w:sz w:val="21"/>
-          <w:szCs w:val="22"/>
-        </w:rPr>
-      </w:pPr>
-      <w:hyperlink w:anchor="_Toc499383772" w:history="1">
-        <w:r>
-          <w:rPr>
-            <w:rStyle w:val="a5"/>
-            <w:noProof/>
-          </w:rPr>
-          <w:t>2.</w:t>
-        </w:r>
-        <w:r>
-          <w:rPr>
-            <w:rFonts w:asciiTheme="minorHAnsi" w:eastAsiaTheme="minorEastAsia" w:hAnsiTheme="minorHAnsi" w:cstheme="minorBidi"/>
-            <w:noProof/>
-            <w:sz w:val="21"/>
-            <w:szCs w:val="22"/>
-          </w:rPr>
-          <w:tab/>
-        </w:r>
-        <w:r>
-          <w:rPr>
-            <w:rStyle w:val="a5"/>
-            <w:noProof/>
-          </w:rPr>
-          <w:t>项目介绍</w:t>
-        </w:r>
-        <w:r>
-          <w:rPr>
-            <w:noProof/>
-            <w:webHidden/>
-          </w:rPr>
-          <w:tab/>
-        </w:r>
-        <w:r>
-          <w:rPr>
-            <w:noProof/>
-            <w:webHidden/>
-          </w:rPr>
-          <w:fldChar w:fldCharType="begin"/>
-        </w:r>
-        <w:r>
-          <w:rPr>
-            <w:noProof/>
-            <w:webHidden/>
-          </w:rPr>
-          <w:instrText xml:space="preserve"> PAGEREF _Toc499383772 \h </w:instrText>
+          <w:instrText xml:space="preserve"> PAGEREF _Toc501620402 \h </w:instrText>
         </w:r>
         <w:r>
           <w:rPr>
@@ -2799,7 +2627,7 @@
           <w:szCs w:val="22"/>
         </w:rPr>
       </w:pPr>
-      <w:hyperlink w:anchor="_Toc499383773" w:history="1">
+      <w:hyperlink w:anchor="_Toc501620403" w:history="1">
         <w:r>
           <w:rPr>
             <w:rStyle w:val="a5"/>
@@ -2842,7 +2670,7 @@
             <w:noProof/>
             <w:webHidden/>
           </w:rPr>
-          <w:instrText xml:space="preserve"> PAGEREF _Toc499383773 \h </w:instrText>
+          <w:instrText xml:space="preserve"> PAGEREF _Toc501620403 \h </w:instrText>
         </w:r>
         <w:r>
           <w:rPr>
@@ -2888,7 +2716,7 @@
           <w:szCs w:val="22"/>
         </w:rPr>
       </w:pPr>
-      <w:hyperlink w:anchor="_Toc499383774" w:history="1">
+      <w:hyperlink w:anchor="_Toc501620404" w:history="1">
         <w:r>
           <w:rPr>
             <w:rStyle w:val="a5"/>
@@ -2931,7 +2759,7 @@
             <w:noProof/>
             <w:webHidden/>
           </w:rPr>
-          <w:instrText xml:space="preserve"> PAGEREF _Toc499383774 \h </w:instrText>
+          <w:instrText xml:space="preserve"> PAGEREF _Toc501620404 \h </w:instrText>
         </w:r>
         <w:r>
           <w:rPr>
@@ -2977,7 +2805,7 @@
           <w:szCs w:val="22"/>
         </w:rPr>
       </w:pPr>
-      <w:hyperlink w:anchor="_Toc499383775" w:history="1">
+      <w:hyperlink w:anchor="_Toc501620405" w:history="1">
         <w:r>
           <w:rPr>
             <w:rStyle w:val="a5"/>
@@ -3020,7 +2848,7 @@
             <w:noProof/>
             <w:webHidden/>
           </w:rPr>
-          <w:instrText xml:space="preserve"> PAGEREF _Toc499383775 \h </w:instrText>
+          <w:instrText xml:space="preserve"> PAGEREF _Toc501620405 \h </w:instrText>
         </w:r>
         <w:r>
           <w:rPr>
@@ -3066,7 +2894,7 @@
           <w:szCs w:val="22"/>
         </w:rPr>
       </w:pPr>
-      <w:hyperlink w:anchor="_Toc499383776" w:history="1">
+      <w:hyperlink w:anchor="_Toc501620406" w:history="1">
         <w:r>
           <w:rPr>
             <w:rStyle w:val="a5"/>
@@ -3109,7 +2937,7 @@
             <w:noProof/>
             <w:webHidden/>
           </w:rPr>
-          <w:instrText xml:space="preserve"> PAGEREF _Toc499383776 \h </w:instrText>
+          <w:instrText xml:space="preserve"> PAGEREF _Toc501620406 \h </w:instrText>
         </w:r>
         <w:r>
           <w:rPr>
@@ -3155,7 +2983,7 @@
           <w:szCs w:val="22"/>
         </w:rPr>
       </w:pPr>
-      <w:hyperlink w:anchor="_Toc499383777" w:history="1">
+      <w:hyperlink w:anchor="_Toc501620407" w:history="1">
         <w:r>
           <w:rPr>
             <w:rStyle w:val="a5"/>
@@ -3198,7 +3026,7 @@
             <w:noProof/>
             <w:webHidden/>
           </w:rPr>
-          <w:instrText xml:space="preserve"> PAGEREF _Toc499383777 \h </w:instrText>
+          <w:instrText xml:space="preserve"> PAGEREF _Toc501620407 \h </w:instrText>
         </w:r>
         <w:r>
           <w:rPr>
@@ -3234,9 +3062,7 @@
         <w:pStyle w:val="11"/>
         <w:tabs>
           <w:tab w:val="left" w:pos="1050"/>
-          <w:tab w:val="right" w:leader="dot" w:pos="8296"/>
         </w:tabs>
-        <w:ind w:firstLine="480"/>
         <w:rPr>
           <w:rFonts w:asciiTheme="minorHAnsi" w:eastAsiaTheme="minorEastAsia" w:hAnsiTheme="minorHAnsi" w:cstheme="minorBidi"/>
           <w:noProof/>
@@ -3244,7 +3070,7 @@
           <w:szCs w:val="22"/>
         </w:rPr>
       </w:pPr>
-      <w:hyperlink w:anchor="_Toc499383778" w:history="1">
+      <w:hyperlink w:anchor="_Toc501620408" w:history="1">
         <w:r>
           <w:rPr>
             <w:rStyle w:val="a5"/>
@@ -3287,7 +3113,7 @@
             <w:noProof/>
             <w:webHidden/>
           </w:rPr>
-          <w:instrText xml:space="preserve"> PAGEREF _Toc499383778 \h </w:instrText>
+          <w:instrText xml:space="preserve"> PAGEREF _Toc501620408 \h </w:instrText>
         </w:r>
         <w:r>
           <w:rPr>
@@ -3333,7 +3159,7 @@
           <w:szCs w:val="22"/>
         </w:rPr>
       </w:pPr>
-      <w:hyperlink w:anchor="_Toc499383779" w:history="1">
+      <w:hyperlink w:anchor="_Toc501620409" w:history="1">
         <w:r>
           <w:rPr>
             <w:rStyle w:val="a5"/>
@@ -3376,7 +3202,7 @@
             <w:noProof/>
             <w:webHidden/>
           </w:rPr>
-          <w:instrText xml:space="preserve"> PAGEREF _Toc499383779 \h </w:instrText>
+          <w:instrText xml:space="preserve"> PAGEREF _Toc501620409 \h </w:instrText>
         </w:r>
         <w:r>
           <w:rPr>
@@ -3422,7 +3248,7 @@
           <w:szCs w:val="22"/>
         </w:rPr>
       </w:pPr>
-      <w:hyperlink w:anchor="_Toc499383780" w:history="1">
+      <w:hyperlink w:anchor="_Toc501620410" w:history="1">
         <w:r>
           <w:rPr>
             <w:rStyle w:val="a5"/>
@@ -3465,7 +3291,7 @@
             <w:noProof/>
             <w:webHidden/>
           </w:rPr>
-          <w:instrText xml:space="preserve"> PAGEREF _Toc499383780 \h </w:instrText>
+          <w:instrText xml:space="preserve"> PAGEREF _Toc501620410 \h </w:instrText>
         </w:r>
         <w:r>
           <w:rPr>
@@ -3511,7 +3337,7 @@
           <w:szCs w:val="22"/>
         </w:rPr>
       </w:pPr>
-      <w:hyperlink w:anchor="_Toc499383781" w:history="1">
+      <w:hyperlink w:anchor="_Toc501620411" w:history="1">
         <w:r>
           <w:rPr>
             <w:rStyle w:val="a5"/>
@@ -3554,7 +3380,7 @@
             <w:noProof/>
             <w:webHidden/>
           </w:rPr>
-          <w:instrText xml:space="preserve"> PAGEREF _Toc499383781 \h </w:instrText>
+          <w:instrText xml:space="preserve"> PAGEREF _Toc501620411 \h </w:instrText>
         </w:r>
         <w:r>
           <w:rPr>
@@ -3600,7 +3426,7 @@
           <w:szCs w:val="22"/>
         </w:rPr>
       </w:pPr>
-      <w:hyperlink w:anchor="_Toc499383782" w:history="1">
+      <w:hyperlink w:anchor="_Toc501620412" w:history="1">
         <w:r>
           <w:rPr>
             <w:rStyle w:val="a5"/>
@@ -3643,7 +3469,7 @@
             <w:noProof/>
             <w:webHidden/>
           </w:rPr>
-          <w:instrText xml:space="preserve"> PAGEREF _Toc499383782 \h </w:instrText>
+          <w:instrText xml:space="preserve"> PAGEREF _Toc501620412 \h </w:instrText>
         </w:r>
         <w:r>
           <w:rPr>
@@ -3689,7 +3515,7 @@
           <w:szCs w:val="22"/>
         </w:rPr>
       </w:pPr>
-      <w:hyperlink w:anchor="_Toc499383783" w:history="1">
+      <w:hyperlink w:anchor="_Toc501620413" w:history="1">
         <w:r>
           <w:rPr>
             <w:rStyle w:val="a5"/>
@@ -3732,7 +3558,7 @@
             <w:noProof/>
             <w:webHidden/>
           </w:rPr>
-          <w:instrText xml:space="preserve"> PAGEREF _Toc499383783 \h </w:instrText>
+          <w:instrText xml:space="preserve"> PAGEREF _Toc501620413 \h </w:instrText>
         </w:r>
         <w:r>
           <w:rPr>
@@ -3768,9 +3594,7 @@
         <w:pStyle w:val="11"/>
         <w:tabs>
           <w:tab w:val="left" w:pos="1050"/>
-          <w:tab w:val="right" w:leader="dot" w:pos="8296"/>
         </w:tabs>
-        <w:ind w:firstLine="480"/>
         <w:rPr>
           <w:rFonts w:asciiTheme="minorHAnsi" w:eastAsiaTheme="minorEastAsia" w:hAnsiTheme="minorHAnsi" w:cstheme="minorBidi"/>
           <w:noProof/>
@@ -3778,7 +3602,7 @@
           <w:szCs w:val="22"/>
         </w:rPr>
       </w:pPr>
-      <w:hyperlink w:anchor="_Toc499383784" w:history="1">
+      <w:hyperlink w:anchor="_Toc501620414" w:history="1">
         <w:r>
           <w:rPr>
             <w:rStyle w:val="a5"/>
@@ -3821,7 +3645,7 @@
             <w:noProof/>
             <w:webHidden/>
           </w:rPr>
-          <w:instrText xml:space="preserve"> PAGEREF _Toc499383784 \h </w:instrText>
+          <w:instrText xml:space="preserve"> PAGEREF _Toc501620414 \h </w:instrText>
         </w:r>
         <w:r>
           <w:rPr>
@@ -3867,7 +3691,7 @@
           <w:szCs w:val="22"/>
         </w:rPr>
       </w:pPr>
-      <w:hyperlink w:anchor="_Toc499383785" w:history="1">
+      <w:hyperlink w:anchor="_Toc501620415" w:history="1">
         <w:r>
           <w:rPr>
             <w:rStyle w:val="a5"/>
@@ -3910,7 +3734,7 @@
             <w:noProof/>
             <w:webHidden/>
           </w:rPr>
-          <w:instrText xml:space="preserve"> PAGEREF _Toc499383785 \h </w:instrText>
+          <w:instrText xml:space="preserve"> PAGEREF _Toc501620415 \h </w:instrText>
         </w:r>
         <w:r>
           <w:rPr>
@@ -3946,9 +3770,7 @@
         <w:pStyle w:val="11"/>
         <w:tabs>
           <w:tab w:val="left" w:pos="1050"/>
-          <w:tab w:val="right" w:leader="dot" w:pos="8296"/>
         </w:tabs>
-        <w:ind w:firstLine="480"/>
         <w:rPr>
           <w:rFonts w:asciiTheme="minorHAnsi" w:eastAsiaTheme="minorEastAsia" w:hAnsiTheme="minorHAnsi" w:cstheme="minorBidi"/>
           <w:noProof/>
@@ -3956,7 +3778,7 @@
           <w:szCs w:val="22"/>
         </w:rPr>
       </w:pPr>
-      <w:hyperlink w:anchor="_Toc499383786" w:history="1">
+      <w:hyperlink w:anchor="_Toc501620416" w:history="1">
         <w:r>
           <w:rPr>
             <w:rStyle w:val="a5"/>
@@ -3999,7 +3821,7 @@
             <w:noProof/>
             <w:webHidden/>
           </w:rPr>
-          <w:instrText xml:space="preserve"> PAGEREF _Toc499383786 \h </w:instrText>
+          <w:instrText xml:space="preserve"> PAGEREF _Toc501620416 \h </w:instrText>
         </w:r>
         <w:r>
           <w:rPr>
@@ -4045,7 +3867,7 @@
           <w:szCs w:val="22"/>
         </w:rPr>
       </w:pPr>
-      <w:hyperlink w:anchor="_Toc499383787" w:history="1">
+      <w:hyperlink w:anchor="_Toc501620417" w:history="1">
         <w:r>
           <w:rPr>
             <w:rStyle w:val="a5"/>
@@ -4088,7 +3910,7 @@
             <w:noProof/>
             <w:webHidden/>
           </w:rPr>
-          <w:instrText xml:space="preserve"> PAGEREF _Toc499383787 \h </w:instrText>
+          <w:instrText xml:space="preserve"> PAGEREF _Toc501620417 \h </w:instrText>
         </w:r>
         <w:r>
           <w:rPr>
@@ -4134,7 +3956,7 @@
           <w:szCs w:val="22"/>
         </w:rPr>
       </w:pPr>
-      <w:hyperlink w:anchor="_Toc499383788" w:history="1">
+      <w:hyperlink w:anchor="_Toc501620418" w:history="1">
         <w:r>
           <w:rPr>
             <w:rStyle w:val="a5"/>
@@ -4184,7 +4006,7 @@
             <w:noProof/>
             <w:webHidden/>
           </w:rPr>
-          <w:instrText xml:space="preserve"> PAGEREF _Toc499383788 \h </w:instrText>
+          <w:instrText xml:space="preserve"> PAGEREF _Toc501620418 \h </w:instrText>
         </w:r>
         <w:r>
           <w:rPr>
@@ -4220,9 +4042,7 @@
         <w:pStyle w:val="11"/>
         <w:tabs>
           <w:tab w:val="left" w:pos="1050"/>
-          <w:tab w:val="right" w:leader="dot" w:pos="8296"/>
         </w:tabs>
-        <w:ind w:firstLine="480"/>
         <w:rPr>
           <w:rFonts w:asciiTheme="minorHAnsi" w:eastAsiaTheme="minorEastAsia" w:hAnsiTheme="minorHAnsi" w:cstheme="minorBidi"/>
           <w:noProof/>
@@ -4230,7 +4050,7 @@
           <w:szCs w:val="22"/>
         </w:rPr>
       </w:pPr>
-      <w:hyperlink w:anchor="_Toc499383789" w:history="1">
+      <w:hyperlink w:anchor="_Toc501620419" w:history="1">
         <w:r>
           <w:rPr>
             <w:rStyle w:val="a5"/>
@@ -4273,7 +4093,7 @@
             <w:noProof/>
             <w:webHidden/>
           </w:rPr>
-          <w:instrText xml:space="preserve"> PAGEREF _Toc499383789 \h </w:instrText>
+          <w:instrText xml:space="preserve"> PAGEREF _Toc501620419 \h </w:instrText>
         </w:r>
         <w:r>
           <w:rPr>
@@ -4319,7 +4139,7 @@
           <w:szCs w:val="22"/>
         </w:rPr>
       </w:pPr>
-      <w:hyperlink w:anchor="_Toc499383790" w:history="1">
+      <w:hyperlink w:anchor="_Toc501620420" w:history="1">
         <w:r>
           <w:rPr>
             <w:rStyle w:val="a5"/>
@@ -4362,7 +4182,7 @@
             <w:noProof/>
             <w:webHidden/>
           </w:rPr>
-          <w:instrText xml:space="preserve"> PAGEREF _Toc499383790 \h </w:instrText>
+          <w:instrText xml:space="preserve"> PAGEREF _Toc501620420 \h </w:instrText>
         </w:r>
         <w:r>
           <w:rPr>
@@ -4398,9 +4218,7 @@
         <w:pStyle w:val="11"/>
         <w:tabs>
           <w:tab w:val="left" w:pos="1050"/>
-          <w:tab w:val="right" w:leader="dot" w:pos="8296"/>
         </w:tabs>
-        <w:ind w:firstLine="480"/>
         <w:rPr>
           <w:rFonts w:asciiTheme="minorHAnsi" w:eastAsiaTheme="minorEastAsia" w:hAnsiTheme="minorHAnsi" w:cstheme="minorBidi"/>
           <w:noProof/>
@@ -4408,7 +4226,7 @@
           <w:szCs w:val="22"/>
         </w:rPr>
       </w:pPr>
-      <w:hyperlink w:anchor="_Toc499383791" w:history="1">
+      <w:hyperlink w:anchor="_Toc501620421" w:history="1">
         <w:r>
           <w:rPr>
             <w:rStyle w:val="a5"/>
@@ -4451,7 +4269,7 @@
             <w:noProof/>
             <w:webHidden/>
           </w:rPr>
-          <w:instrText xml:space="preserve"> PAGEREF _Toc499383791 \h </w:instrText>
+          <w:instrText xml:space="preserve"> PAGEREF _Toc501620421 \h </w:instrText>
         </w:r>
         <w:r>
           <w:rPr>
@@ -4497,7 +4315,7 @@
           <w:szCs w:val="22"/>
         </w:rPr>
       </w:pPr>
-      <w:hyperlink w:anchor="_Toc499383792" w:history="1">
+      <w:hyperlink w:anchor="_Toc501620422" w:history="1">
         <w:r>
           <w:rPr>
             <w:rStyle w:val="a5"/>
@@ -4540,7 +4358,7 @@
             <w:noProof/>
             <w:webHidden/>
           </w:rPr>
-          <w:instrText xml:space="preserve"> PAGEREF _Toc499383792 \h </w:instrText>
+          <w:instrText xml:space="preserve"> PAGEREF _Toc501620422 \h </w:instrText>
         </w:r>
         <w:r>
           <w:rPr>
@@ -4586,7 +4404,7 @@
           <w:szCs w:val="22"/>
         </w:rPr>
       </w:pPr>
-      <w:hyperlink w:anchor="_Toc499383793" w:history="1">
+      <w:hyperlink w:anchor="_Toc501620423" w:history="1">
         <w:r>
           <w:rPr>
             <w:rStyle w:val="a5"/>
@@ -4629,7 +4447,7 @@
             <w:noProof/>
             <w:webHidden/>
           </w:rPr>
-          <w:instrText xml:space="preserve"> PAGEREF _Toc499383793 \h </w:instrText>
+          <w:instrText xml:space="preserve"> PAGEREF _Toc501620423 \h </w:instrText>
         </w:r>
         <w:r>
           <w:rPr>
@@ -4675,7 +4493,7 @@
           <w:szCs w:val="22"/>
         </w:rPr>
       </w:pPr>
-      <w:hyperlink w:anchor="_Toc499383794" w:history="1">
+      <w:hyperlink w:anchor="_Toc501620424" w:history="1">
         <w:r>
           <w:rPr>
             <w:rStyle w:val="a5"/>
@@ -4718,7 +4536,7 @@
             <w:noProof/>
             <w:webHidden/>
           </w:rPr>
-          <w:instrText xml:space="preserve"> PAGEREF _Toc499383794 \h </w:instrText>
+          <w:instrText xml:space="preserve"> PAGEREF _Toc501620424 \h </w:instrText>
         </w:r>
         <w:r>
           <w:rPr>
@@ -4754,9 +4572,7 @@
         <w:pStyle w:val="11"/>
         <w:tabs>
           <w:tab w:val="left" w:pos="1050"/>
-          <w:tab w:val="right" w:leader="dot" w:pos="8296"/>
         </w:tabs>
-        <w:ind w:firstLine="480"/>
         <w:rPr>
           <w:rFonts w:asciiTheme="minorHAnsi" w:eastAsiaTheme="minorEastAsia" w:hAnsiTheme="minorHAnsi" w:cstheme="minorBidi"/>
           <w:noProof/>
@@ -4764,7 +4580,7 @@
           <w:szCs w:val="22"/>
         </w:rPr>
       </w:pPr>
-      <w:hyperlink w:anchor="_Toc499383795" w:history="1">
+      <w:hyperlink w:anchor="_Toc501620425" w:history="1">
         <w:r>
           <w:rPr>
             <w:rStyle w:val="a5"/>
@@ -4807,7 +4623,7 @@
             <w:noProof/>
             <w:webHidden/>
           </w:rPr>
-          <w:instrText xml:space="preserve"> PAGEREF _Toc499383795 \h </w:instrText>
+          <w:instrText xml:space="preserve"> PAGEREF _Toc501620425 \h </w:instrText>
         </w:r>
         <w:r>
           <w:rPr>
@@ -4853,7 +4669,7 @@
           <w:szCs w:val="22"/>
         </w:rPr>
       </w:pPr>
-      <w:hyperlink w:anchor="_Toc499383796" w:history="1">
+      <w:hyperlink w:anchor="_Toc501620426" w:history="1">
         <w:r>
           <w:rPr>
             <w:rStyle w:val="a5"/>
@@ -4896,7 +4712,7 @@
             <w:noProof/>
             <w:webHidden/>
           </w:rPr>
-          <w:instrText xml:space="preserve"> PAGEREF _Toc499383796 \h </w:instrText>
+          <w:instrText xml:space="preserve"> PAGEREF _Toc501620426 \h </w:instrText>
         </w:r>
         <w:r>
           <w:rPr>
@@ -4942,7 +4758,7 @@
           <w:szCs w:val="22"/>
         </w:rPr>
       </w:pPr>
-      <w:hyperlink w:anchor="_Toc499383797" w:history="1">
+      <w:hyperlink w:anchor="_Toc501620427" w:history="1">
         <w:r>
           <w:rPr>
             <w:rStyle w:val="a5"/>
@@ -4985,7 +4801,7 @@
             <w:noProof/>
             <w:webHidden/>
           </w:rPr>
-          <w:instrText xml:space="preserve"> PAGEREF _Toc499383797 \h </w:instrText>
+          <w:instrText xml:space="preserve"> PAGEREF _Toc501620427 \h </w:instrText>
         </w:r>
         <w:r>
           <w:rPr>
@@ -5031,7 +4847,7 @@
           <w:szCs w:val="22"/>
         </w:rPr>
       </w:pPr>
-      <w:hyperlink w:anchor="_Toc499383798" w:history="1">
+      <w:hyperlink w:anchor="_Toc501620428" w:history="1">
         <w:r>
           <w:rPr>
             <w:rStyle w:val="a5"/>
@@ -5074,7 +4890,7 @@
             <w:noProof/>
             <w:webHidden/>
           </w:rPr>
-          <w:instrText xml:space="preserve"> PAGEREF _Toc499383798 \h </w:instrText>
+          <w:instrText xml:space="preserve"> PAGEREF _Toc501620428 \h </w:instrText>
         </w:r>
         <w:r>
           <w:rPr>
@@ -5120,7 +4936,7 @@
           <w:szCs w:val="22"/>
         </w:rPr>
       </w:pPr>
-      <w:hyperlink w:anchor="_Toc499383799" w:history="1">
+      <w:hyperlink w:anchor="_Toc501620429" w:history="1">
         <w:r>
           <w:rPr>
             <w:rStyle w:val="a5"/>
@@ -5163,7 +4979,7 @@
             <w:noProof/>
             <w:webHidden/>
           </w:rPr>
-          <w:instrText xml:space="preserve"> PAGEREF _Toc499383799 \h </w:instrText>
+          <w:instrText xml:space="preserve"> PAGEREF _Toc501620429 \h </w:instrText>
         </w:r>
         <w:r>
           <w:rPr>
@@ -5199,9 +5015,7 @@
         <w:pStyle w:val="11"/>
         <w:tabs>
           <w:tab w:val="left" w:pos="1050"/>
-          <w:tab w:val="right" w:leader="dot" w:pos="8296"/>
         </w:tabs>
-        <w:ind w:firstLine="480"/>
         <w:rPr>
           <w:rFonts w:asciiTheme="minorHAnsi" w:eastAsiaTheme="minorEastAsia" w:hAnsiTheme="minorHAnsi" w:cstheme="minorBidi"/>
           <w:noProof/>
@@ -5209,7 +5023,7 @@
           <w:szCs w:val="22"/>
         </w:rPr>
       </w:pPr>
-      <w:hyperlink w:anchor="_Toc499383800" w:history="1">
+      <w:hyperlink w:anchor="_Toc501620430" w:history="1">
         <w:r>
           <w:rPr>
             <w:rStyle w:val="a5"/>
@@ -5252,7 +5066,7 @@
             <w:noProof/>
             <w:webHidden/>
           </w:rPr>
-          <w:instrText xml:space="preserve"> PAGEREF _Toc499383800 \h </w:instrText>
+          <w:instrText xml:space="preserve"> PAGEREF _Toc501620430 \h </w:instrText>
         </w:r>
         <w:r>
           <w:rPr>
@@ -5298,7 +5112,7 @@
           <w:szCs w:val="22"/>
         </w:rPr>
       </w:pPr>
-      <w:hyperlink w:anchor="_Toc499383801" w:history="1">
+      <w:hyperlink w:anchor="_Toc501620431" w:history="1">
         <w:r>
           <w:rPr>
             <w:rStyle w:val="a5"/>
@@ -5341,7 +5155,7 @@
             <w:noProof/>
             <w:webHidden/>
           </w:rPr>
-          <w:instrText xml:space="preserve"> PAGEREF _Toc499383801 \h </w:instrText>
+          <w:instrText xml:space="preserve"> PAGEREF _Toc501620431 \h </w:instrText>
         </w:r>
         <w:r>
           <w:rPr>
@@ -5387,7 +5201,7 @@
           <w:szCs w:val="22"/>
         </w:rPr>
       </w:pPr>
-      <w:hyperlink w:anchor="_Toc499383802" w:history="1">
+      <w:hyperlink w:anchor="_Toc501620432" w:history="1">
         <w:r>
           <w:rPr>
             <w:rStyle w:val="a5"/>
@@ -5430,7 +5244,7 @@
             <w:noProof/>
             <w:webHidden/>
           </w:rPr>
-          <w:instrText xml:space="preserve"> PAGEREF _Toc499383802 \h </w:instrText>
+          <w:instrText xml:space="preserve"> PAGEREF _Toc501620432 \h </w:instrText>
         </w:r>
         <w:r>
           <w:rPr>
@@ -5450,7 +5264,7 @@
             <w:noProof/>
             <w:webHidden/>
           </w:rPr>
-          <w:t>18</w:t>
+          <w:t>19</w:t>
         </w:r>
         <w:r>
           <w:rPr>
@@ -5466,9 +5280,7 @@
         <w:pStyle w:val="11"/>
         <w:tabs>
           <w:tab w:val="left" w:pos="1050"/>
-          <w:tab w:val="right" w:leader="dot" w:pos="8296"/>
         </w:tabs>
-        <w:ind w:firstLine="480"/>
         <w:rPr>
           <w:rFonts w:asciiTheme="minorHAnsi" w:eastAsiaTheme="minorEastAsia" w:hAnsiTheme="minorHAnsi" w:cstheme="minorBidi"/>
           <w:noProof/>
@@ -5476,7 +5288,7 @@
           <w:szCs w:val="22"/>
         </w:rPr>
       </w:pPr>
-      <w:hyperlink w:anchor="_Toc499383803" w:history="1">
+      <w:hyperlink w:anchor="_Toc501620433" w:history="1">
         <w:r>
           <w:rPr>
             <w:rStyle w:val="a5"/>
@@ -5519,7 +5331,7 @@
             <w:noProof/>
             <w:webHidden/>
           </w:rPr>
-          <w:instrText xml:space="preserve"> PAGEREF _Toc499383803 \h </w:instrText>
+          <w:instrText xml:space="preserve"> PAGEREF _Toc501620433 \h </w:instrText>
         </w:r>
         <w:r>
           <w:rPr>
@@ -5565,7 +5377,7 @@
           <w:szCs w:val="22"/>
         </w:rPr>
       </w:pPr>
-      <w:hyperlink w:anchor="_Toc499383804" w:history="1">
+      <w:hyperlink w:anchor="_Toc501620434" w:history="1">
         <w:r>
           <w:rPr>
             <w:rStyle w:val="a5"/>
@@ -5608,7 +5420,7 @@
             <w:noProof/>
             <w:webHidden/>
           </w:rPr>
-          <w:instrText xml:space="preserve"> PAGEREF _Toc499383804 \h </w:instrText>
+          <w:instrText xml:space="preserve"> PAGEREF _Toc501620434 \h </w:instrText>
         </w:r>
         <w:r>
           <w:rPr>
@@ -5654,7 +5466,7 @@
           <w:szCs w:val="22"/>
         </w:rPr>
       </w:pPr>
-      <w:hyperlink w:anchor="_Toc499383805" w:history="1">
+      <w:hyperlink w:anchor="_Toc501620435" w:history="1">
         <w:r>
           <w:rPr>
             <w:rStyle w:val="a5"/>
@@ -5697,7 +5509,7 @@
             <w:noProof/>
             <w:webHidden/>
           </w:rPr>
-          <w:instrText xml:space="preserve"> PAGEREF _Toc499383805 \h </w:instrText>
+          <w:instrText xml:space="preserve"> PAGEREF _Toc501620435 \h </w:instrText>
         </w:r>
         <w:r>
           <w:rPr>
@@ -5743,7 +5555,7 @@
           <w:szCs w:val="22"/>
         </w:rPr>
       </w:pPr>
-      <w:hyperlink w:anchor="_Toc499383806" w:history="1">
+      <w:hyperlink w:anchor="_Toc501620436" w:history="1">
         <w:r>
           <w:rPr>
             <w:rStyle w:val="a5"/>
@@ -5786,7 +5598,7 @@
             <w:noProof/>
             <w:webHidden/>
           </w:rPr>
-          <w:instrText xml:space="preserve"> PAGEREF _Toc499383806 \h </w:instrText>
+          <w:instrText xml:space="preserve"> PAGEREF _Toc501620436 \h </w:instrText>
         </w:r>
         <w:r>
           <w:rPr>
@@ -5832,7 +5644,7 @@
           <w:szCs w:val="22"/>
         </w:rPr>
       </w:pPr>
-      <w:hyperlink w:anchor="_Toc499383807" w:history="1">
+      <w:hyperlink w:anchor="_Toc501620437" w:history="1">
         <w:r>
           <w:rPr>
             <w:rStyle w:val="a5"/>
@@ -5875,7 +5687,7 @@
             <w:noProof/>
             <w:webHidden/>
           </w:rPr>
-          <w:instrText xml:space="preserve"> PAGEREF _Toc499383807 \h </w:instrText>
+          <w:instrText xml:space="preserve"> PAGEREF _Toc501620437 \h </w:instrText>
         </w:r>
         <w:r>
           <w:rPr>
@@ -5914,7 +5726,7 @@
         <w:lastRenderedPageBreak/>
         <w:fldChar w:fldCharType="end"/>
       </w:r>
-      <w:bookmarkStart w:id="18" w:name="_Toc499383772"/>
+      <w:bookmarkStart w:id="17" w:name="_Toc501620402"/>
       <w:proofErr w:type="spellStart"/>
       <w:r>
         <w:rPr>
@@ -5922,39 +5734,40 @@
         </w:rPr>
         <w:t>项目介绍</w:t>
       </w:r>
+      <w:bookmarkEnd w:id="13"/>
+      <w:bookmarkEnd w:id="14"/>
       <w:bookmarkEnd w:id="15"/>
-      <w:bookmarkEnd w:id="16"/>
       <w:bookmarkEnd w:id="17"/>
+      <w:proofErr w:type="spellEnd"/>
+      <w:r>
+        <w:t xml:space="preserve"> </w:t>
+      </w:r>
+    </w:p>
+    <w:p>
+      <w:pPr>
+        <w:pStyle w:val="2"/>
+        <w:ind w:firstLine="643"/>
+      </w:pPr>
+      <w:bookmarkStart w:id="18" w:name="_Toc496214310"/>
+      <w:bookmarkStart w:id="19" w:name="_Toc496819909"/>
+      <w:bookmarkStart w:id="20" w:name="_Toc496863237"/>
+      <w:bookmarkStart w:id="21" w:name="_Toc501620403"/>
+      <w:r>
+        <w:rPr>
+          <w:rFonts w:hint="eastAsia"/>
+        </w:rPr>
+        <w:t>计划</w:t>
+      </w:r>
+      <w:r>
+        <w:rPr>
+          <w:rFonts w:hint="eastAsia"/>
+        </w:rPr>
+        <w:t>概述</w:t>
+      </w:r>
       <w:bookmarkEnd w:id="18"/>
-      <w:proofErr w:type="spellEnd"/>
-      <w:r>
-        <w:t xml:space="preserve"> </w:t>
-      </w:r>
-    </w:p>
-    <w:p>
-      <w:pPr>
-        <w:pStyle w:val="2"/>
-      </w:pPr>
-      <w:bookmarkStart w:id="19" w:name="_Toc496214310"/>
-      <w:bookmarkStart w:id="20" w:name="_Toc496819909"/>
-      <w:bookmarkStart w:id="21" w:name="_Toc496863237"/>
-      <w:bookmarkStart w:id="22" w:name="_Toc499383773"/>
-      <w:r>
-        <w:rPr>
-          <w:rFonts w:hint="eastAsia"/>
-        </w:rPr>
-        <w:t>计划</w:t>
-      </w:r>
-      <w:r>
-        <w:rPr>
-          <w:rFonts w:hint="eastAsia"/>
-        </w:rPr>
-        <w:t>概述</w:t>
-      </w:r>
       <w:bookmarkEnd w:id="19"/>
       <w:bookmarkEnd w:id="20"/>
       <w:bookmarkEnd w:id="21"/>
-      <w:bookmarkEnd w:id="22"/>
     </w:p>
     <w:p>
       <w:pPr>
@@ -6006,176 +5819,179 @@
     <w:p>
       <w:pPr>
         <w:pStyle w:val="2"/>
-      </w:pPr>
-      <w:bookmarkStart w:id="23" w:name="_Toc496214311"/>
-      <w:bookmarkStart w:id="24" w:name="_Toc496819910"/>
-      <w:bookmarkStart w:id="25" w:name="_Toc496863238"/>
-      <w:bookmarkStart w:id="26" w:name="_Toc499383774"/>
+        <w:ind w:firstLine="643"/>
+      </w:pPr>
+      <w:bookmarkStart w:id="22" w:name="_Toc496214311"/>
+      <w:bookmarkStart w:id="23" w:name="_Toc496819910"/>
+      <w:bookmarkStart w:id="24" w:name="_Toc496863238"/>
+      <w:bookmarkStart w:id="25" w:name="_Toc501620404"/>
       <w:r>
         <w:rPr>
           <w:rFonts w:hint="eastAsia"/>
         </w:rPr>
         <w:t>项目交付物</w:t>
       </w:r>
+      <w:bookmarkEnd w:id="22"/>
       <w:bookmarkEnd w:id="23"/>
       <w:bookmarkEnd w:id="24"/>
       <w:bookmarkEnd w:id="25"/>
+    </w:p>
+    <w:p>
+      <w:pPr>
+        <w:ind w:firstLine="480"/>
+      </w:pPr>
+      <w:r>
+        <w:rPr>
+          <w:rFonts w:hint="eastAsia"/>
+        </w:rPr>
+        <w:t>程序：</w:t>
+      </w:r>
+    </w:p>
+    <w:p>
+      <w:pPr>
+        <w:ind w:firstLine="480"/>
+      </w:pPr>
+      <w:r>
+        <w:rPr>
+          <w:rFonts w:hint="eastAsia"/>
+        </w:rPr>
+        <w:t xml:space="preserve">    </w:t>
+      </w:r>
+      <w:r>
+        <w:rPr>
+          <w:rFonts w:hint="eastAsia"/>
+        </w:rPr>
+        <w:t>软件工程系列课程教学辅助网站</w:t>
+      </w:r>
+    </w:p>
+    <w:p>
+      <w:pPr>
+        <w:ind w:firstLine="480"/>
+      </w:pPr>
+      <w:r>
+        <w:rPr>
+          <w:rFonts w:hint="eastAsia"/>
+        </w:rPr>
+        <w:t>文档：</w:t>
+      </w:r>
+    </w:p>
+    <w:p>
+      <w:pPr>
+        <w:ind w:leftChars="200" w:left="1200" w:hangingChars="300" w:hanging="720"/>
+      </w:pPr>
+      <w:r>
+        <w:rPr>
+          <w:rFonts w:hint="eastAsia"/>
+        </w:rPr>
+        <w:t xml:space="preserve">    </w:t>
+      </w:r>
+      <w:r>
+        <w:t>1.</w:t>
+      </w:r>
+      <w:r>
+        <w:rPr>
+          <w:rFonts w:hint="eastAsia"/>
+        </w:rPr>
+        <w:t xml:space="preserve"> </w:t>
+      </w:r>
+      <w:r>
+        <w:rPr>
+          <w:rFonts w:hint="eastAsia"/>
+        </w:rPr>
+        <w:t>用户操作手册：本手册详细描述软件的功能、性能和用户界面，使用户</w:t>
+      </w:r>
+      <w:r>
+        <w:t xml:space="preserve"> </w:t>
+      </w:r>
+      <w:r>
+        <w:t>对如何使用该软件得到具体的了解</w:t>
+      </w:r>
+      <w:r>
+        <w:t>,</w:t>
+      </w:r>
+      <w:r>
+        <w:t>为操作人员提供该软件各种运行情况的有关知识，特别是操作方法的具体细节。</w:t>
+      </w:r>
+    </w:p>
+    <w:p>
+      <w:pPr>
+        <w:ind w:leftChars="200" w:left="1200" w:hangingChars="300" w:hanging="720"/>
+      </w:pPr>
+      <w:r>
+        <w:t xml:space="preserve">    2.</w:t>
+      </w:r>
+      <w:r>
+        <w:rPr>
+          <w:rFonts w:hint="eastAsia"/>
+        </w:rPr>
+        <w:t xml:space="preserve"> </w:t>
+      </w:r>
+      <w:r>
+        <w:rPr>
+          <w:rFonts w:hint="eastAsia"/>
+        </w:rPr>
+        <w:t>软件维护手册：主要包括软件系统说明、程序模块说明、操作环境、支</w:t>
+      </w:r>
+      <w:r>
+        <w:t xml:space="preserve"> </w:t>
+      </w:r>
+      <w:proofErr w:type="gramStart"/>
+      <w:r>
+        <w:t>持软件</w:t>
+      </w:r>
+      <w:proofErr w:type="gramEnd"/>
+      <w:r>
+        <w:t>的说明、维护过程的说明，便于软件的维护。</w:t>
+      </w:r>
+    </w:p>
+    <w:p>
+      <w:pPr>
+        <w:pStyle w:val="2"/>
+        <w:ind w:firstLine="643"/>
+      </w:pPr>
+      <w:bookmarkStart w:id="26" w:name="_Toc496819911"/>
+      <w:bookmarkStart w:id="27" w:name="_Toc496863239"/>
+      <w:bookmarkStart w:id="28" w:name="_Toc501620405"/>
+      <w:r>
+        <w:rPr>
+          <w:rFonts w:hint="eastAsia"/>
+        </w:rPr>
+        <w:t>项目模型</w:t>
+      </w:r>
       <w:bookmarkEnd w:id="26"/>
-    </w:p>
-    <w:p>
-      <w:pPr>
-        <w:ind w:firstLine="480"/>
-      </w:pPr>
-      <w:r>
-        <w:rPr>
-          <w:rFonts w:hint="eastAsia"/>
-        </w:rPr>
-        <w:t>程序：</w:t>
-      </w:r>
-    </w:p>
-    <w:p>
-      <w:pPr>
-        <w:ind w:firstLine="480"/>
-      </w:pPr>
-      <w:r>
-        <w:rPr>
-          <w:rFonts w:hint="eastAsia"/>
-        </w:rPr>
-        <w:t xml:space="preserve">    </w:t>
-      </w:r>
-      <w:r>
-        <w:rPr>
-          <w:rFonts w:hint="eastAsia"/>
-        </w:rPr>
-        <w:t>软件工程系列课程教学辅助网站</w:t>
-      </w:r>
-    </w:p>
-    <w:p>
-      <w:pPr>
-        <w:ind w:firstLine="480"/>
-      </w:pPr>
-      <w:r>
-        <w:rPr>
-          <w:rFonts w:hint="eastAsia"/>
-        </w:rPr>
-        <w:t>文档：</w:t>
-      </w:r>
-    </w:p>
-    <w:p>
-      <w:pPr>
-        <w:ind w:leftChars="200" w:left="1200" w:hangingChars="300" w:hanging="720"/>
-      </w:pPr>
-      <w:r>
-        <w:rPr>
-          <w:rFonts w:hint="eastAsia"/>
-        </w:rPr>
-        <w:t xml:space="preserve">    </w:t>
-      </w:r>
-      <w:r>
-        <w:t>1.</w:t>
-      </w:r>
-      <w:r>
-        <w:rPr>
-          <w:rFonts w:hint="eastAsia"/>
-        </w:rPr>
-        <w:t xml:space="preserve"> </w:t>
-      </w:r>
-      <w:r>
-        <w:rPr>
-          <w:rFonts w:hint="eastAsia"/>
-        </w:rPr>
-        <w:t>用户操作手册：本手册详细描述软件的功能、性能和用户界面，使用户</w:t>
-      </w:r>
-      <w:r>
-        <w:t xml:space="preserve"> </w:t>
-      </w:r>
-      <w:r>
-        <w:t>对如何使用该软件得到具体的了解</w:t>
-      </w:r>
-      <w:r>
-        <w:t>,</w:t>
-      </w:r>
-      <w:r>
-        <w:t>为操作人员提供该软件各种运行情况的有关知识，特别是操作方法的具体细节。</w:t>
-      </w:r>
-    </w:p>
-    <w:p>
-      <w:pPr>
-        <w:ind w:leftChars="200" w:left="1200" w:hangingChars="300" w:hanging="720"/>
-      </w:pPr>
-      <w:r>
-        <w:t xml:space="preserve">    2.</w:t>
-      </w:r>
-      <w:r>
-        <w:rPr>
-          <w:rFonts w:hint="eastAsia"/>
-        </w:rPr>
-        <w:t xml:space="preserve"> </w:t>
-      </w:r>
-      <w:r>
-        <w:rPr>
-          <w:rFonts w:hint="eastAsia"/>
-        </w:rPr>
-        <w:t>软件维护手册：主要包括软件系统说明、程序模块说明、操作环境、支</w:t>
-      </w:r>
-      <w:r>
-        <w:t xml:space="preserve"> </w:t>
-      </w:r>
-      <w:proofErr w:type="gramStart"/>
-      <w:r>
-        <w:t>持软件</w:t>
-      </w:r>
-      <w:proofErr w:type="gramEnd"/>
-      <w:r>
-        <w:t>的说明、维护过程的说明，便于软件的维护。</w:t>
-      </w:r>
-    </w:p>
-    <w:p>
-      <w:pPr>
-        <w:pStyle w:val="2"/>
-      </w:pPr>
-      <w:bookmarkStart w:id="27" w:name="_Toc496819911"/>
-      <w:bookmarkStart w:id="28" w:name="_Toc496863239"/>
-      <w:bookmarkStart w:id="29" w:name="_Toc499383775"/>
-      <w:r>
-        <w:rPr>
-          <w:rFonts w:hint="eastAsia"/>
-        </w:rPr>
-        <w:t>项目模型</w:t>
-      </w:r>
       <w:bookmarkEnd w:id="27"/>
       <w:bookmarkEnd w:id="28"/>
+    </w:p>
+    <w:p>
+      <w:pPr>
+        <w:ind w:firstLine="480"/>
+      </w:pPr>
+      <w:r>
+        <w:rPr>
+          <w:rFonts w:hint="eastAsia"/>
+        </w:rPr>
+        <w:t>采用迭代模型</w:t>
+      </w:r>
+    </w:p>
+    <w:p>
+      <w:pPr>
+        <w:pStyle w:val="2"/>
+        <w:ind w:firstLine="643"/>
+      </w:pPr>
+      <w:bookmarkStart w:id="29" w:name="_Toc496214313"/>
+      <w:bookmarkStart w:id="30" w:name="_Toc496819912"/>
+      <w:bookmarkStart w:id="31" w:name="_Toc496863240"/>
+      <w:bookmarkStart w:id="32" w:name="_Toc501620406"/>
+      <w:r>
+        <w:rPr>
+          <w:rFonts w:hint="eastAsia"/>
+        </w:rPr>
+        <w:t>参考资料</w:t>
+      </w:r>
       <w:bookmarkEnd w:id="29"/>
-    </w:p>
-    <w:p>
-      <w:pPr>
-        <w:ind w:firstLine="480"/>
-      </w:pPr>
-      <w:r>
-        <w:rPr>
-          <w:rFonts w:hint="eastAsia"/>
-        </w:rPr>
-        <w:t>采用迭代模型</w:t>
-      </w:r>
-    </w:p>
-    <w:p>
-      <w:pPr>
-        <w:pStyle w:val="2"/>
-      </w:pPr>
-      <w:bookmarkStart w:id="30" w:name="_Toc496214313"/>
-      <w:bookmarkStart w:id="31" w:name="_Toc496819912"/>
-      <w:bookmarkStart w:id="32" w:name="_Toc496863240"/>
-      <w:bookmarkStart w:id="33" w:name="_Toc499383776"/>
-      <w:r>
-        <w:rPr>
-          <w:rFonts w:hint="eastAsia"/>
-        </w:rPr>
-        <w:t>参考资料</w:t>
-      </w:r>
       <w:bookmarkEnd w:id="30"/>
       <w:bookmarkEnd w:id="31"/>
       <w:bookmarkEnd w:id="32"/>
-      <w:bookmarkEnd w:id="33"/>
     </w:p>
     <w:p>
       <w:pPr>
@@ -6330,11 +6146,12 @@
     <w:p>
       <w:pPr>
         <w:pStyle w:val="2"/>
-      </w:pPr>
-      <w:bookmarkStart w:id="34" w:name="_Toc496214314"/>
-      <w:bookmarkStart w:id="35" w:name="_Toc496819913"/>
-      <w:bookmarkStart w:id="36" w:name="_Toc496863241"/>
-      <w:bookmarkStart w:id="37" w:name="_Toc499383777"/>
+        <w:ind w:firstLine="643"/>
+      </w:pPr>
+      <w:bookmarkStart w:id="33" w:name="_Toc496214314"/>
+      <w:bookmarkStart w:id="34" w:name="_Toc496819913"/>
+      <w:bookmarkStart w:id="35" w:name="_Toc496863241"/>
+      <w:bookmarkStart w:id="36" w:name="_Toc501620407"/>
       <w:r>
         <w:rPr>
           <w:rFonts w:hint="eastAsia"/>
@@ -6342,10 +6159,10 @@
         <w:lastRenderedPageBreak/>
         <w:t>定义和缩略语</w:t>
       </w:r>
+      <w:bookmarkEnd w:id="33"/>
       <w:bookmarkEnd w:id="34"/>
       <w:bookmarkEnd w:id="35"/>
       <w:bookmarkEnd w:id="36"/>
-      <w:bookmarkEnd w:id="37"/>
     </w:p>
     <w:p>
       <w:pPr>
@@ -6391,7 +6208,7 @@
       <w:pPr>
         <w:pStyle w:val="1"/>
       </w:pPr>
-      <w:bookmarkStart w:id="38" w:name="_Toc499383778"/>
+      <w:bookmarkStart w:id="37" w:name="_Toc501620408"/>
       <w:r>
         <w:rPr>
           <w:rFonts w:hint="eastAsia"/>
@@ -6400,18 +6217,136 @@
         <w:lastRenderedPageBreak/>
         <w:t>项目目标</w:t>
       </w:r>
+      <w:bookmarkEnd w:id="37"/>
+    </w:p>
+    <w:p>
+      <w:pPr>
+        <w:pStyle w:val="2"/>
+        <w:ind w:firstLine="643"/>
+      </w:pPr>
+      <w:bookmarkStart w:id="38" w:name="_Toc501620409"/>
+      <w:r>
+        <w:rPr>
+          <w:rFonts w:hint="eastAsia"/>
+        </w:rPr>
+        <w:t>过程</w:t>
+      </w:r>
+      <w:r>
+        <w:t>产品</w:t>
+      </w:r>
       <w:bookmarkEnd w:id="38"/>
     </w:p>
     <w:p>
       <w:pPr>
+        <w:ind w:firstLine="480"/>
+      </w:pPr>
+      <w:r>
+        <w:rPr>
+          <w:rFonts w:hint="eastAsia"/>
+        </w:rPr>
+        <w:t>《可行性分析》</w:t>
+      </w:r>
+    </w:p>
+    <w:p>
+      <w:pPr>
+        <w:ind w:firstLine="480"/>
+      </w:pPr>
+      <w:r>
+        <w:rPr>
+          <w:rFonts w:hint="eastAsia"/>
+        </w:rPr>
+        <w:t>《项目章程》</w:t>
+      </w:r>
+    </w:p>
+    <w:p>
+      <w:pPr>
+        <w:ind w:firstLine="480"/>
+      </w:pPr>
+      <w:r>
+        <w:rPr>
+          <w:rFonts w:hint="eastAsia"/>
+        </w:rPr>
+        <w:t>《项目计划》</w:t>
+      </w:r>
+    </w:p>
+    <w:p>
+      <w:pPr>
+        <w:ind w:firstLine="480"/>
+      </w:pPr>
+      <w:r>
+        <w:rPr>
+          <w:rFonts w:hint="eastAsia"/>
+        </w:rPr>
+        <w:t>《需求工程</w:t>
+      </w:r>
+      <w:r>
+        <w:rPr>
+          <w:rFonts w:hint="eastAsia"/>
+        </w:rPr>
+        <w:t>项目</w:t>
+      </w:r>
+      <w:r>
+        <w:rPr>
+          <w:rFonts w:hint="eastAsia"/>
+        </w:rPr>
+        <w:t>计划》</w:t>
+      </w:r>
+    </w:p>
+    <w:p>
+      <w:pPr>
+        <w:ind w:firstLine="480"/>
+      </w:pPr>
+      <w:r>
+        <w:rPr>
+          <w:rFonts w:hint="eastAsia"/>
+        </w:rPr>
+        <w:t>《需求规格说明书》</w:t>
+      </w:r>
+    </w:p>
+    <w:p>
+      <w:pPr>
+        <w:ind w:firstLine="480"/>
+      </w:pPr>
+      <w:r>
+        <w:rPr>
+          <w:rFonts w:hint="eastAsia"/>
+        </w:rPr>
+        <w:t>《测试用例》</w:t>
+      </w:r>
+    </w:p>
+    <w:p>
+      <w:pPr>
+        <w:ind w:firstLine="480"/>
+      </w:pPr>
+      <w:r>
+        <w:rPr>
+          <w:rFonts w:hint="eastAsia"/>
+        </w:rPr>
+        <w:t>《用户手册》</w:t>
+      </w:r>
+    </w:p>
+    <w:p>
+      <w:pPr>
+        <w:ind w:firstLine="480"/>
+      </w:pPr>
+      <w:r>
+        <w:rPr>
+          <w:rFonts w:hint="eastAsia"/>
+        </w:rPr>
+        <w:t>《项目总体报告》</w:t>
+      </w:r>
+    </w:p>
+    <w:p>
+      <w:pPr>
         <w:pStyle w:val="2"/>
-      </w:pPr>
-      <w:bookmarkStart w:id="39" w:name="_Toc499383779"/>
-      <w:r>
-        <w:rPr>
-          <w:rFonts w:hint="eastAsia"/>
-        </w:rPr>
-        <w:t>过程</w:t>
+        <w:ind w:firstLine="643"/>
+      </w:pPr>
+      <w:bookmarkStart w:id="39" w:name="_Toc501620410"/>
+      <w:r>
+        <w:rPr>
+          <w:rFonts w:hint="eastAsia"/>
+        </w:rPr>
+        <w:t>非移交</w:t>
       </w:r>
       <w:r>
         <w:t>产品</w:t>
@@ -6426,7 +6361,7 @@
         <w:rPr>
           <w:rFonts w:hint="eastAsia"/>
         </w:rPr>
-        <w:t>《可行性分析》</w:t>
+        <w:t>《会议记录》</w:t>
       </w:r>
     </w:p>
     <w:p>
@@ -6437,7 +6372,19 @@
         <w:rPr>
           <w:rFonts w:hint="eastAsia"/>
         </w:rPr>
-        <w:t>《项目章程》</w:t>
+        <w:t>《需求变更</w:t>
+      </w:r>
+      <w:r>
+        <w:rPr>
+          <w:rFonts w:hint="eastAsia"/>
+        </w:rPr>
+        <w:t>控制</w:t>
+      </w:r>
+      <w:r>
+        <w:rPr>
+          <w:rFonts w:hint="eastAsia"/>
+        </w:rPr>
+        <w:t>》</w:t>
       </w:r>
     </w:p>
     <w:p>
@@ -6448,7 +6395,7 @@
         <w:rPr>
           <w:rFonts w:hint="eastAsia"/>
         </w:rPr>
-        <w:t>《项目计划》</w:t>
+        <w:t>《用户群分类》</w:t>
       </w:r>
     </w:p>
     <w:p>
@@ -6459,19 +6406,7 @@
         <w:rPr>
           <w:rFonts w:hint="eastAsia"/>
         </w:rPr>
-        <w:t>《需求工程</w:t>
-      </w:r>
-      <w:r>
-        <w:rPr>
-          <w:rFonts w:hint="eastAsia"/>
-        </w:rPr>
-        <w:t>项目</w:t>
-      </w:r>
-      <w:r>
-        <w:rPr>
-          <w:rFonts w:hint="eastAsia"/>
-        </w:rPr>
-        <w:t>计划》</w:t>
+        <w:t>《愿景与范围》</w:t>
       </w:r>
     </w:p>
     <w:p>
@@ -6482,7 +6417,7 @@
         <w:rPr>
           <w:rFonts w:hint="eastAsia"/>
         </w:rPr>
-        <w:t>《需求规格说明书》</w:t>
+        <w:t>《数据字典》</w:t>
       </w:r>
     </w:p>
     <w:p>
@@ -6493,140 +6428,25 @@
         <w:rPr>
           <w:rFonts w:hint="eastAsia"/>
         </w:rPr>
-        <w:t>《测试用例》</w:t>
-      </w:r>
-    </w:p>
-    <w:p>
-      <w:pPr>
-        <w:ind w:firstLine="480"/>
-      </w:pPr>
-      <w:r>
-        <w:rPr>
-          <w:rFonts w:hint="eastAsia"/>
-        </w:rPr>
-        <w:t>《用户手册》</w:t>
-      </w:r>
-    </w:p>
-    <w:p>
-      <w:pPr>
-        <w:ind w:firstLine="480"/>
-      </w:pPr>
-      <w:r>
-        <w:rPr>
-          <w:rFonts w:hint="eastAsia"/>
-        </w:rPr>
-        <w:t>《项目总体报告》</w:t>
+        <w:t>《需求优先级》</w:t>
       </w:r>
     </w:p>
     <w:p>
       <w:pPr>
         <w:pStyle w:val="2"/>
-      </w:pPr>
-      <w:bookmarkStart w:id="40" w:name="_Toc499383780"/>
-      <w:r>
-        <w:rPr>
-          <w:rFonts w:hint="eastAsia"/>
-        </w:rPr>
-        <w:t>非移交</w:t>
-      </w:r>
-      <w:r>
-        <w:t>产品</w:t>
+        <w:ind w:firstLine="643"/>
+      </w:pPr>
+      <w:bookmarkStart w:id="40" w:name="_Toc501620411"/>
+      <w:r>
+        <w:rPr>
+          <w:rFonts w:hint="eastAsia"/>
+        </w:rPr>
+        <w:t>系统运行</w:t>
+      </w:r>
+      <w:r>
+        <w:t>环境</w:t>
       </w:r>
       <w:bookmarkEnd w:id="40"/>
-    </w:p>
-    <w:p>
-      <w:pPr>
-        <w:ind w:firstLine="480"/>
-      </w:pPr>
-      <w:r>
-        <w:rPr>
-          <w:rFonts w:hint="eastAsia"/>
-        </w:rPr>
-        <w:t>《会议记录》</w:t>
-      </w:r>
-    </w:p>
-    <w:p>
-      <w:pPr>
-        <w:ind w:firstLine="480"/>
-      </w:pPr>
-      <w:r>
-        <w:rPr>
-          <w:rFonts w:hint="eastAsia"/>
-        </w:rPr>
-        <w:t>《需求变更</w:t>
-      </w:r>
-      <w:r>
-        <w:rPr>
-          <w:rFonts w:hint="eastAsia"/>
-        </w:rPr>
-        <w:t>控制</w:t>
-      </w:r>
-      <w:r>
-        <w:rPr>
-          <w:rFonts w:hint="eastAsia"/>
-        </w:rPr>
-        <w:t>》</w:t>
-      </w:r>
-    </w:p>
-    <w:p>
-      <w:pPr>
-        <w:ind w:firstLine="480"/>
-      </w:pPr>
-      <w:r>
-        <w:rPr>
-          <w:rFonts w:hint="eastAsia"/>
-        </w:rPr>
-        <w:t>《用户群分类》</w:t>
-      </w:r>
-    </w:p>
-    <w:p>
-      <w:pPr>
-        <w:ind w:firstLine="480"/>
-      </w:pPr>
-      <w:r>
-        <w:rPr>
-          <w:rFonts w:hint="eastAsia"/>
-        </w:rPr>
-        <w:t>《愿景与范围》</w:t>
-      </w:r>
-    </w:p>
-    <w:p>
-      <w:pPr>
-        <w:ind w:firstLine="480"/>
-      </w:pPr>
-      <w:r>
-        <w:rPr>
-          <w:rFonts w:hint="eastAsia"/>
-        </w:rPr>
-        <w:t>《数据字典》</w:t>
-      </w:r>
-    </w:p>
-    <w:p>
-      <w:pPr>
-        <w:ind w:firstLine="480"/>
-      </w:pPr>
-      <w:r>
-        <w:rPr>
-          <w:rFonts w:hint="eastAsia"/>
-        </w:rPr>
-        <w:t>《需求优先级》</w:t>
-      </w:r>
-    </w:p>
-    <w:p>
-      <w:pPr>
-        <w:pStyle w:val="2"/>
-      </w:pPr>
-      <w:bookmarkStart w:id="41" w:name="_Toc499383781"/>
-      <w:r>
-        <w:rPr>
-          <w:rFonts w:hint="eastAsia"/>
-        </w:rPr>
-        <w:t>系统运行</w:t>
-      </w:r>
-      <w:r>
-        <w:t>环境</w:t>
-      </w:r>
-      <w:bookmarkEnd w:id="41"/>
     </w:p>
     <w:p>
       <w:pPr>
@@ -6746,15 +6566,16 @@
     <w:p>
       <w:pPr>
         <w:pStyle w:val="2"/>
-      </w:pPr>
-      <w:bookmarkStart w:id="42" w:name="_Toc499383782"/>
+        <w:ind w:firstLine="643"/>
+      </w:pPr>
+      <w:bookmarkStart w:id="41" w:name="_Toc501620412"/>
       <w:r>
         <w:rPr>
           <w:rFonts w:hint="eastAsia"/>
         </w:rPr>
         <w:t>交付时间</w:t>
       </w:r>
-      <w:bookmarkEnd w:id="42"/>
+      <w:bookmarkEnd w:id="41"/>
     </w:p>
     <w:p>
       <w:pPr>
@@ -6838,8 +6659,9 @@
     <w:p>
       <w:pPr>
         <w:pStyle w:val="2"/>
-      </w:pPr>
-      <w:bookmarkStart w:id="43" w:name="_Toc499383783"/>
+        <w:ind w:firstLine="643"/>
+      </w:pPr>
+      <w:bookmarkStart w:id="42" w:name="_Toc501620413"/>
       <w:r>
         <w:rPr>
           <w:rFonts w:hint="eastAsia"/>
@@ -6847,7 +6669,7 @@
         <w:lastRenderedPageBreak/>
         <w:t>输入与输出</w:t>
       </w:r>
-      <w:bookmarkEnd w:id="43"/>
+      <w:bookmarkEnd w:id="42"/>
     </w:p>
     <w:tbl>
       <w:tblPr>
@@ -7754,7 +7576,7 @@
       <w:pPr>
         <w:pStyle w:val="1"/>
       </w:pPr>
-      <w:bookmarkStart w:id="44" w:name="_Toc499383784"/>
+      <w:bookmarkStart w:id="43" w:name="_Toc501620414"/>
       <w:r>
         <w:rPr>
           <w:rFonts w:hint="eastAsia"/>
@@ -7770,20 +7592,21 @@
         </w:rPr>
         <w:t>计划</w:t>
       </w:r>
+      <w:bookmarkEnd w:id="43"/>
+    </w:p>
+    <w:p>
+      <w:pPr>
+        <w:pStyle w:val="2"/>
+        <w:ind w:firstLine="643"/>
+      </w:pPr>
+      <w:bookmarkStart w:id="44" w:name="_Toc501620415"/>
+      <w:r>
+        <w:rPr>
+          <w:rFonts w:hint="eastAsia"/>
+        </w:rPr>
+        <w:t>里程碑及期限</w:t>
+      </w:r>
       <w:bookmarkEnd w:id="44"/>
-    </w:p>
-    <w:p>
-      <w:pPr>
-        <w:pStyle w:val="2"/>
-      </w:pPr>
-      <w:bookmarkStart w:id="45" w:name="_Toc499383785"/>
-      <w:r>
-        <w:rPr>
-          <w:rFonts w:hint="eastAsia"/>
-        </w:rPr>
-        <w:t>里程碑及期限</w:t>
-      </w:r>
-      <w:bookmarkEnd w:id="45"/>
     </w:p>
     <w:tbl>
       <w:tblPr>
@@ -8996,7 +8819,7 @@
           <w:lang w:eastAsia="zh-CN"/>
         </w:rPr>
       </w:pPr>
-      <w:bookmarkStart w:id="46" w:name="_Toc499383786"/>
+      <w:bookmarkStart w:id="45" w:name="_Toc501620416"/>
       <w:r>
         <w:rPr>
           <w:rFonts w:hint="eastAsia"/>
@@ -9005,20 +8828,21 @@
         <w:lastRenderedPageBreak/>
         <w:t>范围管理计划</w:t>
       </w:r>
+      <w:bookmarkEnd w:id="45"/>
+    </w:p>
+    <w:p>
+      <w:pPr>
+        <w:pStyle w:val="2"/>
+        <w:ind w:firstLine="643"/>
+      </w:pPr>
+      <w:bookmarkStart w:id="46" w:name="_Toc501620417"/>
+      <w:r>
+        <w:rPr>
+          <w:rFonts w:hint="eastAsia"/>
+        </w:rPr>
+        <w:t>需求工程范围</w:t>
+      </w:r>
       <w:bookmarkEnd w:id="46"/>
-    </w:p>
-    <w:p>
-      <w:pPr>
-        <w:pStyle w:val="2"/>
-      </w:pPr>
-      <w:bookmarkStart w:id="47" w:name="_Toc499383787"/>
-      <w:r>
-        <w:rPr>
-          <w:rFonts w:hint="eastAsia"/>
-        </w:rPr>
-        <w:t>需求工程范围</w:t>
-      </w:r>
-      <w:bookmarkEnd w:id="47"/>
     </w:p>
     <w:p>
       <w:pPr>
@@ -9992,8 +9816,9 @@
     <w:p>
       <w:pPr>
         <w:pStyle w:val="2"/>
-      </w:pPr>
-      <w:bookmarkStart w:id="48" w:name="_Toc499383788"/>
+        <w:ind w:firstLine="643"/>
+      </w:pPr>
+      <w:bookmarkStart w:id="47" w:name="_Toc501620418"/>
       <w:r>
         <w:rPr>
           <w:rFonts w:hint="eastAsia"/>
@@ -10007,7 +9832,7 @@
       <w:r>
         <w:t>图</w:t>
       </w:r>
-      <w:bookmarkEnd w:id="48"/>
+      <w:bookmarkEnd w:id="47"/>
     </w:p>
     <w:p>
       <w:pPr>
@@ -10034,10 +9859,10 @@
             <v:path o:extrusionok="f" gradientshapeok="t" o:connecttype="rect"/>
             <o:lock v:ext="edit" aspectratio="t"/>
           </v:shapetype>
-          <v:shape id="_x0000_i1025" type="#_x0000_t75" style="width:477.5pt;height:643.9pt" o:ole="">
+          <v:shape id="_x0000_i1025" type="#_x0000_t75" style="width:477.5pt;height:643.95pt" o:ole="">
             <v:imagedata r:id="rId9" o:title=""/>
           </v:shape>
-          <o:OLEObject Type="Embed" ProgID="Visio.Drawing.15" ShapeID="_x0000_i1025" DrawAspect="Content" ObjectID="_1573374507" r:id="rId10"/>
+          <o:OLEObject Type="Embed" ProgID="Visio.Drawing.15" ShapeID="_x0000_i1025" DrawAspect="Content" ObjectID="_1575362195" r:id="rId10"/>
         </w:object>
       </w:r>
     </w:p>
@@ -10048,7 +9873,7 @@
           <w:lang w:eastAsia="zh-CN"/>
         </w:rPr>
       </w:pPr>
-      <w:bookmarkStart w:id="49" w:name="_Toc499383789"/>
+      <w:bookmarkStart w:id="48" w:name="_Toc501620419"/>
       <w:r>
         <w:rPr>
           <w:rFonts w:hint="eastAsia"/>
@@ -10057,23 +9882,24 @@
         <w:lastRenderedPageBreak/>
         <w:t>成本管理计划</w:t>
       </w:r>
+      <w:bookmarkEnd w:id="48"/>
+    </w:p>
+    <w:p>
+      <w:pPr>
+        <w:pStyle w:val="2"/>
+        <w:ind w:firstLine="643"/>
+      </w:pPr>
+      <w:bookmarkStart w:id="49" w:name="_Toc501620420"/>
+      <w:r>
+        <w:rPr>
+          <w:rFonts w:hint="eastAsia"/>
+        </w:rPr>
+        <w:t>预算</w:t>
+      </w:r>
       <w:bookmarkEnd w:id="49"/>
     </w:p>
     <w:p>
       <w:pPr>
-        <w:pStyle w:val="2"/>
-      </w:pPr>
-      <w:bookmarkStart w:id="50" w:name="_Toc499383790"/>
-      <w:r>
-        <w:rPr>
-          <w:rFonts w:hint="eastAsia"/>
-        </w:rPr>
-        <w:t>预算</w:t>
-      </w:r>
-      <w:bookmarkEnd w:id="50"/>
-    </w:p>
-    <w:p>
-      <w:pPr>
         <w:ind w:firstLine="480"/>
       </w:pPr>
       <w:r>
@@ -10272,14 +10098,14 @@
           <w:szCs w:val="44"/>
         </w:rPr>
       </w:pPr>
-      <w:bookmarkStart w:id="51" w:name="_Toc10291"/>
-      <w:bookmarkStart w:id="52" w:name="_Toc25548"/>
-      <w:bookmarkStart w:id="53" w:name="_Toc29094"/>
-      <w:bookmarkStart w:id="54" w:name="_Toc432585721"/>
-      <w:bookmarkStart w:id="55" w:name="_Toc20145"/>
-      <w:bookmarkStart w:id="56" w:name="_Toc14271"/>
-      <w:bookmarkStart w:id="57" w:name="_Toc8083"/>
-      <w:bookmarkStart w:id="58" w:name="_Toc499383791"/>
+      <w:bookmarkStart w:id="50" w:name="_Toc10291"/>
+      <w:bookmarkStart w:id="51" w:name="_Toc25548"/>
+      <w:bookmarkStart w:id="52" w:name="_Toc29094"/>
+      <w:bookmarkStart w:id="53" w:name="_Toc432585721"/>
+      <w:bookmarkStart w:id="54" w:name="_Toc20145"/>
+      <w:bookmarkStart w:id="55" w:name="_Toc14271"/>
+      <w:bookmarkStart w:id="56" w:name="_Toc8083"/>
+      <w:bookmarkStart w:id="57" w:name="_Toc501620421"/>
       <w:proofErr w:type="spellStart"/>
       <w:r>
         <w:rPr>
@@ -10290,6 +10116,7 @@
         <w:lastRenderedPageBreak/>
         <w:t>质量管理计划</w:t>
       </w:r>
+      <w:bookmarkEnd w:id="50"/>
       <w:bookmarkEnd w:id="51"/>
       <w:bookmarkEnd w:id="52"/>
       <w:bookmarkEnd w:id="53"/>
@@ -10297,23 +10124,23 @@
       <w:bookmarkEnd w:id="55"/>
       <w:bookmarkEnd w:id="56"/>
       <w:bookmarkEnd w:id="57"/>
+      <w:proofErr w:type="spellEnd"/>
+    </w:p>
+    <w:p>
+      <w:pPr>
+        <w:pStyle w:val="2"/>
+        <w:ind w:firstLine="643"/>
+      </w:pPr>
+      <w:bookmarkStart w:id="58" w:name="_Toc14646"/>
+      <w:bookmarkStart w:id="59" w:name="_Toc501620422"/>
+      <w:r>
+        <w:rPr>
+          <w:rFonts w:hint="eastAsia"/>
+        </w:rPr>
+        <w:t>质量管理角色及职责</w:t>
+      </w:r>
       <w:bookmarkEnd w:id="58"/>
-      <w:proofErr w:type="spellEnd"/>
-    </w:p>
-    <w:p>
-      <w:pPr>
-        <w:pStyle w:val="2"/>
-      </w:pPr>
-      <w:bookmarkStart w:id="59" w:name="_Toc14646"/>
-      <w:bookmarkStart w:id="60" w:name="_Toc499383792"/>
-      <w:r>
-        <w:rPr>
-          <w:rFonts w:hint="eastAsia"/>
-        </w:rPr>
-        <w:t>质量管理角色及职责</w:t>
-      </w:r>
       <w:bookmarkEnd w:id="59"/>
-      <w:bookmarkEnd w:id="60"/>
     </w:p>
     <w:tbl>
       <w:tblPr>
@@ -10622,17 +10449,18 @@
     <w:p>
       <w:pPr>
         <w:pStyle w:val="2"/>
-      </w:pPr>
-      <w:bookmarkStart w:id="61" w:name="_Toc32311"/>
-      <w:bookmarkStart w:id="62" w:name="_Toc499383793"/>
+        <w:ind w:firstLine="643"/>
+      </w:pPr>
+      <w:bookmarkStart w:id="60" w:name="_Toc32311"/>
+      <w:bookmarkStart w:id="61" w:name="_Toc501620423"/>
       <w:r>
         <w:rPr>
           <w:rFonts w:hint="eastAsia"/>
         </w:rPr>
         <w:t>质量目标</w:t>
       </w:r>
+      <w:bookmarkEnd w:id="60"/>
       <w:bookmarkEnd w:id="61"/>
-      <w:bookmarkEnd w:id="62"/>
     </w:p>
     <w:p>
       <w:pPr>
@@ -10735,17 +10563,18 @@
     <w:p>
       <w:pPr>
         <w:pStyle w:val="2"/>
-      </w:pPr>
-      <w:bookmarkStart w:id="63" w:name="_Toc12362"/>
-      <w:bookmarkStart w:id="64" w:name="_Toc499383794"/>
+        <w:ind w:firstLine="643"/>
+      </w:pPr>
+      <w:bookmarkStart w:id="62" w:name="_Toc12362"/>
+      <w:bookmarkStart w:id="63" w:name="_Toc501620424"/>
       <w:r>
         <w:rPr>
           <w:rFonts w:hint="eastAsia"/>
         </w:rPr>
         <w:t>质量策略</w:t>
       </w:r>
+      <w:bookmarkEnd w:id="62"/>
       <w:bookmarkEnd w:id="63"/>
-      <w:bookmarkEnd w:id="64"/>
     </w:p>
     <w:p>
       <w:pPr>
@@ -10806,7 +10635,7 @@
       <w:pPr>
         <w:pStyle w:val="1"/>
       </w:pPr>
-      <w:bookmarkStart w:id="65" w:name="_Toc499383795"/>
+      <w:bookmarkStart w:id="64" w:name="_Toc501620425"/>
       <w:r>
         <w:rPr>
           <w:rFonts w:hint="eastAsia"/>
@@ -10822,21 +10651,22 @@
         </w:rPr>
         <w:t>计划</w:t>
       </w:r>
+      <w:bookmarkEnd w:id="64"/>
+      <w:proofErr w:type="spellEnd"/>
+    </w:p>
+    <w:p>
+      <w:pPr>
+        <w:pStyle w:val="2"/>
+        <w:ind w:firstLine="643"/>
+      </w:pPr>
+      <w:bookmarkStart w:id="65" w:name="_Toc501620426"/>
+      <w:r>
+        <w:rPr>
+          <w:rFonts w:hint="eastAsia"/>
+        </w:rPr>
+        <w:t>OBS</w:t>
+      </w:r>
       <w:bookmarkEnd w:id="65"/>
-      <w:proofErr w:type="spellEnd"/>
-    </w:p>
-    <w:p>
-      <w:pPr>
-        <w:pStyle w:val="2"/>
-      </w:pPr>
-      <w:bookmarkStart w:id="66" w:name="_Toc499383796"/>
-      <w:r>
-        <w:rPr>
-          <w:rFonts w:hint="eastAsia"/>
-        </w:rPr>
-        <w:t>OBS</w:t>
-      </w:r>
-      <w:bookmarkEnd w:id="66"/>
     </w:p>
     <w:p>
       <w:pPr>
@@ -10844,25 +10674,26 @@
       </w:pPr>
       <w:r>
         <w:object w:dxaOrig="11715" w:dyaOrig="6286">
-          <v:shape id="_x0000_i1026" type="#_x0000_t75" style="width:478.85pt;height:256.75pt" o:ole="">
+          <v:shape id="_x0000_i1026" type="#_x0000_t75" style="width:478.65pt;height:256.9pt" o:ole="">
             <v:imagedata r:id="rId11" o:title=""/>
           </v:shape>
-          <o:OLEObject Type="Embed" ProgID="Visio.Drawing.15" ShapeID="_x0000_i1026" DrawAspect="Content" ObjectID="_1573374508" r:id="rId12"/>
+          <o:OLEObject Type="Embed" ProgID="Visio.Drawing.15" ShapeID="_x0000_i1026" DrawAspect="Content" ObjectID="_1575362196" r:id="rId12"/>
         </w:object>
       </w:r>
     </w:p>
     <w:p>
       <w:pPr>
         <w:pStyle w:val="2"/>
-      </w:pPr>
-      <w:bookmarkStart w:id="67" w:name="_Toc499383797"/>
+        <w:ind w:firstLine="643"/>
+      </w:pPr>
+      <w:bookmarkStart w:id="66" w:name="_Toc501620427"/>
       <w:r>
         <w:rPr>
           <w:rFonts w:hint="eastAsia"/>
         </w:rPr>
         <w:t>LRC</w:t>
       </w:r>
-      <w:bookmarkEnd w:id="67"/>
+      <w:bookmarkEnd w:id="66"/>
     </w:p>
     <w:tbl>
       <w:tblPr>
@@ -17513,8 +17344,9 @@
     <w:p>
       <w:pPr>
         <w:pStyle w:val="2"/>
-      </w:pPr>
-      <w:bookmarkStart w:id="68" w:name="_Toc499383798"/>
+        <w:ind w:firstLine="643"/>
+      </w:pPr>
+      <w:bookmarkStart w:id="67" w:name="_Toc501620428"/>
       <w:r>
         <w:lastRenderedPageBreak/>
         <w:t>项目</w:t>
@@ -17525,7 +17357,7 @@
         </w:rPr>
         <w:t>职责</w:t>
       </w:r>
-      <w:bookmarkEnd w:id="68"/>
+      <w:bookmarkEnd w:id="67"/>
     </w:p>
     <w:tbl>
       <w:tblPr>
@@ -18471,8 +18303,9 @@
     <w:p>
       <w:pPr>
         <w:pStyle w:val="2"/>
-      </w:pPr>
-      <w:bookmarkStart w:id="69" w:name="_Toc499383799"/>
+        <w:ind w:firstLine="643"/>
+      </w:pPr>
+      <w:bookmarkStart w:id="68" w:name="_Toc501620429"/>
       <w:r>
         <w:lastRenderedPageBreak/>
         <w:t>项目</w:t>
@@ -18483,7 +18316,7 @@
         </w:rPr>
         <w:t>干系人</w:t>
       </w:r>
-      <w:bookmarkEnd w:id="69"/>
+      <w:bookmarkEnd w:id="68"/>
     </w:p>
     <w:p>
       <w:pPr>
@@ -19498,7 +19331,7 @@
       <w:pPr>
         <w:pStyle w:val="1"/>
       </w:pPr>
-      <w:bookmarkStart w:id="70" w:name="_Toc499383800"/>
+      <w:bookmarkStart w:id="69" w:name="_Toc501620430"/>
       <w:proofErr w:type="spellStart"/>
       <w:r>
         <w:rPr>
@@ -19507,722 +19340,721 @@
         <w:lastRenderedPageBreak/>
         <w:t>风险管理计划</w:t>
       </w:r>
+      <w:bookmarkEnd w:id="69"/>
+      <w:proofErr w:type="spellEnd"/>
+    </w:p>
+    <w:p>
+      <w:pPr>
+        <w:pStyle w:val="2"/>
+        <w:ind w:firstLine="643"/>
+      </w:pPr>
+      <w:bookmarkStart w:id="70" w:name="_Toc501620431"/>
+      <w:r>
+        <w:rPr>
+          <w:rFonts w:hint="eastAsia"/>
+        </w:rPr>
+        <w:t>风险评估</w:t>
+      </w:r>
       <w:bookmarkEnd w:id="70"/>
-      <w:proofErr w:type="spellEnd"/>
+    </w:p>
+    <w:p>
+      <w:pPr>
+        <w:ind w:firstLine="482"/>
+        <w:rPr>
+          <w:b/>
+        </w:rPr>
+      </w:pPr>
+      <w:r>
+        <w:rPr>
+          <w:rFonts w:hint="eastAsia"/>
+          <w:b/>
+        </w:rPr>
+        <w:t>需求获取方面的风险</w:t>
+      </w:r>
+      <w:r>
+        <w:rPr>
+          <w:rFonts w:hint="eastAsia"/>
+          <w:b/>
+        </w:rPr>
+        <w:t>：</w:t>
+      </w:r>
+    </w:p>
+    <w:p>
+      <w:pPr>
+        <w:ind w:firstLine="482"/>
+      </w:pPr>
+      <w:r>
+        <w:rPr>
+          <w:rFonts w:hint="eastAsia"/>
+          <w:b/>
+        </w:rPr>
+        <w:t xml:space="preserve">   </w:t>
+      </w:r>
+      <w:r>
+        <w:t xml:space="preserve"> 1</w:t>
+      </w:r>
+      <w:r>
+        <w:rPr>
+          <w:rFonts w:hint="eastAsia"/>
+        </w:rPr>
+        <w:t>.</w:t>
+      </w:r>
+      <w:r>
+        <w:rPr>
+          <w:rFonts w:hint="eastAsia"/>
+        </w:rPr>
+        <w:t>产品项目范围没有达成明确的共识引发的风险</w:t>
+      </w:r>
+    </w:p>
+    <w:p>
+      <w:pPr>
+        <w:ind w:firstLine="480"/>
+      </w:pPr>
+      <w:r>
+        <w:rPr>
+          <w:rFonts w:hint="eastAsia"/>
+        </w:rPr>
+        <w:tab/>
+      </w:r>
+      <w:r>
+        <w:t xml:space="preserve"> </w:t>
+      </w:r>
+      <w:r>
+        <w:t>2</w:t>
+      </w:r>
+      <w:r>
+        <w:rPr>
+          <w:rFonts w:hint="eastAsia"/>
+        </w:rPr>
+        <w:t>.</w:t>
+      </w:r>
+      <w:r>
+        <w:rPr>
+          <w:rFonts w:hint="eastAsia"/>
+        </w:rPr>
+        <w:t>需求开发所需的时间分配不合理引发的风险</w:t>
+      </w:r>
+    </w:p>
+    <w:p>
+      <w:pPr>
+        <w:ind w:firstLineChars="400" w:firstLine="960"/>
+      </w:pPr>
+      <w:r>
+        <w:t>3</w:t>
+      </w:r>
+      <w:r>
+        <w:rPr>
+          <w:rFonts w:hint="eastAsia"/>
+        </w:rPr>
+        <w:t>.</w:t>
+      </w:r>
+      <w:r>
+        <w:rPr>
+          <w:rFonts w:hint="eastAsia"/>
+        </w:rPr>
+        <w:t>忽视非功能需求引发的风险</w:t>
+      </w:r>
+    </w:p>
+    <w:p>
+      <w:pPr>
+        <w:ind w:firstLineChars="400" w:firstLine="960"/>
+      </w:pPr>
+      <w:r>
+        <w:t>4</w:t>
+      </w:r>
+      <w:r>
+        <w:rPr>
+          <w:rFonts w:hint="eastAsia"/>
+        </w:rPr>
+        <w:t>.</w:t>
+      </w:r>
+      <w:r>
+        <w:rPr>
+          <w:rFonts w:hint="eastAsia"/>
+        </w:rPr>
+        <w:t>未加说明的需求引发的风险</w:t>
+      </w:r>
+    </w:p>
+    <w:p>
+      <w:pPr>
+        <w:ind w:firstLineChars="400" w:firstLine="960"/>
+      </w:pPr>
+      <w:r>
+        <w:t>5</w:t>
+      </w:r>
+      <w:r>
+        <w:rPr>
+          <w:rFonts w:hint="eastAsia"/>
+        </w:rPr>
+        <w:t>.</w:t>
+      </w:r>
+      <w:r>
+        <w:rPr>
+          <w:rFonts w:hint="eastAsia"/>
+        </w:rPr>
+        <w:t>对已有的产品作为需求基线来源引发的风险</w:t>
+      </w:r>
+    </w:p>
+    <w:p>
+      <w:pPr>
+        <w:ind w:firstLineChars="400" w:firstLine="960"/>
+        <w:rPr>
+          <w:b/>
+        </w:rPr>
+      </w:pPr>
+      <w:r>
+        <w:t>6</w:t>
+      </w:r>
+      <w:r>
+        <w:rPr>
+          <w:rFonts w:hint="eastAsia"/>
+        </w:rPr>
+        <w:t>.</w:t>
+      </w:r>
+      <w:r>
+        <w:rPr>
+          <w:rFonts w:hint="eastAsia"/>
+        </w:rPr>
+        <w:t>根据用户提议的解决方案引发的风险</w:t>
+      </w:r>
+    </w:p>
+    <w:p>
+      <w:pPr>
+        <w:ind w:firstLine="482"/>
+        <w:rPr>
+          <w:b/>
+        </w:rPr>
+      </w:pPr>
+      <w:r>
+        <w:rPr>
+          <w:rFonts w:hint="eastAsia"/>
+          <w:b/>
+        </w:rPr>
+        <w:t>需求</w:t>
+      </w:r>
+      <w:r>
+        <w:rPr>
+          <w:rFonts w:hint="eastAsia"/>
+          <w:b/>
+        </w:rPr>
+        <w:t>分析</w:t>
+      </w:r>
+      <w:r>
+        <w:rPr>
+          <w:rFonts w:hint="eastAsia"/>
+          <w:b/>
+        </w:rPr>
+        <w:t>方面的风险</w:t>
+      </w:r>
+      <w:r>
+        <w:rPr>
+          <w:rFonts w:hint="eastAsia"/>
+          <w:b/>
+        </w:rPr>
+        <w:t>：</w:t>
+      </w:r>
+    </w:p>
+    <w:p>
+      <w:pPr>
+        <w:ind w:firstLineChars="400" w:firstLine="960"/>
+      </w:pPr>
+      <w:r>
+        <w:rPr>
+          <w:rFonts w:hint="eastAsia"/>
+        </w:rPr>
+        <w:t>1.</w:t>
+      </w:r>
+      <w:r>
+        <w:rPr>
+          <w:rFonts w:hint="eastAsia"/>
+        </w:rPr>
+        <w:t>设定需求优先级时的风险</w:t>
+      </w:r>
+    </w:p>
+    <w:p>
+      <w:pPr>
+        <w:ind w:left="962" w:firstLineChars="0" w:firstLine="0"/>
+      </w:pPr>
+      <w:r>
+        <w:rPr>
+          <w:rFonts w:hint="eastAsia"/>
+        </w:rPr>
+        <w:t>2.</w:t>
+      </w:r>
+      <w:r>
+        <w:rPr>
+          <w:rFonts w:hint="eastAsia"/>
+        </w:rPr>
+        <w:t>为需求建立模型时的风险</w:t>
+      </w:r>
+    </w:p>
+    <w:p>
+      <w:pPr>
+        <w:ind w:left="962" w:firstLineChars="0" w:firstLine="0"/>
+      </w:pPr>
+      <w:r>
+        <w:t>3</w:t>
+      </w:r>
+      <w:r>
+        <w:rPr>
+          <w:rFonts w:hint="eastAsia"/>
+        </w:rPr>
+        <w:t>.</w:t>
+      </w:r>
+      <w:r>
+        <w:rPr>
+          <w:rFonts w:hint="eastAsia"/>
+        </w:rPr>
+        <w:t>编写数据字典时的风险</w:t>
+      </w:r>
+    </w:p>
+    <w:p>
+      <w:pPr>
+        <w:ind w:firstLine="482"/>
+        <w:rPr>
+          <w:b/>
+        </w:rPr>
+      </w:pPr>
+      <w:r>
+        <w:rPr>
+          <w:rFonts w:hint="eastAsia"/>
+          <w:b/>
+        </w:rPr>
+        <w:t>需求</w:t>
+      </w:r>
+      <w:r>
+        <w:rPr>
+          <w:rFonts w:hint="eastAsia"/>
+          <w:b/>
+        </w:rPr>
+        <w:t>规格说明</w:t>
+      </w:r>
+      <w:r>
+        <w:rPr>
+          <w:rFonts w:hint="eastAsia"/>
+          <w:b/>
+        </w:rPr>
+        <w:t>方面的风险</w:t>
+      </w:r>
+      <w:r>
+        <w:rPr>
+          <w:rFonts w:hint="eastAsia"/>
+          <w:b/>
+        </w:rPr>
+        <w:t>：</w:t>
+      </w:r>
+    </w:p>
+    <w:p>
+      <w:pPr>
+        <w:ind w:firstLine="482"/>
+      </w:pPr>
+      <w:r>
+        <w:rPr>
+          <w:rFonts w:hint="eastAsia"/>
+          <w:b/>
+        </w:rPr>
+        <w:t xml:space="preserve">   </w:t>
+      </w:r>
+      <w:r>
+        <w:rPr>
+          <w:rFonts w:hint="eastAsia"/>
+        </w:rPr>
+        <w:t xml:space="preserve"> </w:t>
+      </w:r>
+      <w:r>
+        <w:t>1</w:t>
+      </w:r>
+      <w:r>
+        <w:rPr>
+          <w:rFonts w:hint="eastAsia"/>
+        </w:rPr>
+        <w:t>.</w:t>
+      </w:r>
+      <w:r>
+        <w:rPr>
+          <w:rFonts w:hint="eastAsia"/>
+        </w:rPr>
+        <w:t>采用模</w:t>
+      </w:r>
+      <w:proofErr w:type="gramStart"/>
+      <w:r>
+        <w:rPr>
+          <w:rFonts w:hint="eastAsia"/>
+        </w:rPr>
+        <w:t>版错误</w:t>
+      </w:r>
+      <w:proofErr w:type="gramEnd"/>
+      <w:r>
+        <w:rPr>
+          <w:rFonts w:hint="eastAsia"/>
+        </w:rPr>
+        <w:t>的风险</w:t>
+      </w:r>
+    </w:p>
+    <w:p>
+      <w:pPr>
+        <w:ind w:firstLine="482"/>
+        <w:rPr>
+          <w:b/>
+        </w:rPr>
+      </w:pPr>
+      <w:r>
+        <w:rPr>
+          <w:rFonts w:hint="eastAsia"/>
+          <w:b/>
+        </w:rPr>
+        <w:t>需求</w:t>
+      </w:r>
+      <w:r>
+        <w:rPr>
+          <w:rFonts w:hint="eastAsia"/>
+          <w:b/>
+        </w:rPr>
+        <w:t>审核</w:t>
+      </w:r>
+      <w:r>
+        <w:rPr>
+          <w:rFonts w:hint="eastAsia"/>
+          <w:b/>
+        </w:rPr>
+        <w:t>方面的风险</w:t>
+      </w:r>
+      <w:r>
+        <w:rPr>
+          <w:rFonts w:hint="eastAsia"/>
+          <w:b/>
+        </w:rPr>
+        <w:t>：</w:t>
+      </w:r>
+    </w:p>
+    <w:p>
+      <w:pPr>
+        <w:ind w:firstLine="482"/>
+      </w:pPr>
+      <w:r>
+        <w:rPr>
+          <w:rFonts w:hint="eastAsia"/>
+          <w:b/>
+        </w:rPr>
+        <w:t xml:space="preserve">    </w:t>
+      </w:r>
+      <w:r>
+        <w:t>1</w:t>
+      </w:r>
+      <w:r>
+        <w:rPr>
+          <w:rFonts w:hint="eastAsia"/>
+        </w:rPr>
+        <w:t>.</w:t>
+      </w:r>
+      <w:r>
+        <w:rPr>
+          <w:rFonts w:hint="eastAsia"/>
+        </w:rPr>
+        <w:t>编写</w:t>
+      </w:r>
+      <w:r>
+        <w:rPr>
+          <w:rFonts w:hint="eastAsia"/>
+        </w:rPr>
+        <w:t>测试用例时的风险</w:t>
+      </w:r>
+    </w:p>
+    <w:p>
+      <w:pPr>
+        <w:ind w:firstLine="480"/>
+      </w:pPr>
+      <w:r>
+        <w:t xml:space="preserve">    2</w:t>
+      </w:r>
+      <w:r>
+        <w:rPr>
+          <w:rFonts w:hint="eastAsia"/>
+        </w:rPr>
+        <w:t>.</w:t>
+      </w:r>
+      <w:r>
+        <w:rPr>
+          <w:rFonts w:hint="eastAsia"/>
+        </w:rPr>
+        <w:t>编写用户手册不够详细的风险</w:t>
+      </w:r>
+    </w:p>
+    <w:p>
+      <w:pPr>
+        <w:ind w:firstLine="480"/>
+      </w:pPr>
+      <w:r>
+        <w:rPr>
+          <w:rFonts w:hint="eastAsia"/>
+        </w:rPr>
+        <w:t xml:space="preserve">    3.</w:t>
+      </w:r>
+      <w:r>
+        <w:rPr>
+          <w:rFonts w:hint="eastAsia"/>
+        </w:rPr>
+        <w:t>合格标准定制时的风险</w:t>
+      </w:r>
+    </w:p>
+    <w:p>
+      <w:pPr>
+        <w:ind w:firstLine="482"/>
+        <w:rPr>
+          <w:b/>
+        </w:rPr>
+      </w:pPr>
+      <w:r>
+        <w:rPr>
+          <w:rFonts w:hint="eastAsia"/>
+          <w:b/>
+        </w:rPr>
+        <w:t>需求</w:t>
+      </w:r>
+      <w:r>
+        <w:rPr>
+          <w:rFonts w:hint="eastAsia"/>
+          <w:b/>
+        </w:rPr>
+        <w:t>管理</w:t>
+      </w:r>
+      <w:r>
+        <w:rPr>
+          <w:rFonts w:hint="eastAsia"/>
+          <w:b/>
+        </w:rPr>
+        <w:t>方面的风险</w:t>
+      </w:r>
+      <w:r>
+        <w:rPr>
+          <w:rFonts w:hint="eastAsia"/>
+          <w:b/>
+        </w:rPr>
+        <w:t>：</w:t>
+      </w:r>
+    </w:p>
+    <w:p>
+      <w:pPr>
+        <w:ind w:firstLine="482"/>
+      </w:pPr>
+      <w:r>
+        <w:rPr>
+          <w:rFonts w:hint="eastAsia"/>
+          <w:b/>
+        </w:rPr>
+        <w:t xml:space="preserve">    </w:t>
+      </w:r>
+      <w:r>
+        <w:t>1</w:t>
+      </w:r>
+      <w:r>
+        <w:rPr>
+          <w:rFonts w:hint="eastAsia"/>
+        </w:rPr>
+        <w:t>.</w:t>
+      </w:r>
+      <w:r>
+        <w:rPr>
+          <w:rFonts w:hint="eastAsia"/>
+        </w:rPr>
+        <w:t>变更控制过程不完善引发的风险</w:t>
+      </w:r>
+    </w:p>
+    <w:p>
+      <w:pPr>
+        <w:ind w:firstLine="480"/>
+      </w:pPr>
+      <w:r>
+        <w:t xml:space="preserve">    2</w:t>
+      </w:r>
+      <w:r>
+        <w:rPr>
+          <w:rFonts w:hint="eastAsia"/>
+        </w:rPr>
+        <w:t>.</w:t>
+      </w:r>
+      <w:r>
+        <w:rPr>
+          <w:rFonts w:hint="eastAsia"/>
+        </w:rPr>
+        <w:t>变更控制委员会没有实际生效的风险</w:t>
+      </w:r>
+    </w:p>
+    <w:p>
+      <w:pPr>
+        <w:ind w:firstLine="480"/>
+      </w:pPr>
+      <w:r>
+        <w:rPr>
+          <w:rFonts w:hint="eastAsia"/>
+        </w:rPr>
+        <w:t xml:space="preserve">    3.</w:t>
+      </w:r>
+      <w:r>
+        <w:rPr>
+          <w:rFonts w:hint="eastAsia"/>
+        </w:rPr>
+        <w:t>变更影响分析不当的风险</w:t>
+      </w:r>
+    </w:p>
+    <w:p>
+      <w:pPr>
+        <w:ind w:firstLine="480"/>
+      </w:pPr>
+      <w:r>
+        <w:rPr>
+          <w:rFonts w:hint="eastAsia"/>
+        </w:rPr>
+        <w:t xml:space="preserve">    4.</w:t>
+      </w:r>
+      <w:r>
+        <w:rPr>
+          <w:rFonts w:hint="eastAsia"/>
+        </w:rPr>
+        <w:t>历史记录丢失的风险</w:t>
+      </w:r>
+    </w:p>
+    <w:p>
+      <w:pPr>
+        <w:ind w:firstLine="480"/>
+      </w:pPr>
+      <w:r>
+        <w:rPr>
+          <w:rFonts w:hint="eastAsia"/>
+        </w:rPr>
+        <w:t xml:space="preserve">    5.</w:t>
+      </w:r>
+      <w:r>
+        <w:rPr>
+          <w:rFonts w:hint="eastAsia"/>
+        </w:rPr>
+        <w:t>需求管理工具使用不当的风险</w:t>
+      </w:r>
+    </w:p>
+    <w:p>
+      <w:pPr>
+        <w:ind w:firstLine="482"/>
+        <w:rPr>
+          <w:b/>
+        </w:rPr>
+      </w:pPr>
+      <w:r>
+        <w:rPr>
+          <w:rFonts w:hint="eastAsia"/>
+          <w:b/>
+        </w:rPr>
+        <w:t>其他风险</w:t>
+      </w:r>
+      <w:r>
+        <w:rPr>
+          <w:rFonts w:hint="eastAsia"/>
+          <w:b/>
+        </w:rPr>
+        <w:t>：</w:t>
+      </w:r>
+    </w:p>
+    <w:p>
+      <w:pPr>
+        <w:ind w:firstLine="482"/>
+      </w:pPr>
+      <w:r>
+        <w:rPr>
+          <w:rFonts w:hint="eastAsia"/>
+          <w:b/>
+        </w:rPr>
+        <w:t xml:space="preserve">    </w:t>
+      </w:r>
+      <w:r>
+        <w:rPr>
+          <w:rFonts w:hint="eastAsia"/>
+        </w:rPr>
+        <w:t>1.</w:t>
+      </w:r>
+      <w:r>
+        <w:rPr>
+          <w:rFonts w:hint="eastAsia"/>
+        </w:rPr>
+        <w:t>工作人员的事假病假</w:t>
+      </w:r>
+    </w:p>
+    <w:p>
+      <w:pPr>
+        <w:ind w:firstLine="480"/>
+      </w:pPr>
+      <w:r>
+        <w:t xml:space="preserve">    2</w:t>
+      </w:r>
+      <w:r>
+        <w:rPr>
+          <w:rFonts w:hint="eastAsia"/>
+        </w:rPr>
+        <w:t>.</w:t>
+      </w:r>
+      <w:r>
+        <w:rPr>
+          <w:rFonts w:hint="eastAsia"/>
+        </w:rPr>
+        <w:t>项目经费的不足</w:t>
+      </w:r>
+    </w:p>
+    <w:p>
+      <w:pPr>
+        <w:ind w:firstLine="480"/>
+      </w:pPr>
+      <w:r>
+        <w:rPr>
+          <w:rFonts w:hint="eastAsia"/>
+        </w:rPr>
+        <w:t xml:space="preserve">    3.</w:t>
+      </w:r>
+      <w:r>
+        <w:rPr>
+          <w:rFonts w:hint="eastAsia"/>
+        </w:rPr>
+        <w:t>校方最终不同意部署网站</w:t>
+      </w:r>
+    </w:p>
+    <w:p>
+      <w:pPr>
+        <w:ind w:firstLine="480"/>
+      </w:pPr>
+    </w:p>
+    <w:p>
+      <w:pPr>
+        <w:ind w:firstLine="480"/>
+      </w:pPr>
+    </w:p>
+    <w:p>
+      <w:pPr>
+        <w:ind w:firstLine="480"/>
+      </w:pPr>
+    </w:p>
+    <w:p>
+      <w:pPr>
+        <w:ind w:firstLine="480"/>
+      </w:pPr>
+    </w:p>
+    <w:p>
+      <w:pPr>
+        <w:ind w:firstLine="480"/>
+      </w:pPr>
+    </w:p>
+    <w:p>
+      <w:pPr>
+        <w:ind w:firstLine="480"/>
+      </w:pPr>
+    </w:p>
+    <w:p>
+      <w:pPr>
+        <w:ind w:firstLine="480"/>
+      </w:pPr>
     </w:p>
     <w:p>
       <w:pPr>
         <w:pStyle w:val="2"/>
-      </w:pPr>
-      <w:bookmarkStart w:id="71" w:name="_Toc499383801"/>
-      <w:r>
-        <w:rPr>
-          <w:rFonts w:hint="eastAsia"/>
-        </w:rPr>
-        <w:t>风险评估</w:t>
-      </w:r>
-      <w:bookmarkEnd w:id="71"/>
-    </w:p>
-    <w:p>
-      <w:pPr>
-        <w:ind w:firstLine="482"/>
-        <w:rPr>
-          <w:b/>
-        </w:rPr>
-      </w:pPr>
-      <w:r>
-        <w:rPr>
-          <w:rFonts w:hint="eastAsia"/>
-          <w:b/>
-        </w:rPr>
-        <w:t>需求获取方面的风险</w:t>
-      </w:r>
-      <w:r>
-        <w:rPr>
-          <w:rFonts w:hint="eastAsia"/>
-          <w:b/>
-        </w:rPr>
-        <w:t>：</w:t>
-      </w:r>
-    </w:p>
-    <w:p>
-      <w:pPr>
-        <w:ind w:firstLine="482"/>
-      </w:pPr>
-      <w:r>
-        <w:rPr>
-          <w:rFonts w:hint="eastAsia"/>
-          <w:b/>
-        </w:rPr>
-        <w:t xml:space="preserve">   </w:t>
-      </w:r>
-      <w:r>
-        <w:t xml:space="preserve"> 1</w:t>
-      </w:r>
-      <w:r>
-        <w:rPr>
-          <w:rFonts w:hint="eastAsia"/>
-        </w:rPr>
-        <w:t>.</w:t>
-      </w:r>
-      <w:r>
-        <w:rPr>
-          <w:rFonts w:hint="eastAsia"/>
-        </w:rPr>
-        <w:t>产品项目范围没有达成明确的共识引发的风险</w:t>
-      </w:r>
-    </w:p>
-    <w:p>
-      <w:pPr>
-        <w:ind w:firstLine="480"/>
-      </w:pPr>
-      <w:r>
-        <w:rPr>
-          <w:rFonts w:hint="eastAsia"/>
-        </w:rPr>
-        <w:tab/>
-      </w:r>
-      <w:r>
-        <w:t xml:space="preserve"> </w:t>
-      </w:r>
-      <w:r>
-        <w:t>2</w:t>
-      </w:r>
-      <w:r>
-        <w:rPr>
-          <w:rFonts w:hint="eastAsia"/>
-        </w:rPr>
-        <w:t>.</w:t>
-      </w:r>
-      <w:r>
-        <w:rPr>
-          <w:rFonts w:hint="eastAsia"/>
-        </w:rPr>
-        <w:t>需求开发所需的时间分配不合理引发的风险</w:t>
-      </w:r>
-    </w:p>
-    <w:p>
-      <w:pPr>
-        <w:ind w:firstLineChars="400" w:firstLine="960"/>
-      </w:pPr>
-      <w:r>
-        <w:t>3</w:t>
-      </w:r>
-      <w:r>
-        <w:rPr>
-          <w:rFonts w:hint="eastAsia"/>
-        </w:rPr>
-        <w:t>.</w:t>
-      </w:r>
-      <w:r>
-        <w:rPr>
-          <w:rFonts w:hint="eastAsia"/>
-        </w:rPr>
-        <w:t>忽视非功能需求引发的风险</w:t>
-      </w:r>
-    </w:p>
-    <w:p>
-      <w:pPr>
-        <w:ind w:firstLineChars="400" w:firstLine="960"/>
-      </w:pPr>
-      <w:r>
-        <w:t>4</w:t>
-      </w:r>
-      <w:r>
-        <w:rPr>
-          <w:rFonts w:hint="eastAsia"/>
-        </w:rPr>
-        <w:t>.</w:t>
-      </w:r>
-      <w:r>
-        <w:rPr>
-          <w:rFonts w:hint="eastAsia"/>
-        </w:rPr>
-        <w:t>未加说明的需求引发的风险</w:t>
-      </w:r>
-    </w:p>
-    <w:p>
-      <w:pPr>
-        <w:ind w:firstLineChars="400" w:firstLine="960"/>
-      </w:pPr>
-      <w:r>
-        <w:t>5</w:t>
-      </w:r>
-      <w:r>
-        <w:rPr>
-          <w:rFonts w:hint="eastAsia"/>
-        </w:rPr>
-        <w:t>.</w:t>
-      </w:r>
-      <w:r>
-        <w:rPr>
-          <w:rFonts w:hint="eastAsia"/>
-        </w:rPr>
-        <w:t>对已有的产品作为需求基线来源引发的风险</w:t>
-      </w:r>
-    </w:p>
-    <w:p>
-      <w:pPr>
-        <w:ind w:firstLineChars="400" w:firstLine="960"/>
-        <w:rPr>
-          <w:b/>
-        </w:rPr>
-      </w:pPr>
-      <w:r>
-        <w:t>6</w:t>
-      </w:r>
-      <w:r>
-        <w:rPr>
-          <w:rFonts w:hint="eastAsia"/>
-        </w:rPr>
-        <w:t>.</w:t>
-      </w:r>
-      <w:r>
-        <w:rPr>
-          <w:rFonts w:hint="eastAsia"/>
-        </w:rPr>
-        <w:t>根据用户提议的解决方案引发的风险</w:t>
-      </w:r>
-    </w:p>
-    <w:p>
-      <w:pPr>
-        <w:ind w:firstLine="482"/>
-        <w:rPr>
-          <w:b/>
-        </w:rPr>
-      </w:pPr>
-      <w:r>
-        <w:rPr>
-          <w:rFonts w:hint="eastAsia"/>
-          <w:b/>
-        </w:rPr>
-        <w:t>需求</w:t>
-      </w:r>
-      <w:r>
-        <w:rPr>
-          <w:rFonts w:hint="eastAsia"/>
-          <w:b/>
-        </w:rPr>
-        <w:t>分析</w:t>
-      </w:r>
-      <w:r>
-        <w:rPr>
-          <w:rFonts w:hint="eastAsia"/>
-          <w:b/>
-        </w:rPr>
-        <w:t>方面的风险</w:t>
-      </w:r>
-      <w:r>
-        <w:rPr>
-          <w:rFonts w:hint="eastAsia"/>
-          <w:b/>
-        </w:rPr>
-        <w:t>：</w:t>
-      </w:r>
-    </w:p>
-    <w:p>
-      <w:pPr>
-        <w:ind w:firstLineChars="400" w:firstLine="960"/>
-      </w:pPr>
-      <w:r>
-        <w:rPr>
-          <w:rFonts w:hint="eastAsia"/>
-        </w:rPr>
-        <w:t>1.</w:t>
-      </w:r>
-      <w:r>
-        <w:rPr>
-          <w:rFonts w:hint="eastAsia"/>
-        </w:rPr>
-        <w:t>设定需求优先级时的风险</w:t>
-      </w:r>
-    </w:p>
-    <w:p>
-      <w:pPr>
-        <w:ind w:left="962" w:firstLineChars="0" w:firstLine="0"/>
-      </w:pPr>
-      <w:r>
-        <w:rPr>
-          <w:rFonts w:hint="eastAsia"/>
-        </w:rPr>
-        <w:t>2.</w:t>
-      </w:r>
-      <w:r>
-        <w:rPr>
-          <w:rFonts w:hint="eastAsia"/>
-        </w:rPr>
-        <w:t>为需求建立模型时的风险</w:t>
-      </w:r>
-    </w:p>
-    <w:p>
-      <w:pPr>
-        <w:ind w:left="962" w:firstLineChars="0" w:firstLine="0"/>
-      </w:pPr>
-      <w:r>
-        <w:t>3</w:t>
-      </w:r>
-      <w:r>
-        <w:rPr>
-          <w:rFonts w:hint="eastAsia"/>
-        </w:rPr>
-        <w:t>.</w:t>
-      </w:r>
-      <w:r>
-        <w:rPr>
-          <w:rFonts w:hint="eastAsia"/>
-        </w:rPr>
-        <w:t>编写数据字典时的风险</w:t>
-      </w:r>
-    </w:p>
-    <w:p>
-      <w:pPr>
-        <w:ind w:firstLine="482"/>
-        <w:rPr>
-          <w:b/>
-        </w:rPr>
-      </w:pPr>
-      <w:r>
-        <w:rPr>
-          <w:rFonts w:hint="eastAsia"/>
-          <w:b/>
-        </w:rPr>
-        <w:t>需求</w:t>
-      </w:r>
-      <w:r>
-        <w:rPr>
-          <w:rFonts w:hint="eastAsia"/>
-          <w:b/>
-        </w:rPr>
-        <w:t>规格说明</w:t>
-      </w:r>
-      <w:r>
-        <w:rPr>
-          <w:rFonts w:hint="eastAsia"/>
-          <w:b/>
-        </w:rPr>
-        <w:t>方面的风险</w:t>
-      </w:r>
-      <w:r>
-        <w:rPr>
-          <w:rFonts w:hint="eastAsia"/>
-          <w:b/>
-        </w:rPr>
-        <w:t>：</w:t>
-      </w:r>
-    </w:p>
-    <w:p>
-      <w:pPr>
-        <w:ind w:firstLine="482"/>
-      </w:pPr>
-      <w:r>
-        <w:rPr>
-          <w:rFonts w:hint="eastAsia"/>
-          <w:b/>
-        </w:rPr>
-        <w:t xml:space="preserve">   </w:t>
-      </w:r>
-      <w:r>
-        <w:rPr>
-          <w:rFonts w:hint="eastAsia"/>
-        </w:rPr>
-        <w:t xml:space="preserve"> </w:t>
-      </w:r>
-      <w:r>
-        <w:t>1</w:t>
-      </w:r>
-      <w:r>
-        <w:rPr>
-          <w:rFonts w:hint="eastAsia"/>
-        </w:rPr>
-        <w:t>.</w:t>
-      </w:r>
-      <w:r>
-        <w:rPr>
-          <w:rFonts w:hint="eastAsia"/>
-        </w:rPr>
-        <w:t>采用模</w:t>
-      </w:r>
-      <w:proofErr w:type="gramStart"/>
-      <w:r>
-        <w:rPr>
-          <w:rFonts w:hint="eastAsia"/>
-        </w:rPr>
-        <w:t>版错误</w:t>
-      </w:r>
-      <w:proofErr w:type="gramEnd"/>
-      <w:r>
-        <w:rPr>
-          <w:rFonts w:hint="eastAsia"/>
-        </w:rPr>
-        <w:t>的风险</w:t>
-      </w:r>
-    </w:p>
-    <w:p>
-      <w:pPr>
-        <w:ind w:firstLine="482"/>
-        <w:rPr>
-          <w:b/>
-        </w:rPr>
-      </w:pPr>
-      <w:r>
-        <w:rPr>
-          <w:rFonts w:hint="eastAsia"/>
-          <w:b/>
-        </w:rPr>
-        <w:t>需求</w:t>
-      </w:r>
-      <w:r>
-        <w:rPr>
-          <w:rFonts w:hint="eastAsia"/>
-          <w:b/>
-        </w:rPr>
-        <w:t>审核</w:t>
-      </w:r>
-      <w:r>
-        <w:rPr>
-          <w:rFonts w:hint="eastAsia"/>
-          <w:b/>
-        </w:rPr>
-        <w:t>方面的风险</w:t>
-      </w:r>
-      <w:r>
-        <w:rPr>
-          <w:rFonts w:hint="eastAsia"/>
-          <w:b/>
-        </w:rPr>
-        <w:t>：</w:t>
-      </w:r>
-    </w:p>
-    <w:p>
-      <w:pPr>
-        <w:ind w:firstLine="482"/>
-      </w:pPr>
-      <w:r>
-        <w:rPr>
-          <w:rFonts w:hint="eastAsia"/>
-          <w:b/>
-        </w:rPr>
-        <w:t xml:space="preserve">    </w:t>
-      </w:r>
-      <w:r>
-        <w:t>1</w:t>
-      </w:r>
-      <w:r>
-        <w:rPr>
-          <w:rFonts w:hint="eastAsia"/>
-        </w:rPr>
-        <w:t>.</w:t>
-      </w:r>
-      <w:r>
-        <w:rPr>
-          <w:rFonts w:hint="eastAsia"/>
-        </w:rPr>
-        <w:t>编写</w:t>
-      </w:r>
-      <w:r>
-        <w:rPr>
-          <w:rFonts w:hint="eastAsia"/>
-        </w:rPr>
-        <w:t>测试用例时的风险</w:t>
-      </w:r>
-    </w:p>
-    <w:p>
-      <w:pPr>
-        <w:ind w:firstLine="480"/>
-      </w:pPr>
-      <w:r>
-        <w:t xml:space="preserve">    2</w:t>
-      </w:r>
-      <w:r>
-        <w:rPr>
-          <w:rFonts w:hint="eastAsia"/>
-        </w:rPr>
-        <w:t>.</w:t>
-      </w:r>
-      <w:r>
-        <w:rPr>
-          <w:rFonts w:hint="eastAsia"/>
-        </w:rPr>
-        <w:t>编写用户手册不够详细的风险</w:t>
-      </w:r>
-    </w:p>
-    <w:p>
-      <w:pPr>
-        <w:ind w:firstLine="480"/>
-      </w:pPr>
-      <w:r>
-        <w:rPr>
-          <w:rFonts w:hint="eastAsia"/>
-        </w:rPr>
-        <w:t xml:space="preserve">    3.</w:t>
-      </w:r>
-      <w:r>
-        <w:rPr>
-          <w:rFonts w:hint="eastAsia"/>
-        </w:rPr>
-        <w:t>合格标准定制时的风险</w:t>
-      </w:r>
-    </w:p>
-    <w:p>
-      <w:pPr>
-        <w:ind w:firstLine="482"/>
-        <w:rPr>
-          <w:b/>
-        </w:rPr>
-      </w:pPr>
-      <w:r>
-        <w:rPr>
-          <w:rFonts w:hint="eastAsia"/>
-          <w:b/>
-        </w:rPr>
-        <w:t>需求</w:t>
-      </w:r>
-      <w:r>
-        <w:rPr>
-          <w:rFonts w:hint="eastAsia"/>
-          <w:b/>
-        </w:rPr>
-        <w:t>管理</w:t>
-      </w:r>
-      <w:r>
-        <w:rPr>
-          <w:rFonts w:hint="eastAsia"/>
-          <w:b/>
-        </w:rPr>
-        <w:t>方面的风险</w:t>
-      </w:r>
-      <w:r>
-        <w:rPr>
-          <w:rFonts w:hint="eastAsia"/>
-          <w:b/>
-        </w:rPr>
-        <w:t>：</w:t>
-      </w:r>
-    </w:p>
-    <w:p>
-      <w:pPr>
-        <w:ind w:firstLine="482"/>
-      </w:pPr>
-      <w:r>
-        <w:rPr>
-          <w:rFonts w:hint="eastAsia"/>
-          <w:b/>
-        </w:rPr>
-        <w:t xml:space="preserve">    </w:t>
-      </w:r>
-      <w:r>
-        <w:t>1</w:t>
-      </w:r>
-      <w:r>
-        <w:rPr>
-          <w:rFonts w:hint="eastAsia"/>
-        </w:rPr>
-        <w:t>.</w:t>
-      </w:r>
-      <w:r>
-        <w:rPr>
-          <w:rFonts w:hint="eastAsia"/>
-        </w:rPr>
-        <w:t>变更控制过程不完善引发的风险</w:t>
-      </w:r>
-    </w:p>
-    <w:p>
-      <w:pPr>
-        <w:ind w:firstLine="480"/>
-      </w:pPr>
-      <w:r>
-        <w:t xml:space="preserve">    2</w:t>
-      </w:r>
-      <w:r>
-        <w:rPr>
-          <w:rFonts w:hint="eastAsia"/>
-        </w:rPr>
-        <w:t>.</w:t>
-      </w:r>
-      <w:r>
-        <w:rPr>
-          <w:rFonts w:hint="eastAsia"/>
-        </w:rPr>
-        <w:t>变更控制委员会没有实际生效的风险</w:t>
-      </w:r>
-    </w:p>
-    <w:p>
-      <w:pPr>
-        <w:ind w:firstLine="480"/>
-      </w:pPr>
-      <w:r>
-        <w:rPr>
-          <w:rFonts w:hint="eastAsia"/>
-        </w:rPr>
-        <w:t xml:space="preserve">    3.</w:t>
-      </w:r>
-      <w:r>
-        <w:rPr>
-          <w:rFonts w:hint="eastAsia"/>
-        </w:rPr>
-        <w:t>变更影响分析不当的风险</w:t>
-      </w:r>
-    </w:p>
-    <w:p>
-      <w:pPr>
-        <w:ind w:firstLine="480"/>
-      </w:pPr>
-      <w:r>
-        <w:rPr>
-          <w:rFonts w:hint="eastAsia"/>
-        </w:rPr>
-        <w:t xml:space="preserve">    4.</w:t>
-      </w:r>
-      <w:r>
-        <w:rPr>
-          <w:rFonts w:hint="eastAsia"/>
-        </w:rPr>
-        <w:t>历史记录丢失的风险</w:t>
-      </w:r>
-    </w:p>
-    <w:p>
-      <w:pPr>
-        <w:ind w:firstLine="480"/>
-      </w:pPr>
-      <w:r>
-        <w:rPr>
-          <w:rFonts w:hint="eastAsia"/>
-        </w:rPr>
-        <w:t xml:space="preserve">    5.</w:t>
-      </w:r>
-      <w:r>
-        <w:rPr>
-          <w:rFonts w:hint="eastAsia"/>
-        </w:rPr>
-        <w:t>需求管理工具使用不当的风险</w:t>
-      </w:r>
-    </w:p>
-    <w:p>
-      <w:pPr>
-        <w:ind w:firstLine="482"/>
-        <w:rPr>
-          <w:b/>
-        </w:rPr>
-      </w:pPr>
-      <w:r>
-        <w:rPr>
-          <w:rFonts w:hint="eastAsia"/>
-          <w:b/>
-        </w:rPr>
-        <w:t>其他风险</w:t>
-      </w:r>
-      <w:r>
-        <w:rPr>
-          <w:rFonts w:hint="eastAsia"/>
-          <w:b/>
-        </w:rPr>
-        <w:t>：</w:t>
-      </w:r>
-    </w:p>
-    <w:p>
-      <w:pPr>
-        <w:ind w:firstLine="482"/>
-      </w:pPr>
-      <w:r>
-        <w:rPr>
-          <w:rFonts w:hint="eastAsia"/>
-          <w:b/>
-        </w:rPr>
-        <w:t xml:space="preserve">    </w:t>
-      </w:r>
-      <w:r>
-        <w:rPr>
-          <w:rFonts w:hint="eastAsia"/>
-        </w:rPr>
-        <w:t>1.</w:t>
-      </w:r>
-      <w:r>
-        <w:rPr>
-          <w:rFonts w:hint="eastAsia"/>
-        </w:rPr>
-        <w:t>工作人员的事假病假</w:t>
-      </w:r>
-    </w:p>
-    <w:p>
-      <w:pPr>
-        <w:ind w:firstLine="480"/>
-      </w:pPr>
-      <w:r>
-        <w:t xml:space="preserve">    2</w:t>
-      </w:r>
-      <w:r>
-        <w:rPr>
-          <w:rFonts w:hint="eastAsia"/>
-        </w:rPr>
-        <w:t>.</w:t>
-      </w:r>
-      <w:r>
-        <w:rPr>
-          <w:rFonts w:hint="eastAsia"/>
-        </w:rPr>
-        <w:t>项目经费的不足</w:t>
-      </w:r>
-    </w:p>
-    <w:p>
-      <w:pPr>
-        <w:ind w:firstLine="480"/>
-      </w:pPr>
-      <w:r>
-        <w:rPr>
-          <w:rFonts w:hint="eastAsia"/>
-        </w:rPr>
-        <w:t xml:space="preserve">    3.</w:t>
-      </w:r>
-      <w:r>
-        <w:rPr>
-          <w:rFonts w:hint="eastAsia"/>
-        </w:rPr>
-        <w:t>校方最终不同意部署网站</w:t>
-      </w:r>
-    </w:p>
-    <w:p>
-      <w:pPr>
-        <w:ind w:firstLine="480"/>
-      </w:pPr>
-    </w:p>
-    <w:p>
-      <w:pPr>
-        <w:ind w:firstLine="480"/>
-      </w:pPr>
-    </w:p>
-    <w:p>
-      <w:pPr>
-        <w:ind w:firstLine="480"/>
-      </w:pPr>
-    </w:p>
-    <w:p>
-      <w:pPr>
-        <w:ind w:firstLine="480"/>
-      </w:pPr>
-    </w:p>
-    <w:p>
-      <w:pPr>
-        <w:ind w:firstLine="480"/>
-      </w:pPr>
-    </w:p>
-    <w:p>
-      <w:pPr>
-        <w:ind w:firstLine="480"/>
-      </w:pPr>
-    </w:p>
-    <w:p>
-      <w:pPr>
-        <w:ind w:firstLine="480"/>
-        <w:rPr>
-          <w:rFonts w:hint="eastAsia"/>
-        </w:rPr>
-      </w:pPr>
-    </w:p>
-    <w:p>
-      <w:pPr>
-        <w:pStyle w:val="2"/>
-      </w:pPr>
-      <w:bookmarkStart w:id="72" w:name="_Toc499383802"/>
+        <w:ind w:firstLine="643"/>
+      </w:pPr>
+      <w:bookmarkStart w:id="71" w:name="_Toc501620432"/>
       <w:r>
         <w:rPr>
           <w:rFonts w:hint="eastAsia"/>
@@ -20230,7 +20062,7 @@
         <w:lastRenderedPageBreak/>
         <w:t>风险控制</w:t>
       </w:r>
-      <w:bookmarkEnd w:id="72"/>
+      <w:bookmarkEnd w:id="71"/>
     </w:p>
     <w:p>
       <w:pPr>
@@ -20883,8 +20715,6 @@
         </w:rPr>
         <w:t>.</w:t>
       </w:r>
-      <w:bookmarkStart w:id="73" w:name="_GoBack"/>
-      <w:bookmarkEnd w:id="73"/>
       <w:r>
         <w:rPr>
           <w:rFonts w:hint="eastAsia"/>
@@ -20895,9 +20725,6 @@
     <w:p>
       <w:pPr>
         <w:ind w:leftChars="200" w:left="960" w:hangingChars="200" w:hanging="480"/>
-        <w:rPr>
-          <w:rFonts w:hint="eastAsia"/>
-        </w:rPr>
       </w:pPr>
       <w:r>
         <w:rPr>
@@ -20919,7 +20746,7 @@
           <w:lang w:eastAsia="zh-CN"/>
         </w:rPr>
       </w:pPr>
-      <w:bookmarkStart w:id="74" w:name="_Toc499383803"/>
+      <w:bookmarkStart w:id="72" w:name="_Toc501620433"/>
       <w:r>
         <w:rPr>
           <w:rFonts w:hint="eastAsia"/>
@@ -20928,293 +20755,296 @@
         <w:lastRenderedPageBreak/>
         <w:t>配置管理计划</w:t>
       </w:r>
+      <w:bookmarkEnd w:id="72"/>
+    </w:p>
+    <w:p>
+      <w:pPr>
+        <w:pStyle w:val="2"/>
+        <w:ind w:firstLine="643"/>
+      </w:pPr>
+      <w:bookmarkStart w:id="73" w:name="_Toc501620434"/>
+      <w:r>
+        <w:rPr>
+          <w:rFonts w:hint="eastAsia"/>
+        </w:rPr>
+        <w:t>配置标志</w:t>
+      </w:r>
+      <w:bookmarkEnd w:id="73"/>
+    </w:p>
+    <w:p>
+      <w:pPr>
+        <w:ind w:firstLine="480"/>
+      </w:pPr>
+      <w:r>
+        <w:rPr>
+          <w:rFonts w:hint="eastAsia"/>
+        </w:rPr>
+        <w:t>软件项的标识基本按照《软件配置标识命名规则》进行。要通过标识能够确定软件项之间的相互联系。</w:t>
+      </w:r>
+    </w:p>
+    <w:p>
+      <w:pPr>
+        <w:pStyle w:val="2"/>
+        <w:ind w:firstLine="643"/>
+      </w:pPr>
+      <w:bookmarkStart w:id="74" w:name="_Toc501620435"/>
+      <w:r>
+        <w:rPr>
+          <w:rFonts w:hint="eastAsia"/>
+        </w:rPr>
+        <w:t>版本管理</w:t>
+      </w:r>
       <w:bookmarkEnd w:id="74"/>
     </w:p>
     <w:p>
       <w:pPr>
+        <w:ind w:firstLine="480"/>
+      </w:pPr>
+      <w:r>
+        <w:rPr>
+          <w:rFonts w:hint="eastAsia"/>
+        </w:rPr>
+        <w:t>1</w:t>
+      </w:r>
+      <w:r>
+        <w:rPr>
+          <w:rFonts w:hint="eastAsia"/>
+        </w:rPr>
+        <w:tab/>
+      </w:r>
+      <w:r>
+        <w:rPr>
+          <w:rFonts w:hint="eastAsia"/>
+        </w:rPr>
+        <w:t>首先在</w:t>
+      </w:r>
+      <w:r>
+        <w:rPr>
+          <w:rFonts w:hint="eastAsia"/>
+        </w:rPr>
+        <w:t>G</w:t>
+      </w:r>
+      <w:r>
+        <w:t>IT</w:t>
+      </w:r>
+      <w:r>
+        <w:rPr>
+          <w:rFonts w:hint="eastAsia"/>
+        </w:rPr>
+        <w:t>上建立一个目录，作为项目配置数据库。在此目录下按照每个项目组建一个分目录，项目组代码及项目组</w:t>
+      </w:r>
+      <w:proofErr w:type="gramStart"/>
+      <w:r>
+        <w:rPr>
+          <w:rFonts w:hint="eastAsia"/>
+        </w:rPr>
+        <w:t>名构成</w:t>
+      </w:r>
+      <w:proofErr w:type="gramEnd"/>
+      <w:r>
+        <w:rPr>
+          <w:rFonts w:hint="eastAsia"/>
+        </w:rPr>
+        <w:t>目录名，然后在此项目组目录下按照所属每个项目建一个子目录，同一项目的开发文档存放在一个目录下，项目编号紧跟项目名就是目录名。在一个项目分目录下可按非受控文档与受控文档建立</w:t>
+      </w:r>
+      <w:proofErr w:type="gramStart"/>
+      <w:r>
+        <w:rPr>
+          <w:rFonts w:hint="eastAsia"/>
+        </w:rPr>
+        <w:t>一</w:t>
+      </w:r>
+      <w:proofErr w:type="gramEnd"/>
+      <w:r>
+        <w:rPr>
+          <w:rFonts w:hint="eastAsia"/>
+        </w:rPr>
+        <w:t>级次目录，然后在</w:t>
+      </w:r>
+      <w:proofErr w:type="gramStart"/>
+      <w:r>
+        <w:rPr>
+          <w:rFonts w:hint="eastAsia"/>
+        </w:rPr>
+        <w:t>一</w:t>
+      </w:r>
+      <w:proofErr w:type="gramEnd"/>
+      <w:r>
+        <w:rPr>
+          <w:rFonts w:hint="eastAsia"/>
+        </w:rPr>
+        <w:t>级次目录下按文档的不同类型建立二级次目录，使得所有开发文档能分门别类的组织存放，便于查询。目录结构可见下图的示例。</w:t>
+      </w:r>
+    </w:p>
+    <w:p>
+      <w:pPr>
+        <w:ind w:firstLine="480"/>
+      </w:pPr>
+      <w:r>
+        <w:rPr>
+          <w:rFonts w:hint="eastAsia"/>
+        </w:rPr>
+        <w:t>2</w:t>
+      </w:r>
+      <w:r>
+        <w:rPr>
+          <w:rFonts w:hint="eastAsia"/>
+        </w:rPr>
+        <w:tab/>
+      </w:r>
+      <w:r>
+        <w:rPr>
+          <w:rFonts w:hint="eastAsia"/>
+        </w:rPr>
+        <w:t>项目子目录的受控文档一般只有项目经理和属于该项目的开发人员和配置管理员能够访问到。配置管理员负责分配访问权限，一般项目经理对该目录具有较大的权限——读取、添加和更改；一般开发人员只有读取的权限。</w:t>
+      </w:r>
+    </w:p>
+    <w:p>
+      <w:pPr>
+        <w:ind w:firstLine="480"/>
+      </w:pPr>
+      <w:r>
+        <w:rPr>
+          <w:rFonts w:hint="eastAsia"/>
+        </w:rPr>
+        <w:t>3</w:t>
+      </w:r>
+      <w:r>
+        <w:rPr>
+          <w:rFonts w:hint="eastAsia"/>
+        </w:rPr>
+        <w:tab/>
+      </w:r>
+      <w:r>
+        <w:rPr>
+          <w:rFonts w:hint="eastAsia"/>
+        </w:rPr>
+        <w:t>在项目开发的某一阶段结束时，通过了该阶段评审的这些开发文档交配置管理员保存到项目数据库，</w:t>
+      </w:r>
+      <w:proofErr w:type="gramStart"/>
+      <w:r>
+        <w:rPr>
+          <w:rFonts w:hint="eastAsia"/>
+        </w:rPr>
+        <w:t>做为</w:t>
+      </w:r>
+      <w:proofErr w:type="gramEnd"/>
+      <w:r>
+        <w:rPr>
+          <w:rFonts w:hint="eastAsia"/>
+        </w:rPr>
+        <w:t>正式版本的第一版——</w:t>
+      </w:r>
+      <w:r>
+        <w:rPr>
+          <w:rFonts w:hint="eastAsia"/>
+        </w:rPr>
+        <w:t>1.0</w:t>
+      </w:r>
+      <w:r>
+        <w:rPr>
+          <w:rFonts w:hint="eastAsia"/>
+        </w:rPr>
+        <w:t>版本。</w:t>
+      </w:r>
+    </w:p>
+    <w:p>
+      <w:pPr>
+        <w:ind w:firstLine="480"/>
+      </w:pPr>
+      <w:r>
+        <w:rPr>
+          <w:rFonts w:hint="eastAsia"/>
+        </w:rPr>
+        <w:t>4</w:t>
+      </w:r>
+      <w:r>
+        <w:rPr>
+          <w:rFonts w:hint="eastAsia"/>
+        </w:rPr>
+        <w:tab/>
+      </w:r>
+      <w:r>
+        <w:rPr>
+          <w:rFonts w:hint="eastAsia"/>
+        </w:rPr>
+        <w:t>在以后的开发中，如果软件需要修改，</w:t>
+      </w:r>
+      <w:proofErr w:type="gramStart"/>
+      <w:r>
+        <w:rPr>
+          <w:rFonts w:hint="eastAsia"/>
+        </w:rPr>
+        <w:t>那修改</w:t>
+      </w:r>
+      <w:proofErr w:type="gramEnd"/>
+      <w:r>
+        <w:rPr>
+          <w:rFonts w:hint="eastAsia"/>
+        </w:rPr>
+        <w:t>后的软件可用多级编号来表示新版本——</w:t>
+      </w:r>
+      <w:r>
+        <w:rPr>
+          <w:rFonts w:hint="eastAsia"/>
+        </w:rPr>
+        <w:t>1.1</w:t>
+      </w:r>
+      <w:r>
+        <w:rPr>
+          <w:rFonts w:hint="eastAsia"/>
+        </w:rPr>
+        <w:t>、</w:t>
+      </w:r>
+      <w:r>
+        <w:rPr>
+          <w:rFonts w:hint="eastAsia"/>
+        </w:rPr>
+        <w:t>1.2</w:t>
+      </w:r>
+      <w:r>
+        <w:rPr>
+          <w:rFonts w:hint="eastAsia"/>
+        </w:rPr>
+        <w:t>等加以区别标识。</w:t>
+      </w:r>
+    </w:p>
+    <w:p>
+      <w:pPr>
+        <w:ind w:firstLine="480"/>
+      </w:pPr>
+      <w:r>
+        <w:rPr>
+          <w:rFonts w:hint="eastAsia"/>
+        </w:rPr>
+        <w:t>5</w:t>
+      </w:r>
+      <w:r>
+        <w:rPr>
+          <w:rFonts w:hint="eastAsia"/>
+        </w:rPr>
+        <w:tab/>
+      </w:r>
+      <w:r>
+        <w:rPr>
+          <w:rFonts w:hint="eastAsia"/>
+        </w:rPr>
+        <w:t>在各个评审阶段产生的所有评审报告和修改报告都要进行编号保存，编号与相应文档的编号要对应。</w:t>
+      </w:r>
+    </w:p>
+    <w:p>
+      <w:pPr>
         <w:pStyle w:val="2"/>
-      </w:pPr>
-      <w:bookmarkStart w:id="75" w:name="_Toc499383804"/>
-      <w:r>
-        <w:rPr>
-          <w:rFonts w:hint="eastAsia"/>
-        </w:rPr>
-        <w:t>配置标志</w:t>
+        <w:ind w:firstLine="643"/>
+      </w:pPr>
+      <w:bookmarkStart w:id="75" w:name="_Toc501620436"/>
+      <w:r>
+        <w:rPr>
+          <w:rFonts w:hint="eastAsia"/>
+        </w:rPr>
+        <w:t>项目的监督和控制机制</w:t>
       </w:r>
       <w:bookmarkEnd w:id="75"/>
-    </w:p>
-    <w:p>
-      <w:pPr>
-        <w:ind w:firstLine="480"/>
-      </w:pPr>
-      <w:r>
-        <w:rPr>
-          <w:rFonts w:hint="eastAsia"/>
-        </w:rPr>
-        <w:t>软件项的标识基本按照《软件配置标识命名规则》进行。要通过标识能够确定软件项之间的相互联系。</w:t>
-      </w:r>
-    </w:p>
-    <w:p>
-      <w:pPr>
-        <w:pStyle w:val="2"/>
-      </w:pPr>
-      <w:bookmarkStart w:id="76" w:name="_Toc499383805"/>
-      <w:r>
-        <w:rPr>
-          <w:rFonts w:hint="eastAsia"/>
-        </w:rPr>
-        <w:t>版本管理</w:t>
-      </w:r>
-      <w:bookmarkEnd w:id="76"/>
-    </w:p>
-    <w:p>
-      <w:pPr>
-        <w:ind w:firstLine="480"/>
-      </w:pPr>
-      <w:r>
-        <w:rPr>
-          <w:rFonts w:hint="eastAsia"/>
-        </w:rPr>
-        <w:t>1</w:t>
-      </w:r>
-      <w:r>
-        <w:rPr>
-          <w:rFonts w:hint="eastAsia"/>
-        </w:rPr>
-        <w:tab/>
-      </w:r>
-      <w:r>
-        <w:rPr>
-          <w:rFonts w:hint="eastAsia"/>
-        </w:rPr>
-        <w:t>首先在</w:t>
-      </w:r>
-      <w:r>
-        <w:rPr>
-          <w:rFonts w:hint="eastAsia"/>
-        </w:rPr>
-        <w:t>G</w:t>
-      </w:r>
-      <w:r>
-        <w:t>IT</w:t>
-      </w:r>
-      <w:r>
-        <w:rPr>
-          <w:rFonts w:hint="eastAsia"/>
-        </w:rPr>
-        <w:t>上建立一个目录，作为项目配置数据库。在此目录下按照每个项目组建一个分目录，项目组代码及项目组</w:t>
-      </w:r>
-      <w:proofErr w:type="gramStart"/>
-      <w:r>
-        <w:rPr>
-          <w:rFonts w:hint="eastAsia"/>
-        </w:rPr>
-        <w:t>名构成</w:t>
-      </w:r>
-      <w:proofErr w:type="gramEnd"/>
-      <w:r>
-        <w:rPr>
-          <w:rFonts w:hint="eastAsia"/>
-        </w:rPr>
-        <w:t>目录名，然后在此项目组目录下按照所属每个项目建一个子目录，同一项目的开发文档存放在一个目录下，项目编号紧跟项目名就是目录名。在一个项目分目录下可按非受控文档与受控文档建立</w:t>
-      </w:r>
-      <w:proofErr w:type="gramStart"/>
-      <w:r>
-        <w:rPr>
-          <w:rFonts w:hint="eastAsia"/>
-        </w:rPr>
-        <w:t>一</w:t>
-      </w:r>
-      <w:proofErr w:type="gramEnd"/>
-      <w:r>
-        <w:rPr>
-          <w:rFonts w:hint="eastAsia"/>
-        </w:rPr>
-        <w:t>级次目录，然后在</w:t>
-      </w:r>
-      <w:proofErr w:type="gramStart"/>
-      <w:r>
-        <w:rPr>
-          <w:rFonts w:hint="eastAsia"/>
-        </w:rPr>
-        <w:t>一</w:t>
-      </w:r>
-      <w:proofErr w:type="gramEnd"/>
-      <w:r>
-        <w:rPr>
-          <w:rFonts w:hint="eastAsia"/>
-        </w:rPr>
-        <w:t>级次目录下按文档的不同类型建立二级次目录，使得所有开发文档能分门别类的组织存放，便于查询。目录结构可见下图的示例。</w:t>
-      </w:r>
-    </w:p>
-    <w:p>
-      <w:pPr>
-        <w:ind w:firstLine="480"/>
-      </w:pPr>
-      <w:r>
-        <w:rPr>
-          <w:rFonts w:hint="eastAsia"/>
-        </w:rPr>
-        <w:t>2</w:t>
-      </w:r>
-      <w:r>
-        <w:rPr>
-          <w:rFonts w:hint="eastAsia"/>
-        </w:rPr>
-        <w:tab/>
-      </w:r>
-      <w:r>
-        <w:rPr>
-          <w:rFonts w:hint="eastAsia"/>
-        </w:rPr>
-        <w:t>项目子目录的受控文档一般只有项目经理和属于该项目的开发人员和配置管理员能够访问到。配置管理员负责分配访问权限，一般项目经理对该目录具有较大的权限——读取、添加和更改；一般开发人员只有读取的权限。</w:t>
-      </w:r>
-    </w:p>
-    <w:p>
-      <w:pPr>
-        <w:ind w:firstLine="480"/>
-      </w:pPr>
-      <w:r>
-        <w:rPr>
-          <w:rFonts w:hint="eastAsia"/>
-        </w:rPr>
-        <w:t>3</w:t>
-      </w:r>
-      <w:r>
-        <w:rPr>
-          <w:rFonts w:hint="eastAsia"/>
-        </w:rPr>
-        <w:tab/>
-      </w:r>
-      <w:r>
-        <w:rPr>
-          <w:rFonts w:hint="eastAsia"/>
-        </w:rPr>
-        <w:t>在项目开发的某一阶段结束时，通过了该阶段评审的这些开发文档交配置管理员保存到项目数据库，</w:t>
-      </w:r>
-      <w:proofErr w:type="gramStart"/>
-      <w:r>
-        <w:rPr>
-          <w:rFonts w:hint="eastAsia"/>
-        </w:rPr>
-        <w:t>做为</w:t>
-      </w:r>
-      <w:proofErr w:type="gramEnd"/>
-      <w:r>
-        <w:rPr>
-          <w:rFonts w:hint="eastAsia"/>
-        </w:rPr>
-        <w:t>正式版本的第一版——</w:t>
-      </w:r>
-      <w:r>
-        <w:rPr>
-          <w:rFonts w:hint="eastAsia"/>
-        </w:rPr>
-        <w:t>1.0</w:t>
-      </w:r>
-      <w:r>
-        <w:rPr>
-          <w:rFonts w:hint="eastAsia"/>
-        </w:rPr>
-        <w:t>版本。</w:t>
-      </w:r>
-    </w:p>
-    <w:p>
-      <w:pPr>
-        <w:ind w:firstLine="480"/>
-      </w:pPr>
-      <w:r>
-        <w:rPr>
-          <w:rFonts w:hint="eastAsia"/>
-        </w:rPr>
-        <w:t>4</w:t>
-      </w:r>
-      <w:r>
-        <w:rPr>
-          <w:rFonts w:hint="eastAsia"/>
-        </w:rPr>
-        <w:tab/>
-      </w:r>
-      <w:r>
-        <w:rPr>
-          <w:rFonts w:hint="eastAsia"/>
-        </w:rPr>
-        <w:t>在以后的开发中，如果软件需要修改，</w:t>
-      </w:r>
-      <w:proofErr w:type="gramStart"/>
-      <w:r>
-        <w:rPr>
-          <w:rFonts w:hint="eastAsia"/>
-        </w:rPr>
-        <w:t>那修改</w:t>
-      </w:r>
-      <w:proofErr w:type="gramEnd"/>
-      <w:r>
-        <w:rPr>
-          <w:rFonts w:hint="eastAsia"/>
-        </w:rPr>
-        <w:t>后的软件可用多级编号来表示新版本——</w:t>
-      </w:r>
-      <w:r>
-        <w:rPr>
-          <w:rFonts w:hint="eastAsia"/>
-        </w:rPr>
-        <w:t>1.1</w:t>
-      </w:r>
-      <w:r>
-        <w:rPr>
-          <w:rFonts w:hint="eastAsia"/>
-        </w:rPr>
-        <w:t>、</w:t>
-      </w:r>
-      <w:r>
-        <w:rPr>
-          <w:rFonts w:hint="eastAsia"/>
-        </w:rPr>
-        <w:t>1.2</w:t>
-      </w:r>
-      <w:r>
-        <w:rPr>
-          <w:rFonts w:hint="eastAsia"/>
-        </w:rPr>
-        <w:t>等加以区别标识。</w:t>
-      </w:r>
-    </w:p>
-    <w:p>
-      <w:pPr>
-        <w:ind w:firstLine="480"/>
-      </w:pPr>
-      <w:r>
-        <w:rPr>
-          <w:rFonts w:hint="eastAsia"/>
-        </w:rPr>
-        <w:t>5</w:t>
-      </w:r>
-      <w:r>
-        <w:rPr>
-          <w:rFonts w:hint="eastAsia"/>
-        </w:rPr>
-        <w:tab/>
-      </w:r>
-      <w:r>
-        <w:rPr>
-          <w:rFonts w:hint="eastAsia"/>
-        </w:rPr>
-        <w:t>在各个评审阶段产生的所有评审报告和修改报告都要进行编号保存，编号与相应文档的编号要对应。</w:t>
-      </w:r>
-    </w:p>
-    <w:p>
-      <w:pPr>
-        <w:pStyle w:val="2"/>
-      </w:pPr>
-      <w:bookmarkStart w:id="77" w:name="_Toc499383806"/>
-      <w:r>
-        <w:rPr>
-          <w:rFonts w:hint="eastAsia"/>
-        </w:rPr>
-        <w:t>项目的监督和控制机制</w:t>
-      </w:r>
-      <w:bookmarkEnd w:id="77"/>
     </w:p>
     <w:p>
       <w:pPr>
@@ -21437,15 +21267,16 @@
     <w:p>
       <w:pPr>
         <w:pStyle w:val="2"/>
-      </w:pPr>
-      <w:bookmarkStart w:id="78" w:name="_Toc499383807"/>
+        <w:ind w:firstLine="643"/>
+      </w:pPr>
+      <w:bookmarkStart w:id="76" w:name="_Toc501620437"/>
       <w:r>
         <w:rPr>
           <w:rFonts w:hint="eastAsia"/>
         </w:rPr>
         <w:t>配置管理实施</w:t>
       </w:r>
-      <w:bookmarkEnd w:id="78"/>
+      <w:bookmarkEnd w:id="76"/>
     </w:p>
     <w:p>
       <w:pPr>
@@ -21775,7 +21606,7 @@
 </file>
 
 <file path=word/endnotes.xml><?xml version="1.0" encoding="utf-8"?>
-<w:endnotes xmlns:wpc="http://schemas.microsoft.com/office/word/2010/wordprocessingCanvas" xmlns:cx="http://schemas.microsoft.com/office/drawing/2014/chartex" xmlns:mc="http://schemas.openxmlformats.org/markup-compatibility/2006" xmlns:o="urn:schemas-microsoft-com:office:office" xmlns:r="http://schemas.openxmlformats.org/officeDocument/2006/relationships" xmlns:m="http://schemas.openxmlformats.org/officeDocument/2006/math" xmlns:v="urn:schemas-microsoft-com:vml" xmlns:wp14="http://schemas.microsoft.com/office/word/2010/wordprocessingDrawing" xmlns:wp="http://schemas.openxmlformats.org/drawingml/2006/wordprocessingDrawing" xmlns:w10="urn:schemas-microsoft-com:office:word" xmlns:w="http://schemas.openxmlformats.org/wordprocessingml/2006/main" xmlns:w14="http://schemas.microsoft.com/office/word/2010/wordml" xmlns:w15="http://schemas.microsoft.com/office/word/2012/wordml" xmlns:w16se="http://schemas.microsoft.com/office/word/2015/wordml/symex" xmlns:wpg="http://schemas.microsoft.com/office/word/2010/wordprocessingGroup" xmlns:wpi="http://schemas.microsoft.com/office/word/2010/wordprocessingInk" xmlns:wne="http://schemas.microsoft.com/office/word/2006/wordml" xmlns:wps="http://schemas.microsoft.com/office/word/2010/wordprocessingShape" mc:Ignorable="w14 w15 w16se wp14">
+<w:endnotes xmlns:wpc="http://schemas.microsoft.com/office/word/2010/wordprocessingCanvas" xmlns:cx="http://schemas.microsoft.com/office/drawing/2014/chartex" xmlns:cx1="http://schemas.microsoft.com/office/drawing/2015/9/8/chartex" xmlns:mc="http://schemas.openxmlformats.org/markup-compatibility/2006" xmlns:o="urn:schemas-microsoft-com:office:office" xmlns:r="http://schemas.openxmlformats.org/officeDocument/2006/relationships" xmlns:m="http://schemas.openxmlformats.org/officeDocument/2006/math" xmlns:v="urn:schemas-microsoft-com:vml" xmlns:wp14="http://schemas.microsoft.com/office/word/2010/wordprocessingDrawing" xmlns:wp="http://schemas.openxmlformats.org/drawingml/2006/wordprocessingDrawing" xmlns:w10="urn:schemas-microsoft-com:office:word" xmlns:w="http://schemas.openxmlformats.org/wordprocessingml/2006/main" xmlns:w14="http://schemas.microsoft.com/office/word/2010/wordml" xmlns:w15="http://schemas.microsoft.com/office/word/2012/wordml" xmlns:w16se="http://schemas.microsoft.com/office/word/2015/wordml/symex" xmlns:wpg="http://schemas.microsoft.com/office/word/2010/wordprocessingGroup" xmlns:wpi="http://schemas.microsoft.com/office/word/2010/wordprocessingInk" xmlns:wne="http://schemas.microsoft.com/office/word/2006/wordml" xmlns:wps="http://schemas.microsoft.com/office/word/2010/wordprocessingShape" mc:Ignorable="w14 w15 w16se wp14">
   <w:endnote w:type="separator" w:id="-1">
     <w:p>
       <w:pPr>
@@ -21800,7 +21631,7 @@
 </file>
 
 <file path=word/footer1.xml><?xml version="1.0" encoding="utf-8"?>
-<w:ftr xmlns:wpc="http://schemas.microsoft.com/office/word/2010/wordprocessingCanvas" xmlns:cx="http://schemas.microsoft.com/office/drawing/2014/chartex" xmlns:mc="http://schemas.openxmlformats.org/markup-compatibility/2006" xmlns:o="urn:schemas-microsoft-com:office:office" xmlns:r="http://schemas.openxmlformats.org/officeDocument/2006/relationships" xmlns:m="http://schemas.openxmlformats.org/officeDocument/2006/math" xmlns:v="urn:schemas-microsoft-com:vml" xmlns:wp14="http://schemas.microsoft.com/office/word/2010/wordprocessingDrawing" xmlns:wp="http://schemas.openxmlformats.org/drawingml/2006/wordprocessingDrawing" xmlns:w10="urn:schemas-microsoft-com:office:word" xmlns:w="http://schemas.openxmlformats.org/wordprocessingml/2006/main" xmlns:w14="http://schemas.microsoft.com/office/word/2010/wordml" xmlns:w15="http://schemas.microsoft.com/office/word/2012/wordml" xmlns:w16se="http://schemas.microsoft.com/office/word/2015/wordml/symex" xmlns:wpg="http://schemas.microsoft.com/office/word/2010/wordprocessingGroup" xmlns:wpi="http://schemas.microsoft.com/office/word/2010/wordprocessingInk" xmlns:wne="http://schemas.microsoft.com/office/word/2006/wordml" xmlns:wps="http://schemas.microsoft.com/office/word/2010/wordprocessingShape" mc:Ignorable="w14 w15 w16se wp14">
+<w:ftr xmlns:wpc="http://schemas.microsoft.com/office/word/2010/wordprocessingCanvas" xmlns:cx="http://schemas.microsoft.com/office/drawing/2014/chartex" xmlns:cx1="http://schemas.microsoft.com/office/drawing/2015/9/8/chartex" xmlns:mc="http://schemas.openxmlformats.org/markup-compatibility/2006" xmlns:o="urn:schemas-microsoft-com:office:office" xmlns:r="http://schemas.openxmlformats.org/officeDocument/2006/relationships" xmlns:m="http://schemas.openxmlformats.org/officeDocument/2006/math" xmlns:v="urn:schemas-microsoft-com:vml" xmlns:wp14="http://schemas.microsoft.com/office/word/2010/wordprocessingDrawing" xmlns:wp="http://schemas.openxmlformats.org/drawingml/2006/wordprocessingDrawing" xmlns:w10="urn:schemas-microsoft-com:office:word" xmlns:w="http://schemas.openxmlformats.org/wordprocessingml/2006/main" xmlns:w14="http://schemas.microsoft.com/office/word/2010/wordml" xmlns:w15="http://schemas.microsoft.com/office/word/2012/wordml" xmlns:w16se="http://schemas.microsoft.com/office/word/2015/wordml/symex" xmlns:wpg="http://schemas.microsoft.com/office/word/2010/wordprocessingGroup" xmlns:wpi="http://schemas.microsoft.com/office/word/2010/wordprocessingInk" xmlns:wne="http://schemas.microsoft.com/office/word/2006/wordml" xmlns:wps="http://schemas.microsoft.com/office/word/2010/wordprocessingShape" mc:Ignorable="w14 w15 w16se wp14">
   <w:p>
     <w:pPr>
       <w:pStyle w:val="af1"/>
@@ -21811,7 +21642,138 @@
 </file>
 
 <file path=word/footer2.xml><?xml version="1.0" encoding="utf-8"?>
-<w:ftr xmlns:wpc="http://schemas.microsoft.com/office/word/2010/wordprocessingCanvas" xmlns:cx="http://schemas.microsoft.com/office/drawing/2014/chartex" xmlns:mc="http://schemas.openxmlformats.org/markup-compatibility/2006" xmlns:o="urn:schemas-microsoft-com:office:office" xmlns:r="http://schemas.openxmlformats.org/officeDocument/2006/relationships" xmlns:m="http://schemas.openxmlformats.org/officeDocument/2006/math" xmlns:v="urn:schemas-microsoft-com:vml" xmlns:wp14="http://schemas.microsoft.com/office/word/2010/wordprocessingDrawing" xmlns:wp="http://schemas.openxmlformats.org/drawingml/2006/wordprocessingDrawing" xmlns:w10="urn:schemas-microsoft-com:office:word" xmlns:w="http://schemas.openxmlformats.org/wordprocessingml/2006/main" xmlns:w14="http://schemas.microsoft.com/office/word/2010/wordml" xmlns:w15="http://schemas.microsoft.com/office/word/2012/wordml" xmlns:w16se="http://schemas.microsoft.com/office/word/2015/wordml/symex" xmlns:wpg="http://schemas.microsoft.com/office/word/2010/wordprocessingGroup" xmlns:wpi="http://schemas.microsoft.com/office/word/2010/wordprocessingInk" xmlns:wne="http://schemas.microsoft.com/office/word/2006/wordml" xmlns:wps="http://schemas.microsoft.com/office/word/2010/wordprocessingShape" mc:Ignorable="w14 w15 w16se wp14">
+<w:ftr xmlns:wpc="http://schemas.microsoft.com/office/word/2010/wordprocessingCanvas" xmlns:cx="http://schemas.microsoft.com/office/drawing/2014/chartex" xmlns:cx1="http://schemas.microsoft.com/office/drawing/2015/9/8/chartex" xmlns:mc="http://schemas.openxmlformats.org/markup-compatibility/2006" xmlns:o="urn:schemas-microsoft-com:office:office" xmlns:r="http://schemas.openxmlformats.org/officeDocument/2006/relationships" xmlns:m="http://schemas.openxmlformats.org/officeDocument/2006/math" xmlns:v="urn:schemas-microsoft-com:vml" xmlns:wp14="http://schemas.microsoft.com/office/word/2010/wordprocessingDrawing" xmlns:wp="http://schemas.openxmlformats.org/drawingml/2006/wordprocessingDrawing" xmlns:w10="urn:schemas-microsoft-com:office:word" xmlns:w="http://schemas.openxmlformats.org/wordprocessingml/2006/main" xmlns:w14="http://schemas.microsoft.com/office/word/2010/wordml" xmlns:w15="http://schemas.microsoft.com/office/word/2012/wordml" xmlns:w16se="http://schemas.microsoft.com/office/word/2015/wordml/symex" xmlns:wpg="http://schemas.microsoft.com/office/word/2010/wordprocessingGroup" xmlns:wpi="http://schemas.microsoft.com/office/word/2010/wordprocessingInk" xmlns:wne="http://schemas.microsoft.com/office/word/2006/wordml" xmlns:wps="http://schemas.microsoft.com/office/word/2010/wordprocessingShape" mc:Ignorable="w14 w15 w16se wp14">
+  <w:sdt>
+    <w:sdtPr>
+      <w:id w:val="690502949"/>
+      <w:docPartObj>
+        <w:docPartGallery w:val="Page Numbers (Bottom of Page)"/>
+        <w:docPartUnique/>
+      </w:docPartObj>
+    </w:sdtPr>
+    <w:sdtContent>
+      <w:sdt>
+        <w:sdtPr>
+          <w:id w:val="1728636285"/>
+          <w:docPartObj>
+            <w:docPartGallery w:val="Page Numbers (Top of Page)"/>
+            <w:docPartUnique/>
+          </w:docPartObj>
+        </w:sdtPr>
+        <w:sdtContent>
+          <w:p>
+            <w:pPr>
+              <w:pStyle w:val="af1"/>
+              <w:ind w:firstLine="360"/>
+              <w:jc w:val="center"/>
+            </w:pPr>
+            <w:r>
+              <w:rPr>
+                <w:lang w:val="zh-CN"/>
+              </w:rPr>
+              <w:t xml:space="preserve"> </w:t>
+            </w:r>
+            <w:r>
+              <w:rPr>
+                <w:b/>
+                <w:bCs/>
+                <w:sz w:val="24"/>
+                <w:szCs w:val="24"/>
+              </w:rPr>
+              <w:fldChar w:fldCharType="begin"/>
+            </w:r>
+            <w:r>
+              <w:rPr>
+                <w:b/>
+                <w:bCs/>
+              </w:rPr>
+              <w:instrText>PAGE</w:instrText>
+            </w:r>
+            <w:r>
+              <w:rPr>
+                <w:b/>
+                <w:bCs/>
+                <w:sz w:val="24"/>
+                <w:szCs w:val="24"/>
+              </w:rPr>
+              <w:fldChar w:fldCharType="separate"/>
+            </w:r>
+            <w:r>
+              <w:rPr>
+                <w:b/>
+                <w:bCs/>
+                <w:noProof/>
+              </w:rPr>
+              <w:t>13</w:t>
+            </w:r>
+            <w:r>
+              <w:rPr>
+                <w:b/>
+                <w:bCs/>
+                <w:sz w:val="24"/>
+                <w:szCs w:val="24"/>
+              </w:rPr>
+              <w:fldChar w:fldCharType="end"/>
+            </w:r>
+            <w:r>
+              <w:rPr>
+                <w:lang w:val="zh-CN"/>
+              </w:rPr>
+              <w:t xml:space="preserve"> </w:t>
+            </w:r>
+            <w:r>
+              <w:rPr>
+                <w:lang w:val="zh-CN"/>
+              </w:rPr>
+              <w:t xml:space="preserve">/ </w:t>
+            </w:r>
+            <w:r>
+              <w:rPr>
+                <w:b/>
+                <w:bCs/>
+                <w:sz w:val="24"/>
+                <w:szCs w:val="24"/>
+              </w:rPr>
+              <w:fldChar w:fldCharType="begin"/>
+            </w:r>
+            <w:r>
+              <w:rPr>
+                <w:b/>
+                <w:bCs/>
+              </w:rPr>
+              <w:instrText>NUMPAGES</w:instrText>
+            </w:r>
+            <w:r>
+              <w:rPr>
+                <w:b/>
+                <w:bCs/>
+                <w:sz w:val="24"/>
+                <w:szCs w:val="24"/>
+              </w:rPr>
+              <w:fldChar w:fldCharType="separate"/>
+            </w:r>
+            <w:r>
+              <w:rPr>
+                <w:b/>
+                <w:bCs/>
+                <w:noProof/>
+              </w:rPr>
+              <w:t>21</w:t>
+            </w:r>
+            <w:r>
+              <w:rPr>
+                <w:b/>
+                <w:bCs/>
+                <w:sz w:val="24"/>
+                <w:szCs w:val="24"/>
+              </w:rPr>
+              <w:fldChar w:fldCharType="end"/>
+            </w:r>
+          </w:p>
+        </w:sdtContent>
+      </w:sdt>
+    </w:sdtContent>
+  </w:sdt>
   <w:p>
     <w:pPr>
       <w:pStyle w:val="af1"/>
@@ -21822,7 +21784,7 @@
 </file>
 
 <file path=word/footer3.xml><?xml version="1.0" encoding="utf-8"?>
-<w:ftr xmlns:wpc="http://schemas.microsoft.com/office/word/2010/wordprocessingCanvas" xmlns:cx="http://schemas.microsoft.com/office/drawing/2014/chartex" xmlns:mc="http://schemas.openxmlformats.org/markup-compatibility/2006" xmlns:o="urn:schemas-microsoft-com:office:office" xmlns:r="http://schemas.openxmlformats.org/officeDocument/2006/relationships" xmlns:m="http://schemas.openxmlformats.org/officeDocument/2006/math" xmlns:v="urn:schemas-microsoft-com:vml" xmlns:wp14="http://schemas.microsoft.com/office/word/2010/wordprocessingDrawing" xmlns:wp="http://schemas.openxmlformats.org/drawingml/2006/wordprocessingDrawing" xmlns:w10="urn:schemas-microsoft-com:office:word" xmlns:w="http://schemas.openxmlformats.org/wordprocessingml/2006/main" xmlns:w14="http://schemas.microsoft.com/office/word/2010/wordml" xmlns:w15="http://schemas.microsoft.com/office/word/2012/wordml" xmlns:w16se="http://schemas.microsoft.com/office/word/2015/wordml/symex" xmlns:wpg="http://schemas.microsoft.com/office/word/2010/wordprocessingGroup" xmlns:wpi="http://schemas.microsoft.com/office/word/2010/wordprocessingInk" xmlns:wne="http://schemas.microsoft.com/office/word/2006/wordml" xmlns:wps="http://schemas.microsoft.com/office/word/2010/wordprocessingShape" mc:Ignorable="w14 w15 w16se wp14">
+<w:ftr xmlns:wpc="http://schemas.microsoft.com/office/word/2010/wordprocessingCanvas" xmlns:cx="http://schemas.microsoft.com/office/drawing/2014/chartex" xmlns:cx1="http://schemas.microsoft.com/office/drawing/2015/9/8/chartex" xmlns:mc="http://schemas.openxmlformats.org/markup-compatibility/2006" xmlns:o="urn:schemas-microsoft-com:office:office" xmlns:r="http://schemas.openxmlformats.org/officeDocument/2006/relationships" xmlns:m="http://schemas.openxmlformats.org/officeDocument/2006/math" xmlns:v="urn:schemas-microsoft-com:vml" xmlns:wp14="http://schemas.microsoft.com/office/word/2010/wordprocessingDrawing" xmlns:wp="http://schemas.openxmlformats.org/drawingml/2006/wordprocessingDrawing" xmlns:w10="urn:schemas-microsoft-com:office:word" xmlns:w="http://schemas.openxmlformats.org/wordprocessingml/2006/main" xmlns:w14="http://schemas.microsoft.com/office/word/2010/wordml" xmlns:w15="http://schemas.microsoft.com/office/word/2012/wordml" xmlns:w16se="http://schemas.microsoft.com/office/word/2015/wordml/symex" xmlns:wpg="http://schemas.microsoft.com/office/word/2010/wordprocessingGroup" xmlns:wpi="http://schemas.microsoft.com/office/word/2010/wordprocessingInk" xmlns:wne="http://schemas.microsoft.com/office/word/2006/wordml" xmlns:wps="http://schemas.microsoft.com/office/word/2010/wordprocessingShape" mc:Ignorable="w14 w15 w16se wp14">
   <w:p>
     <w:pPr>
       <w:pStyle w:val="af1"/>
@@ -21833,7 +21795,7 @@
 </file>
 
 <file path=word/footnotes.xml><?xml version="1.0" encoding="utf-8"?>
-<w:footnotes xmlns:wpc="http://schemas.microsoft.com/office/word/2010/wordprocessingCanvas" xmlns:cx="http://schemas.microsoft.com/office/drawing/2014/chartex" xmlns:mc="http://schemas.openxmlformats.org/markup-compatibility/2006" xmlns:o="urn:schemas-microsoft-com:office:office" xmlns:r="http://schemas.openxmlformats.org/officeDocument/2006/relationships" xmlns:m="http://schemas.openxmlformats.org/officeDocument/2006/math" xmlns:v="urn:schemas-microsoft-com:vml" xmlns:wp14="http://schemas.microsoft.com/office/word/2010/wordprocessingDrawing" xmlns:wp="http://schemas.openxmlformats.org/drawingml/2006/wordprocessingDrawing" xmlns:w10="urn:schemas-microsoft-com:office:word" xmlns:w="http://schemas.openxmlformats.org/wordprocessingml/2006/main" xmlns:w14="http://schemas.microsoft.com/office/word/2010/wordml" xmlns:w15="http://schemas.microsoft.com/office/word/2012/wordml" xmlns:w16se="http://schemas.microsoft.com/office/word/2015/wordml/symex" xmlns:wpg="http://schemas.microsoft.com/office/word/2010/wordprocessingGroup" xmlns:wpi="http://schemas.microsoft.com/office/word/2010/wordprocessingInk" xmlns:wne="http://schemas.microsoft.com/office/word/2006/wordml" xmlns:wps="http://schemas.microsoft.com/office/word/2010/wordprocessingShape" mc:Ignorable="w14 w15 w16se wp14">
+<w:footnotes xmlns:wpc="http://schemas.microsoft.com/office/word/2010/wordprocessingCanvas" xmlns:cx="http://schemas.microsoft.com/office/drawing/2014/chartex" xmlns:cx1="http://schemas.microsoft.com/office/drawing/2015/9/8/chartex" xmlns:mc="http://schemas.openxmlformats.org/markup-compatibility/2006" xmlns:o="urn:schemas-microsoft-com:office:office" xmlns:r="http://schemas.openxmlformats.org/officeDocument/2006/relationships" xmlns:m="http://schemas.openxmlformats.org/officeDocument/2006/math" xmlns:v="urn:schemas-microsoft-com:vml" xmlns:wp14="http://schemas.microsoft.com/office/word/2010/wordprocessingDrawing" xmlns:wp="http://schemas.openxmlformats.org/drawingml/2006/wordprocessingDrawing" xmlns:w10="urn:schemas-microsoft-com:office:word" xmlns:w="http://schemas.openxmlformats.org/wordprocessingml/2006/main" xmlns:w14="http://schemas.microsoft.com/office/word/2010/wordml" xmlns:w15="http://schemas.microsoft.com/office/word/2012/wordml" xmlns:w16se="http://schemas.microsoft.com/office/word/2015/wordml/symex" xmlns:wpg="http://schemas.microsoft.com/office/word/2010/wordprocessingGroup" xmlns:wpi="http://schemas.microsoft.com/office/word/2010/wordprocessingInk" xmlns:wne="http://schemas.microsoft.com/office/word/2006/wordml" xmlns:wps="http://schemas.microsoft.com/office/word/2010/wordprocessingShape" mc:Ignorable="w14 w15 w16se wp14">
   <w:footnote w:type="separator" w:id="-1">
     <w:p>
       <w:pPr>
@@ -21858,7 +21820,7 @@
 </file>
 
 <file path=word/header1.xml><?xml version="1.0" encoding="utf-8"?>
-<w:hdr xmlns:wpc="http://schemas.microsoft.com/office/word/2010/wordprocessingCanvas" xmlns:cx="http://schemas.microsoft.com/office/drawing/2014/chartex" xmlns:mc="http://schemas.openxmlformats.org/markup-compatibility/2006" xmlns:o="urn:schemas-microsoft-com:office:office" xmlns:r="http://schemas.openxmlformats.org/officeDocument/2006/relationships" xmlns:m="http://schemas.openxmlformats.org/officeDocument/2006/math" xmlns:v="urn:schemas-microsoft-com:vml" xmlns:wp14="http://schemas.microsoft.com/office/word/2010/wordprocessingDrawing" xmlns:wp="http://schemas.openxmlformats.org/drawingml/2006/wordprocessingDrawing" xmlns:w10="urn:schemas-microsoft-com:office:word" xmlns:w="http://schemas.openxmlformats.org/wordprocessingml/2006/main" xmlns:w14="http://schemas.microsoft.com/office/word/2010/wordml" xmlns:w15="http://schemas.microsoft.com/office/word/2012/wordml" xmlns:w16se="http://schemas.microsoft.com/office/word/2015/wordml/symex" xmlns:wpg="http://schemas.microsoft.com/office/word/2010/wordprocessingGroup" xmlns:wpi="http://schemas.microsoft.com/office/word/2010/wordprocessingInk" xmlns:wne="http://schemas.microsoft.com/office/word/2006/wordml" xmlns:wps="http://schemas.microsoft.com/office/word/2010/wordprocessingShape" mc:Ignorable="w14 w15 w16se wp14">
+<w:hdr xmlns:wpc="http://schemas.microsoft.com/office/word/2010/wordprocessingCanvas" xmlns:cx="http://schemas.microsoft.com/office/drawing/2014/chartex" xmlns:cx1="http://schemas.microsoft.com/office/drawing/2015/9/8/chartex" xmlns:mc="http://schemas.openxmlformats.org/markup-compatibility/2006" xmlns:o="urn:schemas-microsoft-com:office:office" xmlns:r="http://schemas.openxmlformats.org/officeDocument/2006/relationships" xmlns:m="http://schemas.openxmlformats.org/officeDocument/2006/math" xmlns:v="urn:schemas-microsoft-com:vml" xmlns:wp14="http://schemas.microsoft.com/office/word/2010/wordprocessingDrawing" xmlns:wp="http://schemas.openxmlformats.org/drawingml/2006/wordprocessingDrawing" xmlns:w10="urn:schemas-microsoft-com:office:word" xmlns:w="http://schemas.openxmlformats.org/wordprocessingml/2006/main" xmlns:w14="http://schemas.microsoft.com/office/word/2010/wordml" xmlns:w15="http://schemas.microsoft.com/office/word/2012/wordml" xmlns:w16se="http://schemas.microsoft.com/office/word/2015/wordml/symex" xmlns:wpg="http://schemas.microsoft.com/office/word/2010/wordprocessingGroup" xmlns:wpi="http://schemas.microsoft.com/office/word/2010/wordprocessingInk" xmlns:wne="http://schemas.microsoft.com/office/word/2006/wordml" xmlns:wps="http://schemas.microsoft.com/office/word/2010/wordprocessingShape" mc:Ignorable="w14 w15 w16se wp14">
   <w:p>
     <w:pPr>
       <w:pStyle w:val="af"/>
@@ -21869,11 +21831,11 @@
 </file>
 
 <file path=word/header2.xml><?xml version="1.0" encoding="utf-8"?>
-<w:hdr xmlns:wpc="http://schemas.microsoft.com/office/word/2010/wordprocessingCanvas" xmlns:cx="http://schemas.microsoft.com/office/drawing/2014/chartex" xmlns:mc="http://schemas.openxmlformats.org/markup-compatibility/2006" xmlns:o="urn:schemas-microsoft-com:office:office" xmlns:r="http://schemas.openxmlformats.org/officeDocument/2006/relationships" xmlns:m="http://schemas.openxmlformats.org/officeDocument/2006/math" xmlns:v="urn:schemas-microsoft-com:vml" xmlns:wp14="http://schemas.microsoft.com/office/word/2010/wordprocessingDrawing" xmlns:wp="http://schemas.openxmlformats.org/drawingml/2006/wordprocessingDrawing" xmlns:w10="urn:schemas-microsoft-com:office:word" xmlns:w="http://schemas.openxmlformats.org/wordprocessingml/2006/main" xmlns:w14="http://schemas.microsoft.com/office/word/2010/wordml" xmlns:w15="http://schemas.microsoft.com/office/word/2012/wordml" xmlns:w16se="http://schemas.microsoft.com/office/word/2015/wordml/symex" xmlns:wpg="http://schemas.microsoft.com/office/word/2010/wordprocessingGroup" xmlns:wpi="http://schemas.microsoft.com/office/word/2010/wordprocessingInk" xmlns:wne="http://schemas.microsoft.com/office/word/2006/wordml" xmlns:wps="http://schemas.microsoft.com/office/word/2010/wordprocessingShape" mc:Ignorable="w14 w15 w16se wp14">
+<w:hdr xmlns:wpc="http://schemas.microsoft.com/office/word/2010/wordprocessingCanvas" xmlns:cx="http://schemas.microsoft.com/office/drawing/2014/chartex" xmlns:cx1="http://schemas.microsoft.com/office/drawing/2015/9/8/chartex" xmlns:mc="http://schemas.openxmlformats.org/markup-compatibility/2006" xmlns:o="urn:schemas-microsoft-com:office:office" xmlns:r="http://schemas.openxmlformats.org/officeDocument/2006/relationships" xmlns:m="http://schemas.openxmlformats.org/officeDocument/2006/math" xmlns:v="urn:schemas-microsoft-com:vml" xmlns:wp14="http://schemas.microsoft.com/office/word/2010/wordprocessingDrawing" xmlns:wp="http://schemas.openxmlformats.org/drawingml/2006/wordprocessingDrawing" xmlns:w10="urn:schemas-microsoft-com:office:word" xmlns:w="http://schemas.openxmlformats.org/wordprocessingml/2006/main" xmlns:w14="http://schemas.microsoft.com/office/word/2010/wordml" xmlns:w15="http://schemas.microsoft.com/office/word/2012/wordml" xmlns:w16se="http://schemas.microsoft.com/office/word/2015/wordml/symex" xmlns:wpg="http://schemas.microsoft.com/office/word/2010/wordprocessingGroup" xmlns:wpi="http://schemas.microsoft.com/office/word/2010/wordprocessingInk" xmlns:wne="http://schemas.microsoft.com/office/word/2006/wordml" xmlns:wps="http://schemas.microsoft.com/office/word/2010/wordprocessingShape" mc:Ignorable="w14 w15 w16se wp14">
   <w:p>
     <w:pPr>
       <w:pStyle w:val="af"/>
-      <w:ind w:firstLine="360"/>
+      <w:ind w:firstLineChars="0" w:firstLine="0"/>
       <w:jc w:val="left"/>
       <w:rPr>
         <w:rFonts w:ascii="宋体" w:hAnsi="宋体"/>
@@ -21896,7 +21858,7 @@
 </file>
 
 <file path=word/header3.xml><?xml version="1.0" encoding="utf-8"?>
-<w:hdr xmlns:wpc="http://schemas.microsoft.com/office/word/2010/wordprocessingCanvas" xmlns:cx="http://schemas.microsoft.com/office/drawing/2014/chartex" xmlns:mc="http://schemas.openxmlformats.org/markup-compatibility/2006" xmlns:o="urn:schemas-microsoft-com:office:office" xmlns:r="http://schemas.openxmlformats.org/officeDocument/2006/relationships" xmlns:m="http://schemas.openxmlformats.org/officeDocument/2006/math" xmlns:v="urn:schemas-microsoft-com:vml" xmlns:wp14="http://schemas.microsoft.com/office/word/2010/wordprocessingDrawing" xmlns:wp="http://schemas.openxmlformats.org/drawingml/2006/wordprocessingDrawing" xmlns:w10="urn:schemas-microsoft-com:office:word" xmlns:w="http://schemas.openxmlformats.org/wordprocessingml/2006/main" xmlns:w14="http://schemas.microsoft.com/office/word/2010/wordml" xmlns:w15="http://schemas.microsoft.com/office/word/2012/wordml" xmlns:w16se="http://schemas.microsoft.com/office/word/2015/wordml/symex" xmlns:wpg="http://schemas.microsoft.com/office/word/2010/wordprocessingGroup" xmlns:wpi="http://schemas.microsoft.com/office/word/2010/wordprocessingInk" xmlns:wne="http://schemas.microsoft.com/office/word/2006/wordml" xmlns:wps="http://schemas.microsoft.com/office/word/2010/wordprocessingShape" mc:Ignorable="w14 w15 w16se wp14">
+<w:hdr xmlns:wpc="http://schemas.microsoft.com/office/word/2010/wordprocessingCanvas" xmlns:cx="http://schemas.microsoft.com/office/drawing/2014/chartex" xmlns:cx1="http://schemas.microsoft.com/office/drawing/2015/9/8/chartex" xmlns:mc="http://schemas.openxmlformats.org/markup-compatibility/2006" xmlns:o="urn:schemas-microsoft-com:office:office" xmlns:r="http://schemas.openxmlformats.org/officeDocument/2006/relationships" xmlns:m="http://schemas.openxmlformats.org/officeDocument/2006/math" xmlns:v="urn:schemas-microsoft-com:vml" xmlns:wp14="http://schemas.microsoft.com/office/word/2010/wordprocessingDrawing" xmlns:wp="http://schemas.openxmlformats.org/drawingml/2006/wordprocessingDrawing" xmlns:w10="urn:schemas-microsoft-com:office:word" xmlns:w="http://schemas.openxmlformats.org/wordprocessingml/2006/main" xmlns:w14="http://schemas.microsoft.com/office/word/2010/wordml" xmlns:w15="http://schemas.microsoft.com/office/word/2012/wordml" xmlns:w16se="http://schemas.microsoft.com/office/word/2015/wordml/symex" xmlns:wpg="http://schemas.microsoft.com/office/word/2010/wordprocessingGroup" xmlns:wpi="http://schemas.microsoft.com/office/word/2010/wordprocessingInk" xmlns:wne="http://schemas.microsoft.com/office/word/2006/wordml" xmlns:wps="http://schemas.microsoft.com/office/word/2010/wordprocessingShape" mc:Ignorable="w14 w15 w16se wp14">
   <w:p>
     <w:pPr>
       <w:pStyle w:val="af"/>
@@ -21907,7 +21869,7 @@
 </file>
 
 <file path=word/numbering.xml><?xml version="1.0" encoding="utf-8"?>
-<w:numbering xmlns:wpc="http://schemas.microsoft.com/office/word/2010/wordprocessingCanvas" xmlns:cx="http://schemas.microsoft.com/office/drawing/2014/chartex" xmlns:mc="http://schemas.openxmlformats.org/markup-compatibility/2006" xmlns:o="urn:schemas-microsoft-com:office:office" xmlns:r="http://schemas.openxmlformats.org/officeDocument/2006/relationships" xmlns:m="http://schemas.openxmlformats.org/officeDocument/2006/math" xmlns:v="urn:schemas-microsoft-com:vml" xmlns:wp14="http://schemas.microsoft.com/office/word/2010/wordprocessingDrawing" xmlns:wp="http://schemas.openxmlformats.org/drawingml/2006/wordprocessingDrawing" xmlns:w10="urn:schemas-microsoft-com:office:word" xmlns:w="http://schemas.openxmlformats.org/wordprocessingml/2006/main" xmlns:w14="http://schemas.microsoft.com/office/word/2010/wordml" xmlns:w15="http://schemas.microsoft.com/office/word/2012/wordml" xmlns:w16se="http://schemas.microsoft.com/office/word/2015/wordml/symex" xmlns:wpg="http://schemas.microsoft.com/office/word/2010/wordprocessingGroup" xmlns:wpi="http://schemas.microsoft.com/office/word/2010/wordprocessingInk" xmlns:wne="http://schemas.microsoft.com/office/word/2006/wordml" xmlns:wps="http://schemas.microsoft.com/office/word/2010/wordprocessingShape" mc:Ignorable="w14 w15 w16se wp14">
+<w:numbering xmlns:wpc="http://schemas.microsoft.com/office/word/2010/wordprocessingCanvas" xmlns:cx="http://schemas.microsoft.com/office/drawing/2014/chartex" xmlns:cx1="http://schemas.microsoft.com/office/drawing/2015/9/8/chartex" xmlns:mc="http://schemas.openxmlformats.org/markup-compatibility/2006" xmlns:o="urn:schemas-microsoft-com:office:office" xmlns:r="http://schemas.openxmlformats.org/officeDocument/2006/relationships" xmlns:m="http://schemas.openxmlformats.org/officeDocument/2006/math" xmlns:v="urn:schemas-microsoft-com:vml" xmlns:wp14="http://schemas.microsoft.com/office/word/2010/wordprocessingDrawing" xmlns:wp="http://schemas.openxmlformats.org/drawingml/2006/wordprocessingDrawing" xmlns:w10="urn:schemas-microsoft-com:office:word" xmlns:w="http://schemas.openxmlformats.org/wordprocessingml/2006/main" xmlns:w14="http://schemas.microsoft.com/office/word/2010/wordml" xmlns:w15="http://schemas.microsoft.com/office/word/2012/wordml" xmlns:w16se="http://schemas.microsoft.com/office/word/2015/wordml/symex" xmlns:wpg="http://schemas.microsoft.com/office/word/2010/wordprocessingGroup" xmlns:wpi="http://schemas.microsoft.com/office/word/2010/wordprocessingInk" xmlns:wne="http://schemas.microsoft.com/office/word/2006/wordml" xmlns:wps="http://schemas.microsoft.com/office/word/2010/wordprocessingShape" mc:Ignorable="w14 w15 w16se wp14">
   <w:abstractNum w:abstractNumId="0" w15:restartNumberingAfterBreak="0">
     <w:nsid w:val="FFFFFFFB"/>
     <w:multiLevelType w:val="multilevel"/>
@@ -22946,7 +22908,7 @@
     <w:next w:val="a"/>
     <w:link w:val="10"/>
     <w:qFormat/>
-    <w:rsid w:val="00C74CC3"/>
+    <w:rsid w:val="00EA0036"/>
     <w:pPr>
       <w:pageBreakBefore/>
       <w:widowControl/>
@@ -22962,12 +22924,12 @@
       <w:outlineLvl w:val="0"/>
     </w:pPr>
     <w:rPr>
-      <w:rFonts w:ascii="Arial" w:hAnsi="Arial"/>
+      <w:rFonts w:ascii="宋体" w:hAnsi="宋体" w:cs="宋体"/>
       <w:b/>
       <w:smallCaps/>
       <w:kern w:val="0"/>
-      <w:sz w:val="32"/>
-      <w:szCs w:val="20"/>
+      <w:sz w:val="36"/>
+      <w:szCs w:val="36"/>
       <w:lang w:eastAsia="en-US"/>
     </w:rPr>
   </w:style>
@@ -22978,7 +22940,7 @@
     <w:link w:val="20"/>
     <w:unhideWhenUsed/>
     <w:qFormat/>
-    <w:rsid w:val="009211A4"/>
+    <w:rsid w:val="00EA0036"/>
     <w:pPr>
       <w:keepNext/>
       <w:keepLines/>
@@ -22986,15 +22948,15 @@
         <w:ilvl w:val="1"/>
         <w:numId w:val="1"/>
       </w:numPr>
-      <w:spacing w:before="260" w:after="260" w:line="416" w:lineRule="auto"/>
-      <w:ind w:firstLineChars="0"/>
+      <w:spacing w:before="260" w:after="260" w:line="415" w:lineRule="auto"/>
+      <w:ind w:firstLine="200"/>
       <w:outlineLvl w:val="1"/>
     </w:pPr>
     <w:rPr>
       <w:rFonts w:asciiTheme="majorHAnsi" w:hAnsiTheme="majorHAnsi" w:cstheme="majorBidi"/>
       <w:b/>
       <w:bCs/>
-      <w:sz w:val="30"/>
+      <w:sz w:val="32"/>
       <w:szCs w:val="32"/>
     </w:rPr>
   </w:style>
@@ -23004,7 +22966,7 @@
     <w:next w:val="a"/>
     <w:link w:val="30"/>
     <w:qFormat/>
-    <w:rsid w:val="00C74CC3"/>
+    <w:rsid w:val="00EA0036"/>
     <w:pPr>
       <w:keepNext/>
       <w:widowControl/>
@@ -23013,7 +22975,7 @@
         <w:numId w:val="1"/>
       </w:numPr>
       <w:spacing w:before="240" w:after="120"/>
-      <w:ind w:firstLineChars="0"/>
+      <w:ind w:firstLineChars="400" w:firstLine="400"/>
       <w:jc w:val="left"/>
       <w:outlineLvl w:val="2"/>
     </w:pPr>
@@ -23021,6 +22983,7 @@
       <w:rFonts w:ascii="Arial" w:hAnsi="Arial"/>
       <w:b/>
       <w:kern w:val="0"/>
+      <w:sz w:val="28"/>
       <w:szCs w:val="20"/>
       <w:lang w:eastAsia="en-US"/>
     </w:rPr>
@@ -23219,13 +23182,12 @@
     <w:name w:val="标题 2 字符"/>
     <w:basedOn w:val="a0"/>
     <w:link w:val="2"/>
-    <w:uiPriority w:val="9"/>
-    <w:rsid w:val="009211A4"/>
+    <w:rsid w:val="00EA0036"/>
     <w:rPr>
       <w:rFonts w:asciiTheme="majorHAnsi" w:eastAsia="宋体" w:hAnsiTheme="majorHAnsi" w:cstheme="majorBidi"/>
       <w:b/>
       <w:bCs/>
-      <w:sz w:val="30"/>
+      <w:sz w:val="32"/>
       <w:szCs w:val="32"/>
     </w:rPr>
   </w:style>
@@ -23372,14 +23334,14 @@
     <w:name w:val="标题 1 字符"/>
     <w:basedOn w:val="a0"/>
     <w:link w:val="1"/>
-    <w:rsid w:val="00C74CC3"/>
+    <w:rsid w:val="00EA0036"/>
     <w:rPr>
-      <w:rFonts w:ascii="Arial" w:eastAsia="宋体" w:hAnsi="Arial" w:cs="Times New Roman"/>
+      <w:rFonts w:ascii="宋体" w:eastAsia="宋体" w:hAnsi="宋体" w:cs="宋体"/>
       <w:b/>
       <w:smallCaps/>
       <w:kern w:val="0"/>
-      <w:sz w:val="32"/>
-      <w:szCs w:val="20"/>
+      <w:sz w:val="36"/>
+      <w:szCs w:val="36"/>
       <w:lang w:eastAsia="en-US"/>
     </w:rPr>
   </w:style>
@@ -23387,12 +23349,12 @@
     <w:name w:val="标题 3 字符"/>
     <w:basedOn w:val="a0"/>
     <w:link w:val="3"/>
-    <w:rsid w:val="00C74CC3"/>
+    <w:rsid w:val="00EA0036"/>
     <w:rPr>
       <w:rFonts w:ascii="Arial" w:eastAsia="宋体" w:hAnsi="Arial" w:cs="Times New Roman"/>
       <w:b/>
       <w:kern w:val="0"/>
-      <w:sz w:val="24"/>
+      <w:sz w:val="28"/>
       <w:szCs w:val="20"/>
       <w:lang w:eastAsia="en-US"/>
     </w:rPr>
@@ -23492,7 +23454,13 @@
     <w:autoRedefine/>
     <w:uiPriority w:val="39"/>
     <w:unhideWhenUsed/>
-    <w:rsid w:val="00231604"/>
+    <w:rsid w:val="00EA0036"/>
+    <w:pPr>
+      <w:tabs>
+        <w:tab w:val="right" w:leader="dot" w:pos="8296"/>
+      </w:tabs>
+      <w:ind w:firstLine="480"/>
+    </w:pPr>
   </w:style>
   <w:style w:type="paragraph" w:styleId="21">
     <w:name w:val="toc 2"/>
@@ -24042,7 +24010,7 @@
 </file>
 
 <file path=customXml/itemProps1.xml><?xml version="1.0" encoding="utf-8"?>
-<ds:datastoreItem xmlns:ds="http://schemas.openxmlformats.org/officeDocument/2006/customXml" ds:itemID="{67B19A83-ACD4-4FA6-85D9-68697E97DBA1}">
+<ds:datastoreItem xmlns:ds="http://schemas.openxmlformats.org/officeDocument/2006/customXml" ds:itemID="{2F5125CF-5AAF-4C4F-886C-E139C9A53BC1}">
   <ds:schemaRefs>
     <ds:schemaRef ds:uri="http://schemas.openxmlformats.org/officeDocument/2006/bibliography"/>
   </ds:schemaRefs>
